--- a/chaps/luther.docx
+++ b/chaps/luther.docx
@@ -1,10 +1,10 @@
 
 <file path=word/document.xml><?xml version="1.0" encoding="utf-8"?>
-<w:document xmlns:wpc="http://schemas.microsoft.com/office/word/2010/wordprocessingCanvas" xmlns:cx="http://schemas.microsoft.com/office/drawing/2014/chartex" xmlns:cx1="http://schemas.microsoft.com/office/drawing/2015/9/8/chartex" xmlns:cx2="http://schemas.microsoft.com/office/drawing/2015/10/21/chartex" xmlns:cx3="http://schemas.microsoft.com/office/drawing/2016/5/9/chartex" xmlns:cx4="http://schemas.microsoft.com/office/drawing/2016/5/10/chartex" xmlns:cx5="http://schemas.microsoft.com/office/drawing/2016/5/11/chartex" xmlns:cx6="http://schemas.microsoft.com/office/drawing/2016/5/12/chartex" xmlns:cx7="http://schemas.microsoft.com/office/drawing/2016/5/13/chartex" xmlns:cx8="http://schemas.microsoft.com/office/drawing/2016/5/14/chartex" xmlns:mc="http://schemas.openxmlformats.org/markup-compatibility/2006" xmlns:aink="http://schemas.microsoft.com/office/drawing/2016/ink" xmlns:am3d="http://schemas.microsoft.com/office/drawing/2017/model3d" xmlns:o="urn:schemas-microsoft-com:office:office" xmlns:oel="http://schemas.microsoft.com/office/2019/extlst" xmlns:r="http://schemas.openxmlformats.org/officeDocument/2006/relationships" xmlns:m="http://schemas.openxmlformats.org/officeDocument/2006/math" xmlns:v="urn:schemas-microsoft-com:vml" xmlns:wp14="http://schemas.microsoft.com/office/word/2010/wordprocessingDrawing" xmlns:wp="http://schemas.openxmlformats.org/drawingml/2006/wordprocessingDrawing" xmlns:w10="urn:schemas-microsoft-com:office:word" xmlns:w="http://schemas.openxmlformats.org/wordprocessingml/2006/main" xmlns:w14="http://schemas.microsoft.com/office/word/2010/wordml" xmlns:w15="http://schemas.microsoft.com/office/word/2012/wordml" xmlns:w16cex="http://schemas.microsoft.com/office/word/2018/wordml/cex" xmlns:w16cid="http://schemas.microsoft.com/office/word/2016/wordml/cid" xmlns:w16="http://schemas.microsoft.com/office/word/2018/wordml" xmlns:w16sdtdh="http://schemas.microsoft.com/office/word/2020/wordml/sdtdatahash" xmlns:w16se="http://schemas.microsoft.com/office/word/2015/wordml/symex" xmlns:wpg="http://schemas.microsoft.com/office/word/2010/wordprocessingGroup" xmlns:wpi="http://schemas.microsoft.com/office/word/2010/wordprocessingInk" xmlns:wne="http://schemas.microsoft.com/office/word/2006/wordml" xmlns:wps="http://schemas.microsoft.com/office/word/2010/wordprocessingShape" mc:Ignorable="w14 w15 w16se w16cid w16 w16cex w16sdtdh wp14">
+<w:document xmlns:wpc="http://schemas.microsoft.com/office/word/2010/wordprocessingCanvas" xmlns:cx="http://schemas.microsoft.com/office/drawing/2014/chartex" xmlns:cx1="http://schemas.microsoft.com/office/drawing/2015/9/8/chartex" xmlns:cx2="http://schemas.microsoft.com/office/drawing/2015/10/21/chartex" xmlns:cx3="http://schemas.microsoft.com/office/drawing/2016/5/9/chartex" xmlns:cx4="http://schemas.microsoft.com/office/drawing/2016/5/10/chartex" xmlns:cx5="http://schemas.microsoft.com/office/drawing/2016/5/11/chartex" xmlns:cx6="http://schemas.microsoft.com/office/drawing/2016/5/12/chartex" xmlns:cx7="http://schemas.microsoft.com/office/drawing/2016/5/13/chartex" xmlns:cx8="http://schemas.microsoft.com/office/drawing/2016/5/14/chartex" xmlns:mc="http://schemas.openxmlformats.org/markup-compatibility/2006" xmlns:aink="http://schemas.microsoft.com/office/drawing/2016/ink" xmlns:am3d="http://schemas.microsoft.com/office/drawing/2017/model3d" xmlns:o="urn:schemas-microsoft-com:office:office" xmlns:oel="http://schemas.microsoft.com/office/2019/extlst" xmlns:r="http://schemas.openxmlformats.org/officeDocument/2006/relationships" xmlns:m="http://schemas.openxmlformats.org/officeDocument/2006/math" xmlns:v="urn:schemas-microsoft-com:vml" xmlns:wp14="http://schemas.microsoft.com/office/word/2010/wordprocessingDrawing" xmlns:wp="http://schemas.openxmlformats.org/drawingml/2006/wordprocessingDrawing" xmlns:w10="urn:schemas-microsoft-com:office:word" xmlns:w="http://schemas.openxmlformats.org/wordprocessingml/2006/main" xmlns:w14="http://schemas.microsoft.com/office/word/2010/wordml" xmlns:w15="http://schemas.microsoft.com/office/word/2012/wordml" xmlns:w16cex="http://schemas.microsoft.com/office/word/2018/wordml/cex" xmlns:w16cid="http://schemas.microsoft.com/office/word/2016/wordml/cid" xmlns:w16="http://schemas.microsoft.com/office/word/2018/wordml" xmlns:w16du="http://schemas.microsoft.com/office/word/2023/wordml/word16du" xmlns:w16sdtdh="http://schemas.microsoft.com/office/word/2020/wordml/sdtdatahash" xmlns:w16se="http://schemas.microsoft.com/office/word/2015/wordml/symex" xmlns:wpg="http://schemas.microsoft.com/office/word/2010/wordprocessingGroup" xmlns:wpi="http://schemas.microsoft.com/office/word/2010/wordprocessingInk" xmlns:wne="http://schemas.microsoft.com/office/word/2006/wordml" xmlns:wps="http://schemas.microsoft.com/office/word/2010/wordprocessingShape" mc:Ignorable="w14 w15 w16se w16cid w16 w16cex w16sdtdh w16du wp14">
   <w:body>
     <w:p>
       <w:pPr>
-        <w:spacing w:after="0" w:line="360" w:lineRule="auto"/>
+        <w:spacing w:after="0" w:line="240" w:lineRule="auto"/>
         <w:jc w:val="both"/>
         <w:rPr>
           <w:szCs w:val="24"/>
@@ -21,7 +21,7 @@
     </w:p>
     <w:p>
       <w:pPr>
-        <w:spacing w:after="0" w:line="360" w:lineRule="auto"/>
+        <w:spacing w:after="0" w:line="240" w:lineRule="auto"/>
         <w:jc w:val="both"/>
         <w:rPr>
           <w:szCs w:val="24"/>
@@ -38,7 +38,7 @@
     </w:p>
     <w:p>
       <w:pPr>
-        <w:spacing w:after="0" w:line="360" w:lineRule="auto"/>
+        <w:spacing w:after="0" w:line="240" w:lineRule="auto"/>
         <w:jc w:val="both"/>
         <w:rPr>
           <w:szCs w:val="24"/>
@@ -48,7 +48,7 @@
     </w:p>
     <w:p>
       <w:pPr>
-        <w:spacing w:after="0" w:line="360" w:lineRule="auto"/>
+        <w:spacing w:after="0" w:line="240" w:lineRule="auto"/>
         <w:jc w:val="both"/>
         <w:rPr>
           <w:szCs w:val="24"/>
@@ -72,7 +72,7 @@
     </w:p>
     <w:p>
       <w:pPr>
-        <w:spacing w:after="0" w:line="360" w:lineRule="auto"/>
+        <w:spacing w:after="0" w:line="240" w:lineRule="auto"/>
         <w:jc w:val="both"/>
         <w:rPr>
           <w:szCs w:val="24"/>
@@ -82,7 +82,7 @@
     </w:p>
     <w:p>
       <w:pPr>
-        <w:spacing w:after="0" w:line="360" w:lineRule="auto"/>
+        <w:spacing w:after="0" w:line="240" w:lineRule="auto"/>
         <w:jc w:val="both"/>
         <w:rPr>
           <w:szCs w:val="24"/>
@@ -98,7 +98,7 @@
       </w:r>
       <w:r>
         <w:rPr>
-          <w:rStyle w:val="EndnoteReference"/>
+          <w:rStyle w:val="Vgjegyzet-hivatkozs"/>
           <w:szCs w:val="24"/>
           <w:lang w:val="en-GB"/>
         </w:rPr>
@@ -109,7 +109,13 @@
           <w:szCs w:val="24"/>
           <w:lang w:val="en-GB"/>
         </w:rPr>
-        <w:t xml:space="preserve"> including the Beatitudes, the sixth statement of which reads as follows: „</w:t>
+        <w:t xml:space="preserve"> including the Beatitudes, the sixth statement of which reads as follows: </w:t>
+      </w:r>
+      <w:r>
+        <w:rPr>
+          <w:szCs w:val="24"/>
+        </w:rPr>
+        <w:t>“</w:t>
       </w:r>
       <w:r>
         <w:rPr>
@@ -306,11 +312,27 @@
           <w:szCs w:val="24"/>
           <w:lang w:val="en-GB"/>
         </w:rPr>
-        <w:t xml:space="preserve"> Does the smell of these manual laborers repel us? As it turns out, they are the pure-hearted ones.</w:t>
-      </w:r>
-      <w:r>
-        <w:rPr>
-          <w:rStyle w:val="EndnoteReference"/>
+        <w:t xml:space="preserve"> Does the smell of these manual </w:t>
+      </w:r>
+      <w:proofErr w:type="spellStart"/>
+      <w:r>
+        <w:rPr>
+          <w:szCs w:val="24"/>
+          <w:lang w:val="en-GB"/>
+        </w:rPr>
+        <w:t>laborers</w:t>
+      </w:r>
+      <w:proofErr w:type="spellEnd"/>
+      <w:r>
+        <w:rPr>
+          <w:szCs w:val="24"/>
+          <w:lang w:val="en-GB"/>
+        </w:rPr>
+        <w:t xml:space="preserve"> repel us? As it turns out, they are the pure-hearted ones.</w:t>
+      </w:r>
+      <w:r>
+        <w:rPr>
+          <w:rStyle w:val="Vgjegyzet-hivatkozs"/>
           <w:szCs w:val="24"/>
           <w:lang w:val="en-GB"/>
         </w:rPr>
@@ -356,14 +378,14 @@
       </w:r>
       <w:r>
         <w:rPr>
-          <w:rStyle w:val="EndnoteReference"/>
+          <w:rStyle w:val="Vgjegyzet-hivatkozs"/>
         </w:rPr>
         <w:endnoteReference w:id="3"/>
       </w:r>
     </w:p>
     <w:p>
       <w:pPr>
-        <w:spacing w:after="0" w:line="360" w:lineRule="auto"/>
+        <w:spacing w:after="0" w:line="240" w:lineRule="auto"/>
         <w:jc w:val="both"/>
         <w:rPr>
           <w:lang w:val="en-GB"/>
@@ -372,7 +394,7 @@
     </w:p>
     <w:p>
       <w:pPr>
-        <w:spacing w:after="0" w:line="360" w:lineRule="auto"/>
+        <w:spacing w:after="0" w:line="240" w:lineRule="auto"/>
         <w:jc w:val="both"/>
         <w:rPr>
           <w:szCs w:val="24"/>
@@ -410,7 +432,7 @@
     </w:p>
     <w:p>
       <w:pPr>
-        <w:spacing w:after="0" w:line="360" w:lineRule="auto"/>
+        <w:spacing w:after="0" w:line="240" w:lineRule="auto"/>
         <w:jc w:val="both"/>
         <w:rPr>
           <w:szCs w:val="24"/>
@@ -420,7 +442,7 @@
     </w:p>
     <w:p>
       <w:pPr>
-        <w:spacing w:after="0" w:line="360" w:lineRule="auto"/>
+        <w:spacing w:after="0" w:line="240" w:lineRule="auto"/>
         <w:jc w:val="both"/>
         <w:rPr>
           <w:szCs w:val="24"/>
@@ -436,7 +458,7 @@
       </w:r>
       <w:r>
         <w:rPr>
-          <w:rStyle w:val="EndnoteReference"/>
+          <w:rStyle w:val="Vgjegyzet-hivatkozs"/>
           <w:szCs w:val="24"/>
           <w:lang w:val="en-GB"/>
         </w:rPr>
@@ -519,7 +541,57 @@
           <w:szCs w:val="24"/>
           <w:lang w:val="en-GB"/>
         </w:rPr>
-        <w:t xml:space="preserve"> people. However, he does not intend to solve it with usury or begging, but with work.</w:t>
+        <w:t xml:space="preserve"> people. However, he does not intend to </w:t>
+      </w:r>
+      <w:proofErr w:type="spellStart"/>
+      <w:r>
+        <w:rPr>
+          <w:szCs w:val="24"/>
+        </w:rPr>
+        <w:t>address</w:t>
+      </w:r>
+      <w:proofErr w:type="spellEnd"/>
+      <w:r>
+        <w:rPr>
+          <w:szCs w:val="24"/>
+        </w:rPr>
+        <w:t xml:space="preserve"> </w:t>
+      </w:r>
+      <w:proofErr w:type="spellStart"/>
+      <w:r>
+        <w:rPr>
+          <w:szCs w:val="24"/>
+        </w:rPr>
+        <w:t>the</w:t>
+      </w:r>
+      <w:proofErr w:type="spellEnd"/>
+      <w:r>
+        <w:rPr>
+          <w:szCs w:val="24"/>
+        </w:rPr>
+        <w:t xml:space="preserve"> </w:t>
+      </w:r>
+      <w:proofErr w:type="spellStart"/>
+      <w:r>
+        <w:rPr>
+          <w:szCs w:val="24"/>
+        </w:rPr>
+        <w:t>issue</w:t>
+      </w:r>
+      <w:proofErr w:type="spellEnd"/>
+      <w:r>
+        <w:rPr>
+          <w:szCs w:val="24"/>
+          <w:lang w:val="en-GB"/>
+        </w:rPr>
+        <w:t xml:space="preserve"> </w:t>
+      </w:r>
+      <w:r>
+        <w:rPr>
+          <w:szCs w:val="24"/>
+          <w:lang w:val="en-GB"/>
+        </w:rPr>
+        <w:t>with usury or begging, but with work.</w:t>
       </w:r>
     </w:p>
     <w:p>
@@ -527,7 +599,7 @@
         <w:autoSpaceDE w:val="0"/>
         <w:autoSpaceDN w:val="0"/>
         <w:adjustRightInd w:val="0"/>
-        <w:spacing w:after="0" w:line="360" w:lineRule="auto"/>
+        <w:spacing w:after="0" w:line="240" w:lineRule="auto"/>
         <w:ind w:left="567" w:right="567"/>
         <w:jc w:val="both"/>
         <w:rPr>
@@ -542,12 +614,11 @@
           <w:szCs w:val="24"/>
           <w:lang w:val="en-GB"/>
         </w:rPr>
-        <w:lastRenderedPageBreak/>
         <w:t>No men or women beggars shall be tolerated in our parish, either in the city or in the villages, since anyone not incapacitated by reason of age or illness shall work or, with the aid of the authorities, be expelled from the parish, the city, and the villages</w:t>
       </w:r>
       <w:r>
         <w:rPr>
-          <w:rStyle w:val="EndnoteReference"/>
+          <w:rStyle w:val="Vgjegyzet-hivatkozs"/>
           <w:szCs w:val="24"/>
           <w:lang w:val="en-GB"/>
         </w:rPr>
@@ -566,7 +637,7 @@
         <w:autoSpaceDE w:val="0"/>
         <w:autoSpaceDN w:val="0"/>
         <w:adjustRightInd w:val="0"/>
-        <w:spacing w:after="0" w:line="360" w:lineRule="auto"/>
+        <w:spacing w:after="0" w:line="240" w:lineRule="auto"/>
         <w:jc w:val="both"/>
         <w:rPr>
           <w:rFonts w:eastAsia="AJensonPro-Regular" w:cs="Times New Roman"/>
@@ -582,7 +653,25 @@
           <w:lang w:val="en-GB"/>
           <w14:ligatures w14:val="standardContextual"/>
         </w:rPr>
-        <w:t>- says his firm statement. However, at the same time, it also considers those who cannot work due to their impoverishment and establishes a refundable aid to support their return to work.</w:t>
+        <w:t xml:space="preserve">- says his firm statement. However, at the same time, </w:t>
+      </w:r>
+      <w:r>
+        <w:rPr>
+          <w:rFonts w:eastAsia="AJensonPro-Regular" w:cs="Times New Roman"/>
+          <w:szCs w:val="24"/>
+          <w:lang w:val="en-GB"/>
+          <w14:ligatures w14:val="standardContextual"/>
+        </w:rPr>
+        <w:t>he</w:t>
+      </w:r>
+      <w:r>
+        <w:rPr>
+          <w:rFonts w:eastAsia="AJensonPro-Regular" w:cs="Times New Roman"/>
+          <w:szCs w:val="24"/>
+          <w:lang w:val="en-GB"/>
+          <w14:ligatures w14:val="standardContextual"/>
+        </w:rPr>
+        <w:t xml:space="preserve"> also considers those who cannot work due to their impoverishment and establishes a refundable aid to support their return to work.</w:t>
       </w:r>
     </w:p>
     <w:p>
@@ -590,7 +679,7 @@
         <w:autoSpaceDE w:val="0"/>
         <w:autoSpaceDN w:val="0"/>
         <w:adjustRightInd w:val="0"/>
-        <w:spacing w:after="0" w:line="360" w:lineRule="auto"/>
+        <w:spacing w:after="0" w:line="240" w:lineRule="auto"/>
         <w:ind w:left="567" w:right="567"/>
         <w:jc w:val="both"/>
         <w:rPr>
@@ -614,7 +703,7 @@
       </w:r>
       <w:r>
         <w:rPr>
-          <w:rStyle w:val="EndnoteReference"/>
+          <w:rStyle w:val="Vgjegyzet-hivatkozs"/>
           <w:szCs w:val="24"/>
           <w:lang w:val="en-GB"/>
         </w:rPr>
@@ -626,7 +715,7 @@
         <w:autoSpaceDE w:val="0"/>
         <w:autoSpaceDN w:val="0"/>
         <w:adjustRightInd w:val="0"/>
-        <w:spacing w:after="0" w:line="360" w:lineRule="auto"/>
+        <w:spacing w:after="0" w:line="240" w:lineRule="auto"/>
         <w:jc w:val="both"/>
         <w:rPr>
           <w:rFonts w:eastAsia="AJensonPro-Regular" w:cs="Times New Roman"/>
@@ -652,7 +741,7 @@
         <w:autoSpaceDE w:val="0"/>
         <w:autoSpaceDN w:val="0"/>
         <w:adjustRightInd w:val="0"/>
-        <w:spacing w:after="0" w:line="360" w:lineRule="auto"/>
+        <w:spacing w:after="0" w:line="240" w:lineRule="auto"/>
         <w:ind w:left="567" w:right="567"/>
         <w:jc w:val="both"/>
         <w:rPr>
@@ -682,7 +771,7 @@
       </w:r>
       <w:r>
         <w:rPr>
-          <w:rStyle w:val="EndnoteReference"/>
+          <w:rStyle w:val="Vgjegyzet-hivatkozs"/>
           <w:rFonts w:eastAsia="AJensonPro-Regular" w:cs="Times New Roman"/>
           <w:color w:val="000000"/>
           <w:szCs w:val="24"/>
@@ -697,7 +786,7 @@
         <w:autoSpaceDE w:val="0"/>
         <w:autoSpaceDN w:val="0"/>
         <w:adjustRightInd w:val="0"/>
-        <w:spacing w:after="0" w:line="360" w:lineRule="auto"/>
+        <w:spacing w:after="0" w:line="240" w:lineRule="auto"/>
         <w:jc w:val="both"/>
         <w:rPr>
           <w:rFonts w:eastAsia="AJensonPro-Regular" w:cs="Times New Roman"/>
@@ -795,7 +884,7 @@
           <w:lang w:val="en-GB"/>
           <w14:ligatures w14:val="standardContextual"/>
         </w:rPr>
-        <w:t>considers</w:t>
+        <w:t>addresses</w:t>
       </w:r>
       <w:r>
         <w:rPr>
@@ -893,7 +982,7 @@
         <w:autoSpaceDE w:val="0"/>
         <w:autoSpaceDN w:val="0"/>
         <w:adjustRightInd w:val="0"/>
-        <w:spacing w:after="0" w:line="360" w:lineRule="auto"/>
+        <w:spacing w:after="0" w:line="240" w:lineRule="auto"/>
         <w:ind w:left="567" w:right="567"/>
         <w:jc w:val="both"/>
         <w:rPr>
@@ -909,7 +998,8 @@
           <w:szCs w:val="24"/>
           <w:lang w:val="en-GB"/>
         </w:rPr>
-        <w:t>But those among us who are impoverished by force of circum-stances, or are unable to work because of</w:t>
+        <w:lastRenderedPageBreak/>
+        <w:t>But those among us who are impoverished by force of circumstances, or are unable to work because of</w:t>
       </w:r>
       <w:r>
         <w:rPr>
@@ -938,7 +1028,7 @@
       </w:r>
       <w:r>
         <w:rPr>
-          <w:rStyle w:val="EndnoteReference"/>
+          <w:rStyle w:val="Vgjegyzet-hivatkozs"/>
           <w:rFonts w:eastAsia="AJensonPro-Regular" w:cs="Times New Roman"/>
           <w:szCs w:val="24"/>
           <w:lang w:val="en-GB"/>
@@ -1029,7 +1119,7 @@
       </w:r>
       <w:r>
         <w:rPr>
-          <w:rStyle w:val="EndnoteReference"/>
+          <w:rStyle w:val="Vgjegyzet-hivatkozs"/>
           <w:rFonts w:eastAsia="AJensonPro-Regular" w:cs="Times New Roman"/>
           <w:szCs w:val="24"/>
           <w:lang w:val="en-GB"/>
@@ -1043,7 +1133,7 @@
         <w:autoSpaceDE w:val="0"/>
         <w:autoSpaceDN w:val="0"/>
         <w:adjustRightInd w:val="0"/>
-        <w:spacing w:after="0" w:line="360" w:lineRule="auto"/>
+        <w:spacing w:after="0" w:line="240" w:lineRule="auto"/>
         <w:jc w:val="both"/>
         <w:rPr>
           <w:rFonts w:eastAsia="AJensonPro-Regular" w:cs="Times New Roman"/>
@@ -1292,7 +1382,7 @@
         <w:autoSpaceDE w:val="0"/>
         <w:autoSpaceDN w:val="0"/>
         <w:adjustRightInd w:val="0"/>
-        <w:spacing w:after="0" w:line="360" w:lineRule="auto"/>
+        <w:spacing w:after="0" w:line="240" w:lineRule="auto"/>
         <w:jc w:val="both"/>
         <w:rPr>
           <w:rFonts w:eastAsia="AJensonPro-Regular" w:cs="Times New Roman"/>
@@ -1307,7 +1397,7 @@
         <w:autoSpaceDE w:val="0"/>
         <w:autoSpaceDN w:val="0"/>
         <w:adjustRightInd w:val="0"/>
-        <w:spacing w:after="0" w:line="360" w:lineRule="auto"/>
+        <w:spacing w:after="0" w:line="240" w:lineRule="auto"/>
         <w:jc w:val="both"/>
         <w:rPr>
           <w:rFonts w:eastAsia="AJensonPro-Regular" w:cs="Times New Roman"/>
@@ -1331,7 +1421,7 @@
         <w:autoSpaceDE w:val="0"/>
         <w:autoSpaceDN w:val="0"/>
         <w:adjustRightInd w:val="0"/>
-        <w:spacing w:after="0" w:line="360" w:lineRule="auto"/>
+        <w:spacing w:after="0" w:line="240" w:lineRule="auto"/>
         <w:jc w:val="both"/>
         <w:rPr>
           <w:rFonts w:eastAsia="AJensonPro-Regular" w:cs="Times New Roman"/>
@@ -1346,7 +1436,7 @@
         <w:autoSpaceDE w:val="0"/>
         <w:autoSpaceDN w:val="0"/>
         <w:adjustRightInd w:val="0"/>
-        <w:spacing w:after="0" w:line="360" w:lineRule="auto"/>
+        <w:spacing w:after="0" w:line="240" w:lineRule="auto"/>
         <w:jc w:val="both"/>
         <w:rPr>
           <w:rFonts w:eastAsia="AJensonPro-Regular" w:cs="Times New Roman"/>
@@ -1362,7 +1452,34 @@
           <w:lang w:val="en-GB"/>
           <w14:ligatures w14:val="standardContextual"/>
         </w:rPr>
-        <w:t>Unlike Luther, w</w:t>
+        <w:t>For</w:t>
+      </w:r>
+      <w:r>
+        <w:rPr>
+          <w:rFonts w:eastAsia="AJensonPro-Regular" w:cs="Times New Roman"/>
+          <w:szCs w:val="24"/>
+          <w:lang w:val="en-GB"/>
+          <w14:ligatures w14:val="standardContextual"/>
+        </w:rPr>
+        <w:t xml:space="preserve"> Luther, </w:t>
+      </w:r>
+      <w:r>
+        <w:rPr>
+          <w:rFonts w:eastAsia="AJensonPro-Regular" w:cs="Times New Roman"/>
+          <w:szCs w:val="24"/>
+          <w:lang w:val="en-GB"/>
+          <w14:ligatures w14:val="standardContextual"/>
+        </w:rPr>
+        <w:t xml:space="preserve">unlike </w:t>
+      </w:r>
+      <w:r>
+        <w:rPr>
+          <w:rFonts w:eastAsia="AJensonPro-Regular" w:cs="Times New Roman"/>
+          <w:szCs w:val="24"/>
+          <w:lang w:val="en-GB"/>
+          <w14:ligatures w14:val="standardContextual"/>
+        </w:rPr>
+        <w:t>w</w:t>
       </w:r>
       <w:r>
         <w:rPr>
@@ -1380,7 +1497,7 @@
           <w:lang w:val="en-GB"/>
           <w14:ligatures w14:val="standardContextual"/>
         </w:rPr>
-        <w:t>certain</w:t>
+        <w:t>many</w:t>
       </w:r>
       <w:r>
         <w:rPr>
@@ -1407,15 +1524,6 @@
           <w:lang w:val="en-GB"/>
           <w14:ligatures w14:val="standardContextual"/>
         </w:rPr>
-        <w:t xml:space="preserve"> it is often difficult</w:t>
-      </w:r>
-      <w:r>
-        <w:rPr>
-          <w:rFonts w:eastAsia="AJensonPro-Regular" w:cs="Times New Roman"/>
-          <w:szCs w:val="24"/>
-          <w:lang w:val="en-GB"/>
-          <w14:ligatures w14:val="standardContextual"/>
-        </w:rPr>
         <w:t>,</w:t>
       </w:r>
       <w:r>
@@ -1425,43 +1533,36 @@
           <w:lang w:val="en-GB"/>
           <w14:ligatures w14:val="standardContextual"/>
         </w:rPr>
-        <w:t xml:space="preserve"> even impossible</w:t>
-      </w:r>
-      <w:r>
-        <w:rPr>
-          <w:rFonts w:eastAsia="AJensonPro-Regular" w:cs="Times New Roman"/>
-          <w:szCs w:val="24"/>
-          <w:lang w:val="en-GB"/>
-          <w14:ligatures w14:val="standardContextual"/>
-        </w:rPr>
-        <w:t>,</w:t>
-      </w:r>
-      <w:r>
-        <w:rPr>
-          <w:rFonts w:eastAsia="AJensonPro-Regular" w:cs="Times New Roman"/>
-          <w:szCs w:val="24"/>
-          <w:lang w:val="en-GB"/>
-          <w14:ligatures w14:val="standardContextual"/>
-        </w:rPr>
-        <w:t xml:space="preserve"> to define a single </w:t>
-      </w:r>
-      <w:r>
-        <w:rPr>
-          <w:rFonts w:eastAsia="AJensonPro-Regular" w:cs="Times New Roman"/>
-          <w:szCs w:val="24"/>
-          <w:lang w:val="en-GB"/>
-          <w14:ligatures w14:val="standardContextual"/>
-        </w:rPr>
-        <w:t>focus</w:t>
-      </w:r>
-      <w:r>
-        <w:rPr>
-          <w:rFonts w:eastAsia="AJensonPro-Regular" w:cs="Times New Roman"/>
-          <w:szCs w:val="24"/>
-          <w:lang w:val="en-GB"/>
-          <w14:ligatures w14:val="standardContextual"/>
-        </w:rPr>
-        <w:t xml:space="preserve"> point around which </w:t>
+        <w:t xml:space="preserve"> there is only one </w:t>
+      </w:r>
+      <w:proofErr w:type="spellStart"/>
+      <w:r>
+        <w:rPr>
+          <w:rFonts w:eastAsia="AJensonPro-Regular" w:cs="Times New Roman"/>
+          <w:szCs w:val="24"/>
+          <w:lang w:val="en-GB"/>
+          <w14:ligatures w14:val="standardContextual"/>
+        </w:rPr>
+        <w:t>center</w:t>
+      </w:r>
+      <w:proofErr w:type="spellEnd"/>
+      <w:r>
+        <w:rPr>
+          <w:rFonts w:eastAsia="AJensonPro-Regular" w:cs="Times New Roman"/>
+          <w:szCs w:val="24"/>
+          <w:lang w:val="en-GB"/>
+          <w14:ligatures w14:val="standardContextual"/>
+        </w:rPr>
+        <w:t xml:space="preserve"> </w:t>
+      </w:r>
+      <w:r>
+        <w:rPr>
+          <w:rFonts w:eastAsia="AJensonPro-Regular" w:cs="Times New Roman"/>
+          <w:szCs w:val="24"/>
+          <w:lang w:val="en-GB"/>
+          <w14:ligatures w14:val="standardContextual"/>
+        </w:rPr>
+        <w:t xml:space="preserve">around which </w:t>
       </w:r>
       <w:r>
         <w:rPr>
@@ -1524,80 +1625,6 @@
           <w:lang w:val="en-GB"/>
           <w14:ligatures w14:val="standardContextual"/>
         </w:rPr>
-        <w:t>.</w:t>
-      </w:r>
-      <w:r>
-        <w:rPr>
-          <w:rFonts w:eastAsia="AJensonPro-Regular" w:cs="Times New Roman"/>
-          <w:szCs w:val="24"/>
-          <w:lang w:val="en-GB"/>
-          <w14:ligatures w14:val="standardContextual"/>
-        </w:rPr>
-        <w:t xml:space="preserve"> For him</w:t>
-      </w:r>
-      <w:r>
-        <w:rPr>
-          <w:rFonts w:eastAsia="AJensonPro-Regular" w:cs="Times New Roman"/>
-          <w:szCs w:val="24"/>
-          <w:lang w:val="en-GB"/>
-          <w14:ligatures w14:val="standardContextual"/>
-        </w:rPr>
-        <w:t>,</w:t>
-      </w:r>
-      <w:r>
-        <w:rPr>
-          <w:rFonts w:eastAsia="AJensonPro-Regular" w:cs="Times New Roman"/>
-          <w:szCs w:val="24"/>
-          <w:lang w:val="en-GB"/>
-          <w14:ligatures w14:val="standardContextual"/>
-        </w:rPr>
-        <w:t xml:space="preserve"> </w:t>
-      </w:r>
-      <w:r>
-        <w:rPr>
-          <w:rFonts w:eastAsia="AJensonPro-Regular" w:cs="Times New Roman"/>
-          <w:szCs w:val="24"/>
-          <w:lang w:val="en-GB"/>
-          <w14:ligatures w14:val="standardContextual"/>
-        </w:rPr>
-        <w:t>at the same time</w:t>
-      </w:r>
-      <w:r>
-        <w:rPr>
-          <w:rFonts w:eastAsia="AJensonPro-Regular" w:cs="Times New Roman"/>
-          <w:szCs w:val="24"/>
-          <w:lang w:val="en-GB"/>
-          <w14:ligatures w14:val="standardContextual"/>
-        </w:rPr>
-        <w:t>,</w:t>
-      </w:r>
-      <w:r>
-        <w:rPr>
-          <w:rFonts w:eastAsia="AJensonPro-Regular" w:cs="Times New Roman"/>
-          <w:szCs w:val="24"/>
-          <w:lang w:val="en-GB"/>
-          <w14:ligatures w14:val="standardContextual"/>
-        </w:rPr>
-        <w:t xml:space="preserve"> there is only one </w:t>
-      </w:r>
-      <w:proofErr w:type="spellStart"/>
-      <w:r>
-        <w:rPr>
-          <w:rFonts w:eastAsia="AJensonPro-Regular" w:cs="Times New Roman"/>
-          <w:szCs w:val="24"/>
-          <w:lang w:val="en-GB"/>
-          <w14:ligatures w14:val="standardContextual"/>
-        </w:rPr>
-        <w:t>center</w:t>
-      </w:r>
-      <w:proofErr w:type="spellEnd"/>
-      <w:r>
-        <w:rPr>
-          <w:rFonts w:eastAsia="AJensonPro-Regular" w:cs="Times New Roman"/>
-          <w:szCs w:val="24"/>
-          <w:lang w:val="en-GB"/>
-          <w14:ligatures w14:val="standardContextual"/>
-        </w:rPr>
         <w:t xml:space="preserve">, Jesus Christ, and all questions </w:t>
       </w:r>
       <w:r>
@@ -1661,17 +1688,7 @@
           <w:lang w:val="en-GB"/>
           <w14:ligatures w14:val="standardContextual"/>
         </w:rPr>
-        <w:t xml:space="preserve">, Luther's Christocentric thinking first emphasizes that in Jesus Christ, God </w:t>
-      </w:r>
-      <w:r>
-        <w:rPr>
-          <w:rFonts w:eastAsia="AJensonPro-Regular" w:cs="Times New Roman"/>
-          <w:szCs w:val="24"/>
-          <w:lang w:val="en-GB"/>
-          <w14:ligatures w14:val="standardContextual"/>
-        </w:rPr>
-        <w:lastRenderedPageBreak/>
-        <w:t xml:space="preserve">came </w:t>
+        <w:t xml:space="preserve">, Luther's Christocentric thinking first emphasizes that in Jesus Christ, God came </w:t>
       </w:r>
       <w:r>
         <w:rPr>
@@ -1905,7 +1922,7 @@
           <w:lang w:val="en-GB"/>
           <w14:ligatures w14:val="standardContextual"/>
         </w:rPr>
-        <w:t>justifies</w:t>
+        <w:t>presupposes</w:t>
       </w:r>
       <w:r>
         <w:rPr>
@@ -2318,7 +2335,7 @@
         <w:autoSpaceDE w:val="0"/>
         <w:autoSpaceDN w:val="0"/>
         <w:adjustRightInd w:val="0"/>
-        <w:spacing w:after="0" w:line="360" w:lineRule="auto"/>
+        <w:spacing w:after="0" w:line="240" w:lineRule="auto"/>
         <w:ind w:firstLine="708"/>
         <w:jc w:val="both"/>
         <w:rPr>
@@ -2333,7 +2350,17 @@
           <w:lang w:val="en-GB"/>
           <w14:ligatures w14:val="standardContextual"/>
         </w:rPr>
-        <w:t>The figure of Jesus Christ is a paradox</w:t>
+        <w:t xml:space="preserve">The figure of Jesus Christ is a </w:t>
+      </w:r>
+      <w:proofErr w:type="gramStart"/>
+      <w:r>
+        <w:rPr>
+          <w:rFonts w:eastAsia="AJensonPro-Regular" w:cs="Times New Roman"/>
+          <w:szCs w:val="24"/>
+          <w:lang w:val="en-GB"/>
+          <w14:ligatures w14:val="standardContextual"/>
+        </w:rPr>
+        <w:t>paradox</w:t>
       </w:r>
       <w:r>
         <w:rPr>
@@ -2351,7 +2378,17 @@
           <w:lang w:val="en-GB"/>
           <w14:ligatures w14:val="standardContextual"/>
         </w:rPr>
-        <w:t>, since in him the infinite God became a finite man, while</w:t>
+        <w:t>, since</w:t>
+      </w:r>
+      <w:proofErr w:type="gramEnd"/>
+      <w:r>
+        <w:rPr>
+          <w:rFonts w:eastAsia="AJensonPro-Regular" w:cs="Times New Roman"/>
+          <w:szCs w:val="24"/>
+          <w:lang w:val="en-GB"/>
+          <w14:ligatures w14:val="standardContextual"/>
+        </w:rPr>
+        <w:t xml:space="preserve"> in him the infinite God became a finite man, while</w:t>
       </w:r>
       <w:r>
         <w:rPr>
@@ -2468,7 +2505,16 @@
           <w:lang w:val="en-GB"/>
           <w14:ligatures w14:val="standardContextual"/>
         </w:rPr>
-        <w:t>, this paradox is emphasized in several</w:t>
+        <w:t xml:space="preserve">, this paradox is emphasized in </w:t>
+      </w:r>
+      <w:r>
+        <w:rPr>
+          <w:rFonts w:eastAsia="AJensonPro-Regular" w:cs="Times New Roman"/>
+          <w:szCs w:val="24"/>
+          <w:lang w:val="en-GB"/>
+          <w14:ligatures w14:val="standardContextual"/>
+        </w:rPr>
+        <w:t>two main</w:t>
       </w:r>
       <w:r>
         <w:rPr>
@@ -2488,7 +2534,7 @@
       </w:r>
       <w:r>
         <w:rPr>
-          <w:rStyle w:val="EndnoteReference"/>
+          <w:rStyle w:val="Vgjegyzet-hivatkozs"/>
           <w:szCs w:val="24"/>
           <w:lang w:val="en-GB"/>
         </w:rPr>
@@ -2588,9 +2634,296 @@
       <w:r>
         <w:rPr>
           <w:szCs w:val="24"/>
-          <w:lang w:val="en-GB"/>
-        </w:rPr>
-        <w:t>and</w:t>
+        </w:rPr>
+        <w:t xml:space="preserve">and </w:t>
+      </w:r>
+      <w:proofErr w:type="spellStart"/>
+      <w:r>
+        <w:rPr>
+          <w:szCs w:val="24"/>
+        </w:rPr>
+        <w:t>while</w:t>
+      </w:r>
+      <w:proofErr w:type="spellEnd"/>
+      <w:r>
+        <w:rPr>
+          <w:szCs w:val="24"/>
+        </w:rPr>
+        <w:t xml:space="preserve"> </w:t>
+      </w:r>
+      <w:proofErr w:type="spellStart"/>
+      <w:r>
+        <w:rPr>
+          <w:szCs w:val="24"/>
+        </w:rPr>
+        <w:t>the</w:t>
+      </w:r>
+      <w:proofErr w:type="spellEnd"/>
+      <w:r>
+        <w:rPr>
+          <w:szCs w:val="24"/>
+        </w:rPr>
+        <w:t xml:space="preserve"> </w:t>
+      </w:r>
+      <w:proofErr w:type="spellStart"/>
+      <w:r>
+        <w:rPr>
+          <w:szCs w:val="24"/>
+        </w:rPr>
+        <w:t>ultimate</w:t>
+      </w:r>
+      <w:proofErr w:type="spellEnd"/>
+      <w:r>
+        <w:rPr>
+          <w:szCs w:val="24"/>
+        </w:rPr>
+        <w:t xml:space="preserve"> </w:t>
+      </w:r>
+      <w:proofErr w:type="spellStart"/>
+      <w:r>
+        <w:rPr>
+          <w:szCs w:val="24"/>
+        </w:rPr>
+        <w:t>ruler</w:t>
+      </w:r>
+      <w:proofErr w:type="spellEnd"/>
+      <w:r>
+        <w:rPr>
+          <w:szCs w:val="24"/>
+        </w:rPr>
+        <w:t xml:space="preserve"> of </w:t>
+      </w:r>
+      <w:proofErr w:type="spellStart"/>
+      <w:r>
+        <w:rPr>
+          <w:szCs w:val="24"/>
+        </w:rPr>
+        <w:t>the</w:t>
+      </w:r>
+      <w:proofErr w:type="spellEnd"/>
+      <w:r>
+        <w:rPr>
+          <w:szCs w:val="24"/>
+        </w:rPr>
+        <w:t xml:space="preserve"> </w:t>
+      </w:r>
+      <w:proofErr w:type="spellStart"/>
+      <w:r>
+        <w:rPr>
+          <w:szCs w:val="24"/>
+        </w:rPr>
+        <w:t>earthly</w:t>
+      </w:r>
+      <w:proofErr w:type="spellEnd"/>
+      <w:r>
+        <w:rPr>
+          <w:szCs w:val="24"/>
+        </w:rPr>
+        <w:t xml:space="preserve"> </w:t>
+      </w:r>
+      <w:proofErr w:type="spellStart"/>
+      <w:r>
+        <w:rPr>
+          <w:szCs w:val="24"/>
+        </w:rPr>
+        <w:t>kingdom</w:t>
+      </w:r>
+      <w:proofErr w:type="spellEnd"/>
+      <w:r>
+        <w:rPr>
+          <w:szCs w:val="24"/>
+        </w:rPr>
+        <w:t xml:space="preserve"> is God, </w:t>
+      </w:r>
+      <w:proofErr w:type="spellStart"/>
+      <w:r>
+        <w:rPr>
+          <w:szCs w:val="24"/>
+        </w:rPr>
+        <w:t>it</w:t>
+      </w:r>
+      <w:proofErr w:type="spellEnd"/>
+      <w:r>
+        <w:rPr>
+          <w:szCs w:val="24"/>
+        </w:rPr>
+        <w:t xml:space="preserve"> is </w:t>
+      </w:r>
+      <w:proofErr w:type="spellStart"/>
+      <w:r>
+        <w:rPr>
+          <w:szCs w:val="24"/>
+        </w:rPr>
+        <w:t>presently</w:t>
+      </w:r>
+      <w:proofErr w:type="spellEnd"/>
+      <w:r>
+        <w:rPr>
+          <w:szCs w:val="24"/>
+        </w:rPr>
+        <w:t xml:space="preserve"> </w:t>
+      </w:r>
+      <w:proofErr w:type="spellStart"/>
+      <w:r>
+        <w:rPr>
+          <w:szCs w:val="24"/>
+        </w:rPr>
+        <w:t>Satan's</w:t>
+      </w:r>
+      <w:proofErr w:type="spellEnd"/>
+      <w:r>
+        <w:rPr>
+          <w:szCs w:val="24"/>
+        </w:rPr>
+        <w:t xml:space="preserve"> </w:t>
+      </w:r>
+      <w:proofErr w:type="spellStart"/>
+      <w:r>
+        <w:rPr>
+          <w:szCs w:val="24"/>
+        </w:rPr>
+        <w:t>area</w:t>
+      </w:r>
+      <w:proofErr w:type="spellEnd"/>
+      <w:r>
+        <w:rPr>
+          <w:szCs w:val="24"/>
+        </w:rPr>
+        <w:t xml:space="preserve"> of ​​</w:t>
+      </w:r>
+      <w:proofErr w:type="spellStart"/>
+      <w:r>
+        <w:rPr>
+          <w:szCs w:val="24"/>
+        </w:rPr>
+        <w:t>operation</w:t>
+      </w:r>
+      <w:proofErr w:type="spellEnd"/>
+      <w:r>
+        <w:rPr>
+          <w:szCs w:val="24"/>
+          <w:lang w:val="en-GB"/>
+        </w:rPr>
+        <w:t>.</w:t>
+      </w:r>
+      <w:r>
+        <w:rPr>
+          <w:szCs w:val="24"/>
+          <w:lang w:val="en-GB"/>
+        </w:rPr>
+        <w:t xml:space="preserve"> </w:t>
+      </w:r>
+      <w:r>
+        <w:rPr>
+          <w:szCs w:val="24"/>
+          <w:lang w:val="en-GB"/>
+        </w:rPr>
+        <w:t>T</w:t>
+      </w:r>
+      <w:r>
+        <w:rPr>
+          <w:szCs w:val="24"/>
+          <w:lang w:val="en-GB"/>
+        </w:rPr>
+        <w:t>emporarily</w:t>
+      </w:r>
+      <w:r>
+        <w:rPr>
+          <w:szCs w:val="24"/>
+          <w:lang w:val="en-GB"/>
+        </w:rPr>
+        <w:t xml:space="preserve">, he is </w:t>
+      </w:r>
+      <w:r>
+        <w:rPr>
+          <w:szCs w:val="24"/>
+          <w:lang w:val="en-GB"/>
+        </w:rPr>
+        <w:t>"the ruler of this world" (Jn 14:30). With the meeting of the two "</w:t>
+      </w:r>
+      <w:r>
+        <w:rPr>
+          <w:szCs w:val="24"/>
+          <w:lang w:val="en-GB"/>
+        </w:rPr>
+        <w:t>places</w:t>
+      </w:r>
+      <w:r>
+        <w:rPr>
+          <w:szCs w:val="24"/>
+          <w:lang w:val="en-GB"/>
+        </w:rPr>
+        <w:t xml:space="preserve">" on earth, the character of </w:t>
+      </w:r>
+      <w:r>
+        <w:rPr>
+          <w:szCs w:val="24"/>
+          <w:lang w:val="en-GB"/>
+        </w:rPr>
+        <w:t>the e</w:t>
+      </w:r>
+      <w:r>
+        <w:rPr>
+          <w:szCs w:val="24"/>
+          <w:lang w:val="en-GB"/>
+        </w:rPr>
+        <w:t>arth b</w:t>
+      </w:r>
+      <w:r>
+        <w:rPr>
+          <w:szCs w:val="24"/>
+          <w:lang w:val="en-GB"/>
+        </w:rPr>
+        <w:t>e</w:t>
+      </w:r>
+      <w:r>
+        <w:rPr>
+          <w:szCs w:val="24"/>
+          <w:lang w:val="en-GB"/>
+        </w:rPr>
+        <w:t>came paradoxical, as it became the area of ​​operation of God and Satan at the same time, even if God's supremacy is unquestionable. The common</w:t>
+      </w:r>
+      <w:r>
+        <w:rPr>
+          <w:szCs w:val="24"/>
+          <w:lang w:val="en-GB"/>
+        </w:rPr>
+        <w:t>ly used</w:t>
+      </w:r>
+      <w:r>
+        <w:rPr>
+          <w:szCs w:val="24"/>
+          <w:lang w:val="en-GB"/>
+        </w:rPr>
+        <w:t xml:space="preserve"> two-realm doctrine describes this duality. Luther consistently presents th</w:t>
+      </w:r>
+      <w:r>
+        <w:rPr>
+          <w:szCs w:val="24"/>
+          <w:lang w:val="en-GB"/>
+        </w:rPr>
+        <w:t>is</w:t>
+      </w:r>
+      <w:r>
+        <w:rPr>
+          <w:szCs w:val="24"/>
+          <w:lang w:val="en-GB"/>
+        </w:rPr>
+        <w:t xml:space="preserve"> paradoxical operation by contrasting appearance with reality. The same act or event in the world, which is the result of Satan's operation, is also the hidden operation of God. Christ's death on the cross is the paradigm for this: death on the cross is the </w:t>
+      </w:r>
+      <w:r>
+        <w:rPr>
+          <w:szCs w:val="24"/>
+          <w:lang w:val="en-GB"/>
+        </w:rPr>
+        <w:t>greatest</w:t>
+      </w:r>
+      <w:r>
+        <w:rPr>
+          <w:szCs w:val="24"/>
+          <w:lang w:val="en-GB"/>
+        </w:rPr>
+        <w:t xml:space="preserve"> failure, and at the same time</w:t>
       </w:r>
       <w:r>
         <w:rPr>
@@ -2604,7 +2937,49 @@
           <w:szCs w:val="24"/>
           <w:lang w:val="en-GB"/>
         </w:rPr>
-        <w:t xml:space="preserve"> the ruler of the earthly kingdom, although ultimately</w:t>
+        <w:t xml:space="preserve"> the most complete victory. Accordingly, earthly things</w:t>
+      </w:r>
+      <w:r>
+        <w:rPr>
+          <w:szCs w:val="24"/>
+          <w:lang w:val="en-GB"/>
+        </w:rPr>
+        <w:t xml:space="preserve"> - </w:t>
+      </w:r>
+      <w:r>
+        <w:rPr>
+          <w:szCs w:val="24"/>
+          <w:lang w:val="en-GB"/>
+        </w:rPr>
+        <w:t>using Luther's t</w:t>
+      </w:r>
+      <w:r>
+        <w:rPr>
+          <w:szCs w:val="24"/>
+          <w:lang w:val="en-GB"/>
+        </w:rPr>
+        <w:t>echnical t</w:t>
+      </w:r>
+      <w:r>
+        <w:rPr>
+          <w:szCs w:val="24"/>
+          <w:lang w:val="en-GB"/>
+        </w:rPr>
+        <w:t>erm</w:t>
+      </w:r>
+      <w:r>
+        <w:rPr>
+          <w:szCs w:val="24"/>
+          <w:lang w:val="en-GB"/>
+        </w:rPr>
+        <w:t xml:space="preserve"> -</w:t>
+      </w:r>
+      <w:r>
+        <w:rPr>
+          <w:szCs w:val="24"/>
+          <w:lang w:val="en-GB"/>
+        </w:rPr>
+        <w:t>, are masks</w:t>
       </w:r>
       <w:r>
         <w:rPr>
@@ -2625,217 +3000,14 @@
           <w:szCs w:val="24"/>
           <w:lang w:val="en-GB"/>
         </w:rPr>
-        <w:t xml:space="preserve">is </w:t>
-      </w:r>
-      <w:r>
-        <w:rPr>
-          <w:szCs w:val="24"/>
-          <w:lang w:val="en-GB"/>
-        </w:rPr>
-        <w:t xml:space="preserve">also God, </w:t>
-      </w:r>
-      <w:r>
-        <w:rPr>
-          <w:szCs w:val="24"/>
-          <w:lang w:val="en-GB"/>
-        </w:rPr>
-        <w:t xml:space="preserve">it is </w:t>
-      </w:r>
-      <w:r>
-        <w:rPr>
-          <w:szCs w:val="24"/>
-          <w:lang w:val="en-GB"/>
-        </w:rPr>
-        <w:t>Satan's area of ​​operation</w:t>
-      </w:r>
-      <w:r>
-        <w:rPr>
-          <w:szCs w:val="24"/>
-          <w:lang w:val="en-GB"/>
-        </w:rPr>
-        <w:t>.</w:t>
-      </w:r>
-      <w:r>
-        <w:rPr>
-          <w:szCs w:val="24"/>
-          <w:lang w:val="en-GB"/>
-        </w:rPr>
-        <w:t xml:space="preserve"> </w:t>
-      </w:r>
-      <w:r>
-        <w:rPr>
-          <w:szCs w:val="24"/>
-          <w:lang w:val="en-GB"/>
-        </w:rPr>
-        <w:t>T</w:t>
-      </w:r>
-      <w:r>
-        <w:rPr>
-          <w:szCs w:val="24"/>
-          <w:lang w:val="en-GB"/>
-        </w:rPr>
-        <w:t>emporarily</w:t>
-      </w:r>
-      <w:r>
-        <w:rPr>
-          <w:szCs w:val="24"/>
-          <w:lang w:val="en-GB"/>
-        </w:rPr>
-        <w:t xml:space="preserve">, he is </w:t>
-      </w:r>
-      <w:r>
-        <w:rPr>
-          <w:szCs w:val="24"/>
-          <w:lang w:val="en-GB"/>
-        </w:rPr>
-        <w:t>"the ruler of this world" (Jn 14:30). With the meeting of the two "</w:t>
-      </w:r>
-      <w:r>
-        <w:rPr>
-          <w:szCs w:val="24"/>
-          <w:lang w:val="en-GB"/>
-        </w:rPr>
-        <w:t>places</w:t>
-      </w:r>
-      <w:r>
-        <w:rPr>
-          <w:szCs w:val="24"/>
-          <w:lang w:val="en-GB"/>
-        </w:rPr>
-        <w:t xml:space="preserve">" on earth, the character of </w:t>
-      </w:r>
-      <w:r>
-        <w:rPr>
-          <w:szCs w:val="24"/>
-          <w:lang w:val="en-GB"/>
-        </w:rPr>
-        <w:t>the e</w:t>
-      </w:r>
-      <w:r>
-        <w:rPr>
-          <w:szCs w:val="24"/>
-          <w:lang w:val="en-GB"/>
-        </w:rPr>
-        <w:t>arth b</w:t>
-      </w:r>
-      <w:r>
-        <w:rPr>
-          <w:szCs w:val="24"/>
-          <w:lang w:val="en-GB"/>
-        </w:rPr>
-        <w:t>e</w:t>
-      </w:r>
-      <w:r>
-        <w:rPr>
-          <w:szCs w:val="24"/>
-          <w:lang w:val="en-GB"/>
-        </w:rPr>
-        <w:t>came paradoxical, as it became the area of ​​operation of God and Satan at the same time, even if God's supremacy is unquestionable. The common</w:t>
-      </w:r>
-      <w:r>
-        <w:rPr>
-          <w:szCs w:val="24"/>
-          <w:lang w:val="en-GB"/>
-        </w:rPr>
-        <w:t>ly used</w:t>
-      </w:r>
-      <w:r>
-        <w:rPr>
-          <w:szCs w:val="24"/>
-          <w:lang w:val="en-GB"/>
-        </w:rPr>
-        <w:t xml:space="preserve"> two-realm doctrine describes this duality. Luther consistently presents th</w:t>
-      </w:r>
-      <w:r>
-        <w:rPr>
-          <w:szCs w:val="24"/>
-          <w:lang w:val="en-GB"/>
-        </w:rPr>
-        <w:t>is</w:t>
-      </w:r>
-      <w:r>
-        <w:rPr>
-          <w:szCs w:val="24"/>
-          <w:lang w:val="en-GB"/>
-        </w:rPr>
-        <w:t xml:space="preserve"> paradoxical operation by contrasting appearance with reality. The same act or event in the world, which is the result of Satan's operation, is also the hidden operation of God. Christ's death on the cross is the paradigm for this: death on the cross is the </w:t>
-      </w:r>
-      <w:r>
-        <w:rPr>
-          <w:szCs w:val="24"/>
-          <w:lang w:val="en-GB"/>
-        </w:rPr>
-        <w:t>greatest</w:t>
-      </w:r>
-      <w:r>
-        <w:rPr>
-          <w:szCs w:val="24"/>
-          <w:lang w:val="en-GB"/>
-        </w:rPr>
-        <w:t xml:space="preserve"> failure, and at the same time</w:t>
-      </w:r>
-      <w:r>
-        <w:rPr>
-          <w:szCs w:val="24"/>
-          <w:lang w:val="en-GB"/>
-        </w:rPr>
-        <w:t>,</w:t>
-      </w:r>
-      <w:r>
-        <w:rPr>
-          <w:szCs w:val="24"/>
-          <w:lang w:val="en-GB"/>
-        </w:rPr>
-        <w:t xml:space="preserve"> the most complete victory. Accordingly, earthly things</w:t>
-      </w:r>
-      <w:r>
-        <w:rPr>
-          <w:szCs w:val="24"/>
-          <w:lang w:val="en-GB"/>
-        </w:rPr>
-        <w:t xml:space="preserve"> - </w:t>
-      </w:r>
-      <w:r>
-        <w:rPr>
-          <w:szCs w:val="24"/>
-          <w:lang w:val="en-GB"/>
-        </w:rPr>
-        <w:t>using Luther's t</w:t>
-      </w:r>
-      <w:r>
-        <w:rPr>
-          <w:szCs w:val="24"/>
-          <w:lang w:val="en-GB"/>
-        </w:rPr>
-        <w:t>echnical t</w:t>
-      </w:r>
-      <w:r>
-        <w:rPr>
-          <w:szCs w:val="24"/>
-          <w:lang w:val="en-GB"/>
-        </w:rPr>
-        <w:t>erm</w:t>
-      </w:r>
-      <w:r>
-        <w:rPr>
-          <w:szCs w:val="24"/>
-          <w:lang w:val="en-GB"/>
-        </w:rPr>
-        <w:t xml:space="preserve"> -</w:t>
-      </w:r>
-      <w:r>
-        <w:rPr>
-          <w:szCs w:val="24"/>
-          <w:lang w:val="en-GB"/>
-        </w:rPr>
-        <w:t>, are masks</w:t>
-      </w:r>
-      <w:r>
-        <w:rPr>
-          <w:szCs w:val="24"/>
-          <w:lang w:val="en-GB"/>
-        </w:rPr>
-        <w:t>. Masks</w:t>
+        <w:t>m</w:t>
+      </w:r>
+      <w:r>
+        <w:rPr>
+          <w:szCs w:val="24"/>
+          <w:lang w:val="en-GB"/>
+        </w:rPr>
+        <w:t>asks</w:t>
       </w:r>
       <w:r>
         <w:rPr>
@@ -2945,7 +3117,7 @@
       </w:r>
       <w:r>
         <w:rPr>
-          <w:rStyle w:val="EndnoteReference"/>
+          <w:rStyle w:val="Vgjegyzet-hivatkozs"/>
           <w:szCs w:val="24"/>
           <w:lang w:val="en-GB"/>
         </w:rPr>
@@ -2957,7 +3129,7 @@
         <w:autoSpaceDE w:val="0"/>
         <w:autoSpaceDN w:val="0"/>
         <w:adjustRightInd w:val="0"/>
-        <w:spacing w:after="0" w:line="360" w:lineRule="auto"/>
+        <w:spacing w:after="0" w:line="240" w:lineRule="auto"/>
         <w:ind w:firstLine="708"/>
         <w:jc w:val="both"/>
         <w:rPr>
@@ -3033,7 +3205,23 @@
           <w:szCs w:val="24"/>
           <w:lang w:val="en-GB"/>
         </w:rPr>
-        <w:t>in addition to the satanic rule that is definitely active in earthly life.</w:t>
+        <w:t xml:space="preserve">in addition to the satanic rule that is </w:t>
+      </w:r>
+      <w:proofErr w:type="gramStart"/>
+      <w:r>
+        <w:rPr>
+          <w:szCs w:val="24"/>
+          <w:lang w:val="en-GB"/>
+        </w:rPr>
+        <w:t>definitely active</w:t>
+      </w:r>
+      <w:proofErr w:type="gramEnd"/>
+      <w:r>
+        <w:rPr>
+          <w:szCs w:val="24"/>
+          <w:lang w:val="en-GB"/>
+        </w:rPr>
+        <w:t xml:space="preserve"> in earthly life.</w:t>
       </w:r>
       <w:r>
         <w:rPr>
@@ -3203,12 +3391,21 @@
         </w:rPr>
         <w:t xml:space="preserve">that </w:t>
       </w:r>
-      <w:r>
-        <w:rPr>
-          <w:szCs w:val="24"/>
-          <w:lang w:val="en-GB"/>
-        </w:rPr>
-        <w:t xml:space="preserve">everything he </w:t>
+      <w:proofErr w:type="gramStart"/>
+      <w:r>
+        <w:rPr>
+          <w:szCs w:val="24"/>
+          <w:lang w:val="en-GB"/>
+        </w:rPr>
+        <w:t>everything</w:t>
+      </w:r>
+      <w:proofErr w:type="gramEnd"/>
+      <w:r>
+        <w:rPr>
+          <w:szCs w:val="24"/>
+          <w:lang w:val="en-GB"/>
+        </w:rPr>
+        <w:t xml:space="preserve"> he </w:t>
       </w:r>
       <w:r>
         <w:rPr>
@@ -3236,7 +3433,23 @@
           <w:szCs w:val="24"/>
           <w:lang w:val="en-GB"/>
         </w:rPr>
-        <w:t xml:space="preserve">. So if we want to be precise, we </w:t>
+        <w:t xml:space="preserve">. </w:t>
+      </w:r>
+      <w:proofErr w:type="gramStart"/>
+      <w:r>
+        <w:rPr>
+          <w:szCs w:val="24"/>
+          <w:lang w:val="en-GB"/>
+        </w:rPr>
+        <w:t>So</w:t>
+      </w:r>
+      <w:proofErr w:type="gramEnd"/>
+      <w:r>
+        <w:rPr>
+          <w:szCs w:val="24"/>
+          <w:lang w:val="en-GB"/>
+        </w:rPr>
+        <w:t xml:space="preserve"> if we want to be precise, we </w:t>
       </w:r>
       <w:r>
         <w:rPr>
@@ -3272,7 +3485,7 @@
         <w:autoSpaceDE w:val="0"/>
         <w:autoSpaceDN w:val="0"/>
         <w:adjustRightInd w:val="0"/>
-        <w:spacing w:after="0" w:line="360" w:lineRule="auto"/>
+        <w:spacing w:after="0" w:line="240" w:lineRule="auto"/>
         <w:ind w:firstLine="708"/>
         <w:jc w:val="both"/>
         <w:rPr>
@@ -3286,7 +3499,7 @@
         <w:autoSpaceDE w:val="0"/>
         <w:autoSpaceDN w:val="0"/>
         <w:adjustRightInd w:val="0"/>
-        <w:spacing w:after="0" w:line="360" w:lineRule="auto"/>
+        <w:spacing w:after="0" w:line="240" w:lineRule="auto"/>
         <w:jc w:val="both"/>
         <w:rPr>
           <w:szCs w:val="24"/>
@@ -3314,7 +3527,7 @@
         <w:autoSpaceDE w:val="0"/>
         <w:autoSpaceDN w:val="0"/>
         <w:adjustRightInd w:val="0"/>
-        <w:spacing w:after="0" w:line="360" w:lineRule="auto"/>
+        <w:spacing w:after="0" w:line="240" w:lineRule="auto"/>
         <w:ind w:firstLine="708"/>
         <w:jc w:val="both"/>
         <w:rPr>
@@ -3328,7 +3541,7 @@
         <w:autoSpaceDE w:val="0"/>
         <w:autoSpaceDN w:val="0"/>
         <w:adjustRightInd w:val="0"/>
-        <w:spacing w:after="0" w:line="360" w:lineRule="auto"/>
+        <w:spacing w:after="0" w:line="240" w:lineRule="auto"/>
         <w:ind w:firstLine="708"/>
         <w:jc w:val="both"/>
         <w:rPr>
@@ -3363,7 +3576,7 @@
         <w:autoSpaceDE w:val="0"/>
         <w:autoSpaceDN w:val="0"/>
         <w:adjustRightInd w:val="0"/>
-        <w:spacing w:after="0" w:line="360" w:lineRule="auto"/>
+        <w:spacing w:after="0" w:line="240" w:lineRule="auto"/>
         <w:ind w:firstLine="708"/>
         <w:jc w:val="both"/>
         <w:rPr>
@@ -3376,7 +3589,23 @@
           <w:szCs w:val="24"/>
           <w:lang w:val="en-GB"/>
         </w:rPr>
-        <w:t>The writing, On Good Deeds, published in 1520, is</w:t>
+        <w:t xml:space="preserve">The writing, </w:t>
+      </w:r>
+      <w:r>
+        <w:rPr>
+          <w:i/>
+          <w:iCs/>
+          <w:szCs w:val="24"/>
+          <w:lang w:val="en-GB"/>
+        </w:rPr>
+        <w:t>On Good Deeds</w:t>
+      </w:r>
+      <w:r>
+        <w:rPr>
+          <w:szCs w:val="24"/>
+          <w:lang w:val="en-GB"/>
+        </w:rPr>
+        <w:t>, published in 1520, is</w:t>
       </w:r>
       <w:r>
         <w:rPr>
@@ -3387,7 +3616,7 @@
       </w:r>
       <w:r>
         <w:rPr>
-          <w:rStyle w:val="EndnoteReference"/>
+          <w:rStyle w:val="Vgjegyzet-hivatkozs"/>
           <w:szCs w:val="24"/>
           <w:lang w:val="en-GB"/>
         </w:rPr>
@@ -3420,7 +3649,7 @@
         <w:autoSpaceDE w:val="0"/>
         <w:autoSpaceDN w:val="0"/>
         <w:adjustRightInd w:val="0"/>
-        <w:spacing w:after="0" w:line="360" w:lineRule="auto"/>
+        <w:spacing w:after="0" w:line="240" w:lineRule="auto"/>
         <w:ind w:left="567" w:right="567"/>
         <w:jc w:val="both"/>
         <w:rPr>
@@ -3435,8 +3664,17 @@
           <w:szCs w:val="24"/>
           <w:lang w:val="en-GB"/>
         </w:rPr>
-        <w:t>For in this work all good works exist, and from faith these works receive a borrowed goodness. We must make this absolutely clear</w:t>
-      </w:r>
+        <w:t xml:space="preserve">For in this work all good works exist, and from faith these works receive a borrowed goodness. We must make this </w:t>
+      </w:r>
+      <w:proofErr w:type="gramStart"/>
+      <w:r>
+        <w:rPr>
+          <w:szCs w:val="24"/>
+          <w:lang w:val="en-GB"/>
+        </w:rPr>
+        <w:t>absolutely clear</w:t>
+      </w:r>
+      <w:proofErr w:type="gramEnd"/>
       <w:r>
         <w:rPr>
           <w:szCs w:val="24"/>
@@ -3446,7 +3684,7 @@
       </w:r>
       <w:r>
         <w:rPr>
-          <w:rStyle w:val="EndnoteReference"/>
+          <w:rStyle w:val="Vgjegyzet-hivatkozs"/>
           <w:szCs w:val="24"/>
           <w:lang w:val="en-GB"/>
         </w:rPr>
@@ -3458,7 +3696,7 @@
         <w:autoSpaceDE w:val="0"/>
         <w:autoSpaceDN w:val="0"/>
         <w:adjustRightInd w:val="0"/>
-        <w:spacing w:after="0" w:line="360" w:lineRule="auto"/>
+        <w:spacing w:after="0" w:line="240" w:lineRule="auto"/>
         <w:jc w:val="both"/>
         <w:rPr>
           <w:szCs w:val="24"/>
@@ -3485,7 +3723,7 @@
         <w:autoSpaceDE w:val="0"/>
         <w:autoSpaceDN w:val="0"/>
         <w:adjustRightInd w:val="0"/>
-        <w:spacing w:after="0" w:line="360" w:lineRule="auto"/>
+        <w:spacing w:after="0" w:line="240" w:lineRule="auto"/>
         <w:ind w:left="567" w:right="567"/>
         <w:jc w:val="both"/>
         <w:rPr>
@@ -3499,15 +3737,35 @@
           <w:szCs w:val="24"/>
           <w:lang w:val="en-GB"/>
         </w:rPr>
-        <w:t xml:space="preserve">If you ask further whether they consider it a good work when a man works at his trade, walks, stands, eats, drinks, sleeps, and does all kinds of works for the nourishment of his body or for the common welfare, and whether they believe that God is well pleased with them, you will find that they say no, and that they define good works so narrowly that they are made to consist only of praying in church, fasting, and almsgiving. The other things they consider as worth nothing and think that God attaches no importance to them. And so, through their damnable unbelief, </w:t>
-      </w:r>
-      <w:r>
-        <w:rPr>
-          <w:szCs w:val="24"/>
-          <w:lang w:val="en-GB"/>
-        </w:rPr>
-        <w:lastRenderedPageBreak/>
-        <w:t>they deprive God of his due and despise faith, though God is served by all things that may be done, spoken, or thought in faith</w:t>
+        <w:t>If you ask further whether they</w:t>
+      </w:r>
+      <w:r>
+        <w:rPr>
+          <w:szCs w:val="24"/>
+          <w:lang w:val="en-GB"/>
+        </w:rPr>
+        <w:t xml:space="preserve"> [i.e. </w:t>
+      </w:r>
+      <w:r>
+        <w:rPr>
+          <w:szCs w:val="24"/>
+          <w:lang w:val="en-GB"/>
+        </w:rPr>
+        <w:t>representatives of the pre-reform faith</w:t>
+      </w:r>
+      <w:r>
+        <w:rPr>
+          <w:szCs w:val="24"/>
+          <w:lang w:val="en-GB"/>
+        </w:rPr>
+        <w:t>]</w:t>
+      </w:r>
+      <w:r>
+        <w:rPr>
+          <w:szCs w:val="24"/>
+          <w:lang w:val="en-GB"/>
+        </w:rPr>
+        <w:t xml:space="preserve"> consider it a good work when a man works at his trade, walks, stands, eats, drinks, sleeps, and does all kinds of works for the nourishment of his body or for the common welfare, and whether they believe that God is well pleased with them, you will find that they say no, and that they define good works so narrowly that they are made to consist only of praying in church, fasting, and almsgiving. The other things they consider as worth nothing and think that God attaches no importance to them. And so, through their damnable unbelief, they deprive God of his due and despise faith, though God is served by all things that may be done, spoken, or thought in faith</w:t>
       </w:r>
       <w:bookmarkEnd w:id="1"/>
       <w:r>
@@ -3519,7 +3777,7 @@
       </w:r>
       <w:r>
         <w:rPr>
-          <w:rStyle w:val="EndnoteReference"/>
+          <w:rStyle w:val="Vgjegyzet-hivatkozs"/>
           <w:szCs w:val="24"/>
           <w:lang w:val="en-GB"/>
         </w:rPr>
@@ -3532,7 +3790,7 @@
         <w:autoSpaceDE w:val="0"/>
         <w:autoSpaceDN w:val="0"/>
         <w:adjustRightInd w:val="0"/>
-        <w:spacing w:after="0" w:line="360" w:lineRule="auto"/>
+        <w:spacing w:after="0" w:line="240" w:lineRule="auto"/>
         <w:jc w:val="both"/>
         <w:rPr>
           <w:rFonts w:eastAsia="AJensonPro-Regular" w:cs="Times New Roman"/>
@@ -3602,7 +3860,25 @@
           <w:lang w:val="en-GB"/>
           <w14:ligatures w14:val="standardContextual"/>
         </w:rPr>
-        <w:t>onastery that it is possible to do something that pleases God: as if Luther, through faith, turned every place of everyday life into a church, the barn as well as the workshop, the kitchen as well as the field.</w:t>
+        <w:t xml:space="preserve">onastery that it is possible to do something that pleases God: </w:t>
+      </w:r>
+      <w:r>
+        <w:rPr>
+          <w:rFonts w:eastAsia="AJensonPro-Regular" w:cs="Times New Roman"/>
+          <w:szCs w:val="24"/>
+          <w:lang w:val="en-GB"/>
+          <w14:ligatures w14:val="standardContextual"/>
+        </w:rPr>
+        <w:t xml:space="preserve">it is </w:t>
+      </w:r>
+      <w:r>
+        <w:rPr>
+          <w:rFonts w:eastAsia="AJensonPro-Regular" w:cs="Times New Roman"/>
+          <w:szCs w:val="24"/>
+          <w:lang w:val="en-GB"/>
+          <w14:ligatures w14:val="standardContextual"/>
+        </w:rPr>
+        <w:t>as if Luther, through faith, turned every place of everyday life into a church, the barn as well as the workshop, the kitchen as well as the field.</w:t>
       </w:r>
     </w:p>
     <w:p>
@@ -3610,7 +3886,7 @@
         <w:autoSpaceDE w:val="0"/>
         <w:autoSpaceDN w:val="0"/>
         <w:adjustRightInd w:val="0"/>
-        <w:spacing w:after="0" w:line="360" w:lineRule="auto"/>
+        <w:spacing w:after="0" w:line="240" w:lineRule="auto"/>
         <w:ind w:firstLine="567"/>
         <w:jc w:val="both"/>
         <w:rPr>
@@ -3726,11 +4002,31 @@
           <w:lang w:val="en-GB"/>
           <w14:ligatures w14:val="standardContextual"/>
         </w:rPr>
-        <w:t xml:space="preserve"> of monastic life. In the writing entitled The Babylonian Captivity of the Church, also from 1520,</w:t>
-      </w:r>
-      <w:r>
-        <w:rPr>
-          <w:rStyle w:val="EndnoteReference"/>
+        <w:t xml:space="preserve"> of monastic life. In the writing entitled </w:t>
+      </w:r>
+      <w:r>
+        <w:rPr>
+          <w:rFonts w:eastAsia="AJensonPro-Regular" w:cs="Times New Roman"/>
+          <w:i/>
+          <w:iCs/>
+          <w:szCs w:val="24"/>
+          <w:lang w:val="en-GB"/>
+          <w14:ligatures w14:val="standardContextual"/>
+        </w:rPr>
+        <w:t>The Babylonian Captivity of the Church</w:t>
+      </w:r>
+      <w:r>
+        <w:rPr>
+          <w:rFonts w:eastAsia="AJensonPro-Regular" w:cs="Times New Roman"/>
+          <w:szCs w:val="24"/>
+          <w:lang w:val="en-GB"/>
+          <w14:ligatures w14:val="standardContextual"/>
+        </w:rPr>
+        <w:t>, also from 1520,</w:t>
+      </w:r>
+      <w:r>
+        <w:rPr>
+          <w:rStyle w:val="Vgjegyzet-hivatkozs"/>
           <w:rFonts w:eastAsia="AJensonPro-Regular" w:cs="Times New Roman"/>
           <w:szCs w:val="24"/>
           <w:lang w:val="en-GB"/>
@@ -3763,7 +4059,25 @@
           <w:lang w:val="en-GB"/>
           <w14:ligatures w14:val="standardContextual"/>
         </w:rPr>
-        <w:t xml:space="preserve"> for the first time, which he then continues to represent.</w:t>
+        <w:t xml:space="preserve"> for the first time, which he then continues to rep</w:t>
+      </w:r>
+      <w:r>
+        <w:rPr>
+          <w:rFonts w:eastAsia="AJensonPro-Regular" w:cs="Times New Roman"/>
+          <w:szCs w:val="24"/>
+          <w:lang w:val="en-GB"/>
+          <w14:ligatures w14:val="standardContextual"/>
+        </w:rPr>
+        <w:t>eat</w:t>
+      </w:r>
+      <w:r>
+        <w:rPr>
+          <w:rFonts w:eastAsia="AJensonPro-Regular" w:cs="Times New Roman"/>
+          <w:szCs w:val="24"/>
+          <w:lang w:val="en-GB"/>
+          <w14:ligatures w14:val="standardContextual"/>
+        </w:rPr>
+        <w:t>.</w:t>
       </w:r>
     </w:p>
     <w:p>
@@ -3771,7 +4085,7 @@
         <w:autoSpaceDE w:val="0"/>
         <w:autoSpaceDN w:val="0"/>
         <w:adjustRightInd w:val="0"/>
-        <w:spacing w:after="0" w:line="360" w:lineRule="auto"/>
+        <w:spacing w:after="0" w:line="240" w:lineRule="auto"/>
         <w:ind w:left="567" w:right="567"/>
         <w:jc w:val="both"/>
         <w:rPr>
@@ -3854,7 +4168,17 @@
           <w:lang w:val="en-GB"/>
           <w14:ligatures w14:val="standardContextual"/>
         </w:rPr>
-        <w:t xml:space="preserve">Indeed, the menial housework of a manservant or maidservant is often more acceptable to God than all the </w:t>
+        <w:t xml:space="preserve">Indeed, the menial housework of a </w:t>
+      </w:r>
+      <w:r>
+        <w:rPr>
+          <w:rFonts w:cs="Times New Roman"/>
+          <w:szCs w:val="24"/>
+          <w:lang w:val="en-GB"/>
+          <w14:ligatures w14:val="standardContextual"/>
+        </w:rPr>
+        <w:lastRenderedPageBreak/>
+        <w:t xml:space="preserve">manservant or maidservant is often more acceptable to God than all the </w:t>
       </w:r>
       <w:proofErr w:type="spellStart"/>
       <w:r>
@@ -3887,7 +4211,7 @@
       </w:r>
       <w:r>
         <w:rPr>
-          <w:rStyle w:val="EndnoteReference"/>
+          <w:rStyle w:val="Vgjegyzet-hivatkozs"/>
           <w:rFonts w:cs="Times New Roman"/>
           <w:szCs w:val="24"/>
           <w:lang w:val="en-GB"/>
@@ -3901,7 +4225,7 @@
         <w:autoSpaceDE w:val="0"/>
         <w:autoSpaceDN w:val="0"/>
         <w:adjustRightInd w:val="0"/>
-        <w:spacing w:after="0" w:line="360" w:lineRule="auto"/>
+        <w:spacing w:after="0" w:line="240" w:lineRule="auto"/>
         <w:jc w:val="both"/>
         <w:rPr>
           <w:rFonts w:eastAsia="AJensonPro-Regular" w:cs="Times New Roman"/>
@@ -3939,7 +4263,29 @@
           <w:lang w:val="en-GB"/>
           <w14:ligatures w14:val="standardContextual"/>
         </w:rPr>
-        <w:t xml:space="preserve"> becomes a distinguished activity, a vocation, thanks to faith, and is ultimately based on the fact that the everyday person is in direct contact with God through faith, </w:t>
+        <w:t xml:space="preserve"> becomes a distinguished activity, a vocation, thanks to faith, and is ultimately </w:t>
+      </w:r>
+      <w:proofErr w:type="gramStart"/>
+      <w:r>
+        <w:rPr>
+          <w:rFonts w:eastAsia="AJensonPro-Regular" w:cs="Times New Roman"/>
+          <w:color w:val="000000"/>
+          <w:szCs w:val="24"/>
+          <w:lang w:val="en-GB"/>
+          <w14:ligatures w14:val="standardContextual"/>
+        </w:rPr>
+        <w:t>based on the fact that</w:t>
+      </w:r>
+      <w:proofErr w:type="gramEnd"/>
+      <w:r>
+        <w:rPr>
+          <w:rFonts w:eastAsia="AJensonPro-Regular" w:cs="Times New Roman"/>
+          <w:color w:val="000000"/>
+          <w:szCs w:val="24"/>
+          <w:lang w:val="en-GB"/>
+          <w14:ligatures w14:val="standardContextual"/>
+        </w:rPr>
+        <w:t xml:space="preserve"> the everyday person is in direct contact with God through faith, </w:t>
       </w:r>
       <w:r>
         <w:rPr>
@@ -3983,7 +4329,7 @@
       </w:r>
       <w:r>
         <w:rPr>
-          <w:rStyle w:val="EndnoteReference"/>
+          <w:rStyle w:val="Vgjegyzet-hivatkozs"/>
           <w:rFonts w:eastAsia="AJensonPro-Regular" w:cs="Times New Roman"/>
           <w:color w:val="000000"/>
           <w:szCs w:val="24"/>
@@ -4077,7 +4423,7 @@
         <w:autoSpaceDE w:val="0"/>
         <w:autoSpaceDN w:val="0"/>
         <w:adjustRightInd w:val="0"/>
-        <w:spacing w:after="0" w:line="360" w:lineRule="auto"/>
+        <w:spacing w:after="0" w:line="240" w:lineRule="auto"/>
         <w:ind w:firstLine="567"/>
         <w:jc w:val="both"/>
         <w:rPr>
@@ -4200,6 +4546,44 @@
       </w:r>
       <w:r>
         <w:rPr>
+          <w:szCs w:val="24"/>
+        </w:rPr>
+        <w:t xml:space="preserve">in </w:t>
+      </w:r>
+      <w:proofErr w:type="spellStart"/>
+      <w:r>
+        <w:rPr>
+          <w:szCs w:val="24"/>
+        </w:rPr>
+        <w:t>everyday</w:t>
+      </w:r>
+      <w:proofErr w:type="spellEnd"/>
+      <w:r>
+        <w:rPr>
+          <w:szCs w:val="24"/>
+        </w:rPr>
+        <w:t xml:space="preserve"> </w:t>
+      </w:r>
+      <w:proofErr w:type="spellStart"/>
+      <w:r>
+        <w:rPr>
+          <w:szCs w:val="24"/>
+        </w:rPr>
+        <w:t>language</w:t>
+      </w:r>
+      <w:proofErr w:type="spellEnd"/>
+      <w:r>
+        <w:rPr>
+          <w:rFonts w:eastAsia="AJensonPro-Regular" w:cs="Times New Roman"/>
+          <w:color w:val="000000"/>
+          <w:szCs w:val="24"/>
+          <w:lang w:val="en-GB"/>
+          <w14:ligatures w14:val="standardContextual"/>
+        </w:rPr>
+        <w:t xml:space="preserve"> </w:t>
+      </w:r>
+      <w:r>
+        <w:rPr>
           <w:rFonts w:eastAsia="AJensonPro-Regular" w:cs="Times New Roman"/>
           <w:color w:val="000000"/>
           <w:szCs w:val="24"/>
@@ -4416,18 +4800,7 @@
           <w:lang w:val="en-GB"/>
           <w14:ligatures w14:val="standardContextual"/>
         </w:rPr>
-        <w:t xml:space="preserve">Luther is when </w:t>
-      </w:r>
-      <w:r>
-        <w:rPr>
-          <w:rFonts w:eastAsia="AJensonPro-Regular" w:cs="Times New Roman"/>
-          <w:color w:val="000000"/>
-          <w:szCs w:val="24"/>
-          <w:lang w:val="en-GB"/>
-          <w14:ligatures w14:val="standardContextual"/>
-        </w:rPr>
-        <w:lastRenderedPageBreak/>
-        <w:t>he examines</w:t>
+        <w:t>Luther is when he examines</w:t>
       </w:r>
       <w:r>
         <w:rPr>
@@ -4457,7 +4830,18 @@
           <w:lang w:val="en-GB"/>
           <w14:ligatures w14:val="standardContextual"/>
         </w:rPr>
-        <w:t xml:space="preserve"> all the consequences of this recognition</w:t>
+        <w:t xml:space="preserve"> all the consequences of this </w:t>
+      </w:r>
+      <w:proofErr w:type="gramStart"/>
+      <w:r>
+        <w:rPr>
+          <w:rFonts w:eastAsia="AJensonPro-Regular" w:cs="Times New Roman"/>
+          <w:color w:val="000000"/>
+          <w:szCs w:val="24"/>
+          <w:lang w:val="en-GB"/>
+          <w14:ligatures w14:val="standardContextual"/>
+        </w:rPr>
+        <w:t>recognition</w:t>
       </w:r>
       <w:r>
         <w:rPr>
@@ -4469,6 +4853,7 @@
         </w:rPr>
         <w:t>;</w:t>
       </w:r>
+      <w:proofErr w:type="gramEnd"/>
       <w:r>
         <w:rPr>
           <w:rFonts w:eastAsia="AJensonPro-Regular" w:cs="Times New Roman"/>
@@ -4503,7 +4888,6 @@
     <w:p>
       <w:pPr>
         <w:pStyle w:val="Default"/>
-        <w:spacing w:line="360" w:lineRule="auto"/>
         <w:ind w:left="567" w:right="567"/>
         <w:jc w:val="both"/>
         <w:rPr>
@@ -4517,19 +4901,37 @@
           <w:color w:val="auto"/>
           <w:lang w:val="en-GB"/>
         </w:rPr>
-        <w:t>In this faith all works become equal, and one work is like the other; all distinctions between works fall away, whether they be great, small, short, long, many, or few. For the works are acceptable not for their own sake but because of faith, which is always the same and lives and works in each and every work without distinction, however numerous and varied these works always are</w:t>
-      </w:r>
+        <w:t xml:space="preserve">In this faith all works become equal, and one work is like the other; all distinctions between works fall away, whether they be great, small, short, long, many, or few. For the works are acceptable not for their own sake but because of faith, which is always the same and lives and works in </w:t>
+      </w:r>
+      <w:proofErr w:type="gramStart"/>
       <w:r>
         <w:rPr>
           <w:rFonts w:ascii="Times New Roman" w:hAnsi="Times New Roman" w:cs="Times New Roman"/>
           <w:color w:val="auto"/>
           <w:lang w:val="en-GB"/>
         </w:rPr>
+        <w:t>each and every</w:t>
+      </w:r>
+      <w:proofErr w:type="gramEnd"/>
+      <w:r>
+        <w:rPr>
+          <w:rFonts w:ascii="Times New Roman" w:hAnsi="Times New Roman" w:cs="Times New Roman"/>
+          <w:color w:val="auto"/>
+          <w:lang w:val="en-GB"/>
+        </w:rPr>
+        <w:t xml:space="preserve"> work without distinction, however numerous and varied these works always are</w:t>
+      </w:r>
+      <w:r>
+        <w:rPr>
+          <w:rFonts w:ascii="Times New Roman" w:hAnsi="Times New Roman" w:cs="Times New Roman"/>
+          <w:color w:val="auto"/>
+          <w:lang w:val="en-GB"/>
+        </w:rPr>
         <w:t>.</w:t>
       </w:r>
       <w:r>
         <w:rPr>
-          <w:rStyle w:val="EndnoteReference"/>
+          <w:rStyle w:val="Vgjegyzet-hivatkozs"/>
           <w:rFonts w:ascii="Times New Roman" w:hAnsi="Times New Roman" w:cs="Times New Roman"/>
           <w:color w:val="auto"/>
           <w:lang w:val="en-GB"/>
@@ -4542,7 +4944,7 @@
         <w:autoSpaceDE w:val="0"/>
         <w:autoSpaceDN w:val="0"/>
         <w:adjustRightInd w:val="0"/>
-        <w:spacing w:after="0" w:line="360" w:lineRule="auto"/>
+        <w:spacing w:after="0" w:line="240" w:lineRule="auto"/>
         <w:jc w:val="both"/>
         <w:rPr>
           <w:rFonts w:eastAsia="AJensonPro-Regular" w:cs="Times New Roman"/>
@@ -4568,7 +4970,7 @@
         <w:autoSpaceDE w:val="0"/>
         <w:autoSpaceDN w:val="0"/>
         <w:adjustRightInd w:val="0"/>
-        <w:spacing w:after="0" w:line="360" w:lineRule="auto"/>
+        <w:spacing w:after="0" w:line="240" w:lineRule="auto"/>
         <w:jc w:val="both"/>
         <w:rPr>
           <w:rFonts w:eastAsia="AJensonPro-Regular" w:cs="Times New Roman"/>
@@ -4584,7 +4986,7 @@
         <w:autoSpaceDE w:val="0"/>
         <w:autoSpaceDN w:val="0"/>
         <w:adjustRightInd w:val="0"/>
-        <w:spacing w:after="0" w:line="360" w:lineRule="auto"/>
+        <w:spacing w:after="0" w:line="240" w:lineRule="auto"/>
         <w:jc w:val="both"/>
         <w:rPr>
           <w:rFonts w:eastAsia="AJensonPro-Regular" w:cs="Times New Roman"/>
@@ -4630,7 +5032,7 @@
         <w:autoSpaceDE w:val="0"/>
         <w:autoSpaceDN w:val="0"/>
         <w:adjustRightInd w:val="0"/>
-        <w:spacing w:after="0" w:line="360" w:lineRule="auto"/>
+        <w:spacing w:after="0" w:line="240" w:lineRule="auto"/>
         <w:jc w:val="both"/>
         <w:rPr>
           <w:rFonts w:eastAsia="AJensonPro-Regular" w:cs="Times New Roman"/>
@@ -4646,7 +5048,7 @@
         <w:autoSpaceDE w:val="0"/>
         <w:autoSpaceDN w:val="0"/>
         <w:adjustRightInd w:val="0"/>
-        <w:spacing w:after="0" w:line="360" w:lineRule="auto"/>
+        <w:spacing w:after="0" w:line="240" w:lineRule="auto"/>
         <w:jc w:val="both"/>
         <w:rPr>
           <w:rFonts w:eastAsia="AJensonPro-Regular" w:cs="Times New Roman"/>
@@ -4846,6 +5248,7 @@
         </w:rPr>
         <w:t xml:space="preserve">? </w:t>
       </w:r>
+      <w:proofErr w:type="gramStart"/>
       <w:r>
         <w:rPr>
           <w:rFonts w:eastAsia="AJensonPro-Regular" w:cs="Times New Roman"/>
@@ -4856,6 +5259,7 @@
         </w:rPr>
         <w:t>Thus</w:t>
       </w:r>
+      <w:proofErr w:type="gramEnd"/>
       <w:r>
         <w:rPr>
           <w:rFonts w:eastAsia="AJensonPro-Regular" w:cs="Times New Roman"/>
@@ -4892,7 +5296,7 @@
         <w:autoSpaceDE w:val="0"/>
         <w:autoSpaceDN w:val="0"/>
         <w:adjustRightInd w:val="0"/>
-        <w:spacing w:after="0" w:line="360" w:lineRule="auto"/>
+        <w:spacing w:after="0" w:line="240" w:lineRule="auto"/>
         <w:ind w:firstLine="567"/>
         <w:jc w:val="both"/>
         <w:rPr>
@@ -4911,11 +5315,33 @@
           <w:lang w:val="en-GB"/>
           <w14:ligatures w14:val="standardContextual"/>
         </w:rPr>
-        <w:t>In 1523, he wrote Concerning the Order of Public Worship,</w:t>
-      </w:r>
-      <w:r>
-        <w:rPr>
-          <w:rStyle w:val="EndnoteReference"/>
+        <w:t xml:space="preserve">In 1523, he wrote </w:t>
+      </w:r>
+      <w:r>
+        <w:rPr>
+          <w:rFonts w:eastAsia="AJensonPro-Regular" w:cs="Times New Roman"/>
+          <w:i/>
+          <w:iCs/>
+          <w:color w:val="000000"/>
+          <w:szCs w:val="24"/>
+          <w:lang w:val="en-GB"/>
+          <w14:ligatures w14:val="standardContextual"/>
+        </w:rPr>
+        <w:t>Concerning the Order of Public Worship</w:t>
+      </w:r>
+      <w:r>
+        <w:rPr>
+          <w:rFonts w:eastAsia="AJensonPro-Regular" w:cs="Times New Roman"/>
+          <w:color w:val="000000"/>
+          <w:szCs w:val="24"/>
+          <w:lang w:val="en-GB"/>
+          <w14:ligatures w14:val="standardContextual"/>
+        </w:rPr>
+        <w:t>,</w:t>
+      </w:r>
+      <w:r>
+        <w:rPr>
+          <w:rStyle w:val="Vgjegyzet-hivatkozs"/>
           <w:rFonts w:eastAsia="AJensonPro-Regular" w:cs="Times New Roman"/>
           <w:color w:val="000000"/>
           <w:szCs w:val="24"/>
@@ -4960,7 +5386,7 @@
         <w:autoSpaceDE w:val="0"/>
         <w:autoSpaceDN w:val="0"/>
         <w:adjustRightInd w:val="0"/>
-        <w:spacing w:after="0" w:line="360" w:lineRule="auto"/>
+        <w:spacing w:after="0" w:line="240" w:lineRule="auto"/>
         <w:ind w:left="567" w:right="567"/>
         <w:jc w:val="both"/>
         <w:rPr>
@@ -4984,7 +5410,7 @@
       </w:r>
       <w:r>
         <w:rPr>
-          <w:rStyle w:val="EndnoteReference"/>
+          <w:rStyle w:val="Vgjegyzet-hivatkozs"/>
           <w:szCs w:val="24"/>
           <w:lang w:val="en-GB"/>
         </w:rPr>
@@ -5022,7 +5448,7 @@
       </w:r>
       <w:r>
         <w:rPr>
-          <w:rStyle w:val="EndnoteReference"/>
+          <w:rStyle w:val="Vgjegyzet-hivatkozs"/>
           <w:szCs w:val="24"/>
           <w:lang w:val="en-GB"/>
         </w:rPr>
@@ -5034,7 +5460,7 @@
         <w:autoSpaceDE w:val="0"/>
         <w:autoSpaceDN w:val="0"/>
         <w:adjustRightInd w:val="0"/>
-        <w:spacing w:after="0" w:line="360" w:lineRule="auto"/>
+        <w:spacing w:after="0" w:line="240" w:lineRule="auto"/>
         <w:jc w:val="both"/>
         <w:rPr>
           <w:rFonts w:eastAsia="AJensonPro-Regular" w:cs="Times New Roman"/>
@@ -5112,7 +5538,7 @@
         <w:autoSpaceDE w:val="0"/>
         <w:autoSpaceDN w:val="0"/>
         <w:adjustRightInd w:val="0"/>
-        <w:spacing w:after="0" w:line="360" w:lineRule="auto"/>
+        <w:spacing w:after="0" w:line="240" w:lineRule="auto"/>
         <w:ind w:left="567" w:right="567"/>
         <w:jc w:val="both"/>
         <w:rPr>
@@ -5120,11 +5546,13 @@
           <w:lang w:val="en-GB"/>
         </w:rPr>
       </w:pPr>
-      <w:r>
-        <w:rPr>
-          <w:szCs w:val="24"/>
-          <w:lang w:val="en-GB"/>
-        </w:rPr>
+      <w:proofErr w:type="gramStart"/>
+      <w:r>
+        <w:rPr>
+          <w:szCs w:val="24"/>
+          <w:lang w:val="en-GB"/>
+        </w:rPr>
+        <w:lastRenderedPageBreak/>
         <w:t>t</w:t>
       </w:r>
       <w:r>
@@ -5132,7 +5560,15 @@
           <w:szCs w:val="24"/>
           <w:lang w:val="en-GB"/>
         </w:rPr>
-        <w:t>hus Christian people will by daily training become proficient, skilful, and well versed in the Bible. For this is how genuine Christians were made in former times—both virgins and martyrs—and could also be made today</w:t>
+        <w:t>hus</w:t>
+      </w:r>
+      <w:proofErr w:type="gramEnd"/>
+      <w:r>
+        <w:rPr>
+          <w:szCs w:val="24"/>
+          <w:lang w:val="en-GB"/>
+        </w:rPr>
+        <w:t xml:space="preserve"> Christian people will by daily training become proficient, skilful, and well versed in the Bible. For this is how genuine Christians were made in former times—both virgins and martyrs—and could also be made today</w:t>
       </w:r>
       <w:r>
         <w:rPr>
@@ -5143,7 +5579,7 @@
       </w:r>
       <w:r>
         <w:rPr>
-          <w:rStyle w:val="EndnoteReference"/>
+          <w:rStyle w:val="Vgjegyzet-hivatkozs"/>
           <w:szCs w:val="24"/>
           <w:lang w:val="en-GB"/>
         </w:rPr>
@@ -5155,7 +5591,7 @@
         <w:autoSpaceDE w:val="0"/>
         <w:autoSpaceDN w:val="0"/>
         <w:adjustRightInd w:val="0"/>
-        <w:spacing w:after="0" w:line="360" w:lineRule="auto"/>
+        <w:spacing w:after="0" w:line="240" w:lineRule="auto"/>
         <w:jc w:val="both"/>
         <w:rPr>
           <w:rFonts w:eastAsia="AJensonPro-Regular" w:cs="Times New Roman"/>
@@ -5171,7 +5607,6 @@
           <w:lang w:val="en-GB"/>
           <w14:ligatures w14:val="standardContextual"/>
         </w:rPr>
-        <w:lastRenderedPageBreak/>
         <w:t xml:space="preserve">In Luther's view, this does not mean an extra burden for </w:t>
       </w:r>
       <w:r>
@@ -5198,7 +5633,7 @@
         <w:autoSpaceDE w:val="0"/>
         <w:autoSpaceDN w:val="0"/>
         <w:adjustRightInd w:val="0"/>
-        <w:spacing w:after="0" w:line="360" w:lineRule="auto"/>
+        <w:spacing w:after="0" w:line="240" w:lineRule="auto"/>
         <w:ind w:left="567" w:right="567"/>
         <w:jc w:val="both"/>
         <w:rPr>
@@ -5245,7 +5680,7 @@
       </w:r>
       <w:r>
         <w:rPr>
-          <w:rStyle w:val="EndnoteReference"/>
+          <w:rStyle w:val="Vgjegyzet-hivatkozs"/>
           <w:szCs w:val="24"/>
           <w:lang w:val="en-GB"/>
         </w:rPr>
@@ -5257,7 +5692,7 @@
         <w:autoSpaceDE w:val="0"/>
         <w:autoSpaceDN w:val="0"/>
         <w:adjustRightInd w:val="0"/>
-        <w:spacing w:after="0" w:line="360" w:lineRule="auto"/>
+        <w:spacing w:after="0" w:line="240" w:lineRule="auto"/>
         <w:jc w:val="both"/>
         <w:rPr>
           <w:szCs w:val="24"/>
@@ -5559,7 +5994,47 @@
           <w:lang w:val="en-GB"/>
           <w14:ligatures w14:val="standardContextual"/>
         </w:rPr>
-        <w:t xml:space="preserve">, man's relationship with God and the world is dynamized by the fact that the walls separating the sacred and profane spaces </w:t>
+        <w:t xml:space="preserve">, man's relationship with God and the world </w:t>
+      </w:r>
+      <w:proofErr w:type="spellStart"/>
+      <w:r>
+        <w:rPr>
+          <w:szCs w:val="24"/>
+        </w:rPr>
+        <w:t>made</w:t>
+      </w:r>
+      <w:proofErr w:type="spellEnd"/>
+      <w:r>
+        <w:rPr>
+          <w:szCs w:val="24"/>
+        </w:rPr>
+        <w:t xml:space="preserve"> </w:t>
+      </w:r>
+      <w:proofErr w:type="spellStart"/>
+      <w:r>
+        <w:rPr>
+          <w:szCs w:val="24"/>
+        </w:rPr>
+        <w:t>dynamic</w:t>
+      </w:r>
+      <w:proofErr w:type="spellEnd"/>
+      <w:r>
+        <w:rPr>
+          <w:rFonts w:eastAsia="AJensonPro-Regular" w:cs="Times New Roman"/>
+          <w:szCs w:val="24"/>
+          <w:lang w:val="en-GB"/>
+          <w14:ligatures w14:val="standardContextual"/>
+        </w:rPr>
+        <w:t xml:space="preserve"> </w:t>
+      </w:r>
+      <w:r>
+        <w:rPr>
+          <w:rFonts w:eastAsia="AJensonPro-Regular" w:cs="Times New Roman"/>
+          <w:szCs w:val="24"/>
+          <w:lang w:val="en-GB"/>
+          <w14:ligatures w14:val="standardContextual"/>
+        </w:rPr>
+        <w:t xml:space="preserve">by the fact that the walls separating the sacred and profane spaces </w:t>
       </w:r>
       <w:r>
         <w:rPr>
@@ -5698,7 +6173,7 @@
       </w:r>
       <w:r>
         <w:rPr>
-          <w:rStyle w:val="EndnoteReference"/>
+          <w:rStyle w:val="Vgjegyzet-hivatkozs"/>
           <w:rFonts w:eastAsia="AJensonPro-Regular" w:cs="Times New Roman"/>
           <w:szCs w:val="24"/>
           <w:lang w:val="en-GB"/>
@@ -5745,7 +6220,7 @@
       </w:r>
       <w:r>
         <w:rPr>
-          <w:rStyle w:val="EndnoteReference"/>
+          <w:rStyle w:val="Vgjegyzet-hivatkozs"/>
           <w:szCs w:val="24"/>
           <w:lang w:val="en-GB"/>
         </w:rPr>
@@ -5761,7 +6236,7 @@
     </w:p>
     <w:p>
       <w:pPr>
-        <w:spacing w:after="0" w:line="360" w:lineRule="auto"/>
+        <w:spacing w:after="0" w:line="240" w:lineRule="auto"/>
         <w:ind w:firstLine="708"/>
         <w:jc w:val="both"/>
         <w:rPr>
@@ -6045,7 +6520,7 @@
     </w:p>
     <w:p>
       <w:pPr>
-        <w:spacing w:after="0" w:line="360" w:lineRule="auto"/>
+        <w:spacing w:after="0" w:line="240" w:lineRule="auto"/>
         <w:jc w:val="both"/>
         <w:rPr>
           <w:szCs w:val="24"/>
@@ -6055,7 +6530,7 @@
     </w:p>
     <w:p>
       <w:pPr>
-        <w:spacing w:after="0" w:line="360" w:lineRule="auto"/>
+        <w:spacing w:after="0" w:line="240" w:lineRule="auto"/>
         <w:jc w:val="both"/>
         <w:rPr>
           <w:szCs w:val="24"/>
@@ -6075,7 +6550,7 @@
         <w:autoSpaceDE w:val="0"/>
         <w:autoSpaceDN w:val="0"/>
         <w:adjustRightInd w:val="0"/>
-        <w:spacing w:after="0" w:line="360" w:lineRule="auto"/>
+        <w:spacing w:after="0" w:line="240" w:lineRule="auto"/>
         <w:jc w:val="both"/>
         <w:rPr>
           <w:szCs w:val="24"/>
@@ -6088,7 +6563,7 @@
         <w:autoSpaceDE w:val="0"/>
         <w:autoSpaceDN w:val="0"/>
         <w:adjustRightInd w:val="0"/>
-        <w:spacing w:after="0" w:line="360" w:lineRule="auto"/>
+        <w:spacing w:after="0" w:line="240" w:lineRule="auto"/>
         <w:jc w:val="both"/>
         <w:rPr>
           <w:szCs w:val="24"/>
@@ -6100,7 +6575,6 @@
           <w:szCs w:val="24"/>
           <w:lang w:val="en-GB"/>
         </w:rPr>
-        <w:lastRenderedPageBreak/>
         <w:t xml:space="preserve">Although Luther firmly stated that there is no difference between actions in themselves, since faith alone makes a difference, he did not imagine the world as chaos, where every action or work </w:t>
       </w:r>
       <w:r>
@@ -6115,11 +6589,27 @@
           <w:szCs w:val="24"/>
           <w:lang w:val="en-GB"/>
         </w:rPr>
-        <w:t xml:space="preserve"> faith and mercy alone. In the Confession concerning Christ's supper (1528)</w:t>
-      </w:r>
-      <w:r>
-        <w:rPr>
-          <w:rStyle w:val="EndnoteReference"/>
+        <w:t xml:space="preserve"> faith and mercy alone. In the </w:t>
+      </w:r>
+      <w:r>
+        <w:rPr>
+          <w:i/>
+          <w:iCs/>
+          <w:szCs w:val="24"/>
+          <w:lang w:val="en-GB"/>
+        </w:rPr>
+        <w:t>Confession concerning Christ's supper</w:t>
+      </w:r>
+      <w:r>
+        <w:rPr>
+          <w:szCs w:val="24"/>
+          <w:lang w:val="en-GB"/>
+        </w:rPr>
+        <w:t xml:space="preserve"> (1528)</w:t>
+      </w:r>
+      <w:r>
+        <w:rPr>
+          <w:rStyle w:val="Vgjegyzet-hivatkozs"/>
           <w:szCs w:val="24"/>
           <w:lang w:val="en-GB"/>
         </w:rPr>
@@ -6141,7 +6631,7 @@
       </w:r>
       <w:r>
         <w:rPr>
-          <w:rStyle w:val="EndnoteReference"/>
+          <w:rStyle w:val="Vgjegyzet-hivatkozs"/>
           <w:szCs w:val="24"/>
           <w:lang w:val="en-GB"/>
         </w:rPr>
@@ -6153,7 +6643,7 @@
         <w:autoSpaceDE w:val="0"/>
         <w:autoSpaceDN w:val="0"/>
         <w:adjustRightInd w:val="0"/>
-        <w:spacing w:after="0" w:line="360" w:lineRule="auto"/>
+        <w:spacing w:after="0" w:line="240" w:lineRule="auto"/>
         <w:ind w:left="567" w:right="567"/>
         <w:jc w:val="both"/>
         <w:rPr>
@@ -6188,7 +6678,7 @@
       </w:r>
       <w:r>
         <w:rPr>
-          <w:rStyle w:val="EndnoteReference"/>
+          <w:rStyle w:val="Vgjegyzet-hivatkozs"/>
           <w:rFonts w:eastAsia="AJensonPro-Regular" w:cs="Times New Roman"/>
           <w:szCs w:val="24"/>
           <w:lang w:val="en-GB"/>
@@ -6202,7 +6692,7 @@
         <w:autoSpaceDE w:val="0"/>
         <w:autoSpaceDN w:val="0"/>
         <w:adjustRightInd w:val="0"/>
-        <w:spacing w:after="0" w:line="360" w:lineRule="auto"/>
+        <w:spacing w:after="0" w:line="240" w:lineRule="auto"/>
         <w:jc w:val="both"/>
         <w:rPr>
           <w:rFonts w:eastAsia="AJensonPro-Regular" w:cs="Times New Roman"/>
@@ -6240,7 +6730,7 @@
       </w:r>
       <w:r>
         <w:rPr>
-          <w:rStyle w:val="EndnoteReference"/>
+          <w:rStyle w:val="Vgjegyzet-hivatkozs"/>
           <w:rFonts w:eastAsia="AJensonPro-Regular" w:cs="Times New Roman"/>
           <w:szCs w:val="24"/>
           <w:lang w:val="en-GB"/>
@@ -6439,7 +6929,7 @@
       </w:r>
       <w:r>
         <w:rPr>
-          <w:rStyle w:val="EndnoteReference"/>
+          <w:rStyle w:val="Vgjegyzet-hivatkozs"/>
           <w:rFonts w:eastAsia="AJensonPro-Regular" w:cs="Times New Roman"/>
           <w:szCs w:val="24"/>
           <w:lang w:val="en-GB"/>
@@ -6456,84 +6946,321 @@
         </w:rPr>
         <w:t xml:space="preserve"> Thus, all decent work and occupations fit into the previous holy arrangement, whereby they become part of the divine order. </w:t>
       </w:r>
-      <w:r>
-        <w:rPr>
-          <w:rFonts w:eastAsia="AJensonPro-Regular" w:cs="Times New Roman"/>
-          <w:szCs w:val="24"/>
-          <w:lang w:val="en-GB"/>
-          <w14:ligatures w14:val="standardContextual"/>
-        </w:rPr>
-        <w:t>S</w:t>
-      </w:r>
-      <w:r>
-        <w:rPr>
-          <w:rFonts w:eastAsia="AJensonPro-Regular" w:cs="Times New Roman"/>
-          <w:szCs w:val="24"/>
-          <w:lang w:val="en-GB"/>
-          <w14:ligatures w14:val="standardContextual"/>
-        </w:rPr>
-        <w:t xml:space="preserve">o far </w:t>
-      </w:r>
-      <w:r>
-        <w:rPr>
-          <w:rFonts w:eastAsia="AJensonPro-Regular" w:cs="Times New Roman"/>
-          <w:szCs w:val="24"/>
-          <w:lang w:val="en-GB"/>
-          <w14:ligatures w14:val="standardContextual"/>
-        </w:rPr>
-        <w:t xml:space="preserve">we have </w:t>
-      </w:r>
-      <w:r>
-        <w:rPr>
-          <w:rFonts w:eastAsia="AJensonPro-Regular" w:cs="Times New Roman"/>
-          <w:szCs w:val="24"/>
-          <w:lang w:val="en-GB"/>
-          <w14:ligatures w14:val="standardContextual"/>
-        </w:rPr>
-        <w:t xml:space="preserve">followed how the vocation is immanently founded in Luther - there is no denying that this is the </w:t>
-      </w:r>
-      <w:r>
-        <w:rPr>
-          <w:rFonts w:eastAsia="AJensonPro-Regular" w:cs="Times New Roman"/>
-          <w:szCs w:val="24"/>
-          <w:lang w:val="en-GB"/>
-          <w14:ligatures w14:val="standardContextual"/>
-        </w:rPr>
-        <w:t xml:space="preserve">really </w:t>
-      </w:r>
-      <w:r>
-        <w:rPr>
-          <w:rFonts w:eastAsia="AJensonPro-Regular" w:cs="Times New Roman"/>
-          <w:szCs w:val="24"/>
-          <w:lang w:val="en-GB"/>
-          <w14:ligatures w14:val="standardContextual"/>
-        </w:rPr>
-        <w:t xml:space="preserve">exciting question </w:t>
-      </w:r>
-      <w:r>
-        <w:rPr>
-          <w:rFonts w:eastAsia="AJensonPro-Regular" w:cs="Times New Roman"/>
-          <w:szCs w:val="24"/>
-          <w:lang w:val="en-GB"/>
-          <w14:ligatures w14:val="standardContextual"/>
+      <w:proofErr w:type="spellStart"/>
+      <w:r>
+        <w:rPr>
+          <w:szCs w:val="24"/>
+        </w:rPr>
+        <w:t>So</w:t>
+      </w:r>
+      <w:proofErr w:type="spellEnd"/>
+      <w:r>
+        <w:rPr>
+          <w:szCs w:val="24"/>
+        </w:rPr>
+        <w:t xml:space="preserve"> far </w:t>
+      </w:r>
+      <w:proofErr w:type="spellStart"/>
+      <w:r>
+        <w:rPr>
+          <w:szCs w:val="24"/>
+        </w:rPr>
+        <w:t>we</w:t>
+      </w:r>
+      <w:proofErr w:type="spellEnd"/>
+      <w:r>
+        <w:rPr>
+          <w:szCs w:val="24"/>
+        </w:rPr>
+        <w:t xml:space="preserve"> </w:t>
+      </w:r>
+      <w:proofErr w:type="spellStart"/>
+      <w:r>
+        <w:rPr>
+          <w:szCs w:val="24"/>
+        </w:rPr>
+        <w:t>have</w:t>
+      </w:r>
+      <w:proofErr w:type="spellEnd"/>
+      <w:r>
+        <w:rPr>
+          <w:szCs w:val="24"/>
+        </w:rPr>
+        <w:t xml:space="preserve"> </w:t>
+      </w:r>
+      <w:proofErr w:type="spellStart"/>
+      <w:r>
+        <w:rPr>
+          <w:szCs w:val="24"/>
+        </w:rPr>
+        <w:t>followed</w:t>
+      </w:r>
+      <w:proofErr w:type="spellEnd"/>
+      <w:r>
+        <w:rPr>
+          <w:szCs w:val="24"/>
+        </w:rPr>
+        <w:t xml:space="preserve"> </w:t>
+      </w:r>
+      <w:proofErr w:type="spellStart"/>
+      <w:r>
+        <w:rPr>
+          <w:szCs w:val="24"/>
+        </w:rPr>
+        <w:t>how</w:t>
+      </w:r>
+      <w:proofErr w:type="spellEnd"/>
+      <w:r>
+        <w:rPr>
+          <w:szCs w:val="24"/>
+        </w:rPr>
+        <w:t xml:space="preserve"> </w:t>
+      </w:r>
+      <w:proofErr w:type="spellStart"/>
+      <w:r>
+        <w:rPr>
+          <w:szCs w:val="24"/>
+        </w:rPr>
+        <w:t>vocation</w:t>
+      </w:r>
+      <w:proofErr w:type="spellEnd"/>
+      <w:r>
+        <w:rPr>
+          <w:szCs w:val="24"/>
+        </w:rPr>
+        <w:t xml:space="preserve"> </w:t>
+      </w:r>
+      <w:r>
+        <w:rPr>
+          <w:szCs w:val="24"/>
+        </w:rPr>
+        <w:t xml:space="preserve">is </w:t>
+      </w:r>
+      <w:proofErr w:type="spellStart"/>
+      <w:r>
+        <w:rPr>
+          <w:szCs w:val="24"/>
+        </w:rPr>
+        <w:t>seen</w:t>
+      </w:r>
+      <w:proofErr w:type="spellEnd"/>
+      <w:r>
+        <w:rPr>
+          <w:szCs w:val="24"/>
+        </w:rPr>
+        <w:t xml:space="preserve"> </w:t>
+      </w:r>
+      <w:proofErr w:type="spellStart"/>
+      <w:r>
+        <w:rPr>
+          <w:szCs w:val="24"/>
+        </w:rPr>
+        <w:t>as</w:t>
+      </w:r>
+      <w:proofErr w:type="spellEnd"/>
+      <w:r>
+        <w:rPr>
+          <w:szCs w:val="24"/>
+        </w:rPr>
+        <w:t xml:space="preserve"> </w:t>
+      </w:r>
+      <w:proofErr w:type="spellStart"/>
+      <w:r>
+        <w:rPr>
+          <w:szCs w:val="24"/>
+        </w:rPr>
+        <w:t>immanently</w:t>
+      </w:r>
+      <w:proofErr w:type="spellEnd"/>
+      <w:r>
+        <w:rPr>
+          <w:szCs w:val="24"/>
+        </w:rPr>
+        <w:t xml:space="preserve"> </w:t>
+      </w:r>
+      <w:proofErr w:type="spellStart"/>
+      <w:r>
+        <w:rPr>
+          <w:szCs w:val="24"/>
+        </w:rPr>
+        <w:t>founded</w:t>
+      </w:r>
+      <w:proofErr w:type="spellEnd"/>
+      <w:r>
+        <w:rPr>
+          <w:szCs w:val="24"/>
+        </w:rPr>
+        <w:t xml:space="preserve"> </w:t>
+      </w:r>
+      <w:proofErr w:type="spellStart"/>
+      <w:r>
+        <w:rPr>
+          <w:szCs w:val="24"/>
         </w:rPr>
         <w:t>by</w:t>
       </w:r>
-      <w:r>
-        <w:rPr>
-          <w:rFonts w:eastAsia="AJensonPro-Regular" w:cs="Times New Roman"/>
-          <w:szCs w:val="24"/>
-          <w:lang w:val="en-GB"/>
-          <w14:ligatures w14:val="standardContextual"/>
+      <w:proofErr w:type="spellEnd"/>
+      <w:r>
+        <w:rPr>
+          <w:szCs w:val="24"/>
+        </w:rPr>
+        <w:t xml:space="preserve"> Luther - </w:t>
+      </w:r>
+      <w:proofErr w:type="spellStart"/>
+      <w:r>
+        <w:rPr>
+          <w:szCs w:val="24"/>
+        </w:rPr>
+        <w:t>there</w:t>
+      </w:r>
+      <w:proofErr w:type="spellEnd"/>
+      <w:r>
+        <w:rPr>
+          <w:szCs w:val="24"/>
+        </w:rPr>
+        <w:t xml:space="preserve"> is no </w:t>
+      </w:r>
+      <w:proofErr w:type="spellStart"/>
+      <w:r>
+        <w:rPr>
+          <w:szCs w:val="24"/>
+        </w:rPr>
+        <w:t>denying</w:t>
+      </w:r>
+      <w:proofErr w:type="spellEnd"/>
+      <w:r>
+        <w:rPr>
+          <w:szCs w:val="24"/>
+        </w:rPr>
+        <w:t xml:space="preserve"> </w:t>
+      </w:r>
+      <w:proofErr w:type="spellStart"/>
+      <w:r>
+        <w:rPr>
+          <w:szCs w:val="24"/>
+        </w:rPr>
+        <w:t>that</w:t>
+      </w:r>
+      <w:proofErr w:type="spellEnd"/>
+      <w:r>
+        <w:rPr>
+          <w:szCs w:val="24"/>
+        </w:rPr>
+        <w:t xml:space="preserve"> </w:t>
+      </w:r>
+      <w:proofErr w:type="spellStart"/>
+      <w:r>
+        <w:rPr>
+          <w:szCs w:val="24"/>
+        </w:rPr>
+        <w:t>this</w:t>
+      </w:r>
+      <w:proofErr w:type="spellEnd"/>
+      <w:r>
+        <w:rPr>
+          <w:szCs w:val="24"/>
+        </w:rPr>
+        <w:t xml:space="preserve"> is </w:t>
+      </w:r>
+      <w:proofErr w:type="spellStart"/>
+      <w:r>
+        <w:rPr>
+          <w:szCs w:val="24"/>
+        </w:rPr>
+        <w:t>the</w:t>
+      </w:r>
+      <w:proofErr w:type="spellEnd"/>
+      <w:r>
+        <w:rPr>
+          <w:szCs w:val="24"/>
+        </w:rPr>
+        <w:t xml:space="preserve"> </w:t>
+      </w:r>
+      <w:proofErr w:type="spellStart"/>
+      <w:r>
+        <w:rPr>
+          <w:szCs w:val="24"/>
+        </w:rPr>
+        <w:t>really</w:t>
+      </w:r>
+      <w:proofErr w:type="spellEnd"/>
+      <w:r>
+        <w:rPr>
+          <w:szCs w:val="24"/>
+        </w:rPr>
+        <w:t xml:space="preserve"> </w:t>
+      </w:r>
+      <w:proofErr w:type="spellStart"/>
+      <w:r>
+        <w:rPr>
+          <w:szCs w:val="24"/>
+        </w:rPr>
+        <w:t>exciting</w:t>
+      </w:r>
+      <w:proofErr w:type="spellEnd"/>
+      <w:r>
+        <w:rPr>
+          <w:szCs w:val="24"/>
+        </w:rPr>
+        <w:t xml:space="preserve"> </w:t>
+      </w:r>
+      <w:proofErr w:type="spellStart"/>
+      <w:r>
+        <w:rPr>
+          <w:szCs w:val="24"/>
+        </w:rPr>
+        <w:t>qu</w:t>
+      </w:r>
+      <w:r>
+        <w:rPr>
+          <w:szCs w:val="24"/>
+        </w:rPr>
+        <w:t>estion</w:t>
+      </w:r>
+      <w:proofErr w:type="spellEnd"/>
+      <w:r>
+        <w:rPr>
+          <w:szCs w:val="24"/>
+        </w:rPr>
+        <w:t xml:space="preserve"> </w:t>
+      </w:r>
+      <w:r>
+        <w:rPr>
+          <w:szCs w:val="24"/>
+        </w:rPr>
+        <w:lastRenderedPageBreak/>
+        <w:t>in</w:t>
+      </w:r>
+      <w:r>
+        <w:rPr>
+          <w:szCs w:val="24"/>
         </w:rPr>
         <w:t xml:space="preserve"> Luther</w:t>
       </w:r>
       <w:r>
         <w:rPr>
-          <w:rFonts w:eastAsia="AJensonPro-Regular" w:cs="Times New Roman"/>
-          <w:szCs w:val="24"/>
-          <w:lang w:val="en-GB"/>
-          <w14:ligatures w14:val="standardContextual"/>
+          <w:szCs w:val="24"/>
+          <w:lang w:val="en-GB"/>
+        </w:rPr>
+        <w:t>'</w:t>
+      </w:r>
+      <w:r>
+        <w:rPr>
+          <w:szCs w:val="24"/>
+        </w:rPr>
+        <w:t xml:space="preserve">s </w:t>
+      </w:r>
+      <w:proofErr w:type="spellStart"/>
+      <w:r>
+        <w:rPr>
+          <w:szCs w:val="24"/>
+        </w:rPr>
+        <w:t>writings</w:t>
+      </w:r>
+      <w:proofErr w:type="spellEnd"/>
+      <w:r>
+        <w:rPr>
+          <w:szCs w:val="24"/>
         </w:rPr>
         <w:t>;</w:t>
       </w:r>
@@ -6544,7 +7271,31 @@
           <w:lang w:val="en-GB"/>
           <w14:ligatures w14:val="standardContextual"/>
         </w:rPr>
-        <w:t xml:space="preserve"> now we can also see how the foundation takes place from a transcendent point of view. The three divine orders also fit into the higher unity of believers, so there are indeed differences between the individual occupations and orders, but the differences are relative at both levels, because, as Luther says, „</w:t>
+        <w:t xml:space="preserve"> now we can also see how the foundation takes place from a transcendent point of view. The three divine orders also fit into the higher unity of believers, so there are</w:t>
+      </w:r>
+      <w:r>
+        <w:rPr>
+          <w:rFonts w:eastAsia="AJensonPro-Regular" w:cs="Times New Roman"/>
+          <w:szCs w:val="24"/>
+          <w:lang w:val="en-GB"/>
+          <w14:ligatures w14:val="standardContextual"/>
+        </w:rPr>
+        <w:t xml:space="preserve"> </w:t>
+      </w:r>
+      <w:r>
+        <w:rPr>
+          <w:rFonts w:eastAsia="AJensonPro-Regular" w:cs="Times New Roman"/>
+          <w:szCs w:val="24"/>
+          <w:lang w:val="en-GB"/>
+          <w14:ligatures w14:val="standardContextual"/>
+        </w:rPr>
+        <w:t xml:space="preserve">indeed differences between the individual occupations and orders, but the differences are relative at both levels, because, as Luther says, </w:t>
+      </w:r>
+      <w:r>
+        <w:rPr>
+          <w:szCs w:val="24"/>
+        </w:rPr>
+        <w:t>“</w:t>
       </w:r>
       <w:r>
         <w:rPr>
@@ -6562,7 +7313,7 @@
       </w:r>
       <w:r>
         <w:rPr>
-          <w:rStyle w:val="EndnoteReference"/>
+          <w:rStyle w:val="Vgjegyzet-hivatkozs"/>
           <w:szCs w:val="24"/>
           <w:lang w:val="en-GB"/>
         </w:rPr>
@@ -6593,16 +7344,16 @@
           <w:lang w:val="en-GB"/>
           <w14:ligatures w14:val="standardContextual"/>
         </w:rPr>
-        <w:t xml:space="preserve">ones, but also those that seem to </w:t>
-      </w:r>
-      <w:r>
-        <w:rPr>
-          <w:rFonts w:eastAsia="AJensonPro-Regular" w:cs="Times New Roman"/>
-          <w:szCs w:val="24"/>
-          <w:lang w:val="en-GB"/>
-          <w14:ligatures w14:val="standardContextual"/>
-        </w:rPr>
-        <w:t>confuse</w:t>
+        <w:t>ones, but also those that seem to</w:t>
+      </w:r>
+      <w:r>
+        <w:rPr>
+          <w:rFonts w:eastAsia="AJensonPro-Regular" w:cs="Times New Roman"/>
+          <w:szCs w:val="24"/>
+          <w:lang w:val="en-GB"/>
+          <w14:ligatures w14:val="standardContextual"/>
+        </w:rPr>
+        <w:t xml:space="preserve"> upset</w:t>
       </w:r>
       <w:r>
         <w:rPr>
@@ -6665,11 +7416,31 @@
           <w:lang w:val="en-GB"/>
           <w14:ligatures w14:val="standardContextual"/>
         </w:rPr>
-        <w:t>the military profession, to which Luther dedicated a separate booklet (Whether soldiers, too, can be saved [1526]</w:t>
-      </w:r>
-      <w:r>
-        <w:rPr>
-          <w:rStyle w:val="EndnoteReference"/>
+        <w:t>the military profession, to which Luther dedicated a separate booklet (</w:t>
+      </w:r>
+      <w:r>
+        <w:rPr>
+          <w:rFonts w:eastAsia="AJensonPro-Regular" w:cs="Times New Roman"/>
+          <w:i/>
+          <w:iCs/>
+          <w:szCs w:val="24"/>
+          <w:lang w:val="en-GB"/>
+          <w14:ligatures w14:val="standardContextual"/>
+        </w:rPr>
+        <w:t>Whether soldiers, too, can be saved</w:t>
+      </w:r>
+      <w:r>
+        <w:rPr>
+          <w:rFonts w:eastAsia="AJensonPro-Regular" w:cs="Times New Roman"/>
+          <w:szCs w:val="24"/>
+          <w:lang w:val="en-GB"/>
+          <w14:ligatures w14:val="standardContextual"/>
+        </w:rPr>
+        <w:t xml:space="preserve"> [1526]</w:t>
+      </w:r>
+      <w:r>
+        <w:rPr>
+          <w:rStyle w:val="Vgjegyzet-hivatkozs"/>
           <w:rFonts w:eastAsia="AJensonPro-Regular" w:cs="Times New Roman"/>
           <w:szCs w:val="24"/>
           <w:lang w:val="en-GB"/>
@@ -6715,7 +7486,7 @@
       </w:r>
       <w:r>
         <w:rPr>
-          <w:rStyle w:val="EndnoteReference"/>
+          <w:rStyle w:val="Vgjegyzet-hivatkozs"/>
           <w:rFonts w:eastAsia="AJensonPro-Regular" w:cs="Times New Roman"/>
           <w:szCs w:val="24"/>
           <w:lang w:val="en-GB"/>
@@ -6729,7 +7500,7 @@
         <w:autoSpaceDE w:val="0"/>
         <w:autoSpaceDN w:val="0"/>
         <w:adjustRightInd w:val="0"/>
-        <w:spacing w:after="0" w:line="360" w:lineRule="auto"/>
+        <w:spacing w:after="0" w:line="240" w:lineRule="auto"/>
         <w:ind w:firstLine="567"/>
         <w:jc w:val="both"/>
         <w:rPr>
@@ -6998,35 +7769,45 @@
           <w:lang w:val="en-GB"/>
           <w14:ligatures w14:val="standardContextual"/>
         </w:rPr>
-        <w:t>the faith itself is</w:t>
-      </w:r>
-      <w:r>
-        <w:rPr>
-          <w:rFonts w:eastAsia="AJensonPro-Regular" w:cs="Times New Roman"/>
-          <w:szCs w:val="24"/>
-          <w:lang w:val="en-GB"/>
-          <w14:ligatures w14:val="standardContextual"/>
-        </w:rPr>
-        <w:t>, if at all</w:t>
-      </w:r>
-      <w:r>
-        <w:rPr>
-          <w:rFonts w:eastAsia="AJensonPro-Regular" w:cs="Times New Roman"/>
-          <w:szCs w:val="24"/>
-          <w:lang w:val="en-GB"/>
-          <w14:ligatures w14:val="standardContextual"/>
-        </w:rPr>
-        <w:t xml:space="preserve"> - we would still be unfair to Luther if we did </w:t>
-      </w:r>
-      <w:r>
-        <w:rPr>
-          <w:rFonts w:eastAsia="AJensonPro-Regular" w:cs="Times New Roman"/>
-          <w:szCs w:val="24"/>
-          <w:lang w:val="en-GB"/>
-          <w14:ligatures w14:val="standardContextual"/>
-        </w:rPr>
-        <w:lastRenderedPageBreak/>
-        <w:t xml:space="preserve">not see the tendencies in which he specifically turns towards everyday life, which we tried to highlight in this analysis. These are the repercussions of the value system in question on everyday life, since after this does not the Christian farmer turn differently to the servant, the father to the mother, the master to the servant, and vice versa?; on the other hand, Luther's direct ideas for the improvement of individual and community everyday life, as exemplified by the </w:t>
+        <w:t xml:space="preserve">the faith itself is - we would still be unfair to Luther if we did not see the tendencies in which he specifically turns towards everyday life, which we tried to highlight in this analysis. These are </w:t>
+      </w:r>
+      <w:r>
+        <w:rPr>
+          <w:rFonts w:eastAsia="AJensonPro-Regular" w:cs="Times New Roman"/>
+          <w:szCs w:val="24"/>
+          <w:lang w:val="en-GB"/>
+          <w14:ligatures w14:val="standardContextual"/>
+        </w:rPr>
+        <w:t xml:space="preserve">on the one hand </w:t>
+      </w:r>
+      <w:r>
+        <w:rPr>
+          <w:rFonts w:eastAsia="AJensonPro-Regular" w:cs="Times New Roman"/>
+          <w:szCs w:val="24"/>
+          <w:lang w:val="en-GB"/>
+          <w14:ligatures w14:val="standardContextual"/>
+        </w:rPr>
+        <w:t xml:space="preserve">the repercussions of the value system in question on everyday life, since after this does not the Christian farmer turn differently to the servant, the father to the mother, the master to the servant, and vice </w:t>
+      </w:r>
+      <w:proofErr w:type="gramStart"/>
+      <w:r>
+        <w:rPr>
+          <w:rFonts w:eastAsia="AJensonPro-Regular" w:cs="Times New Roman"/>
+          <w:szCs w:val="24"/>
+          <w:lang w:val="en-GB"/>
+          <w14:ligatures w14:val="standardContextual"/>
+        </w:rPr>
+        <w:t>versa?;</w:t>
+      </w:r>
+      <w:proofErr w:type="gramEnd"/>
+      <w:r>
+        <w:rPr>
+          <w:rFonts w:eastAsia="AJensonPro-Regular" w:cs="Times New Roman"/>
+          <w:szCs w:val="24"/>
+          <w:lang w:val="en-GB"/>
+          <w14:ligatures w14:val="standardContextual"/>
+        </w:rPr>
+        <w:t xml:space="preserve"> on the other hand, Luther's direct ideas for the improvement of individual and community everyday life, as exemplified by the </w:t>
       </w:r>
       <w:proofErr w:type="spellStart"/>
       <w:r>
@@ -7086,7 +7867,7 @@
       </w:r>
       <w:r>
         <w:rPr>
-          <w:rStyle w:val="EndnoteReference"/>
+          <w:rStyle w:val="Vgjegyzet-hivatkozs"/>
           <w:rFonts w:eastAsia="AJensonPro-Regular" w:cs="Times New Roman"/>
           <w:szCs w:val="24"/>
           <w:lang w:val="en-GB"/>
@@ -7101,7 +7882,27 @@
           <w:lang w:val="en-GB"/>
           <w14:ligatures w14:val="standardContextual"/>
         </w:rPr>
-        <w:t xml:space="preserve"> in his thinking, however, he takes into account the character of the person holding the office</w:t>
+        <w:t xml:space="preserve"> in his thinking, however, he </w:t>
+      </w:r>
+      <w:proofErr w:type="gramStart"/>
+      <w:r>
+        <w:rPr>
+          <w:rFonts w:eastAsia="AJensonPro-Regular" w:cs="Times New Roman"/>
+          <w:szCs w:val="24"/>
+          <w:lang w:val="en-GB"/>
+          <w14:ligatures w14:val="standardContextual"/>
+        </w:rPr>
+        <w:t>takes into account</w:t>
+      </w:r>
+      <w:proofErr w:type="gramEnd"/>
+      <w:r>
+        <w:rPr>
+          <w:rFonts w:eastAsia="AJensonPro-Regular" w:cs="Times New Roman"/>
+          <w:szCs w:val="24"/>
+          <w:lang w:val="en-GB"/>
+          <w14:ligatures w14:val="standardContextual"/>
+        </w:rPr>
+        <w:t xml:space="preserve"> the character of the person holding the office</w:t>
       </w:r>
       <w:r>
         <w:rPr>
@@ -7137,7 +7938,58 @@
           <w:lang w:val="en-GB"/>
           <w14:ligatures w14:val="standardContextual"/>
         </w:rPr>
-        <w:t xml:space="preserve"> he advocates education, and he does not consider higher offices untouchable.</w:t>
+        <w:t xml:space="preserve"> he advocates education, and he does not consider </w:t>
+      </w:r>
+      <w:proofErr w:type="spellStart"/>
+      <w:r>
+        <w:rPr>
+          <w:szCs w:val="24"/>
+        </w:rPr>
+        <w:t>people</w:t>
+      </w:r>
+      <w:proofErr w:type="spellEnd"/>
+      <w:r>
+        <w:rPr>
+          <w:szCs w:val="24"/>
+        </w:rPr>
+        <w:t xml:space="preserve"> in </w:t>
+      </w:r>
+      <w:proofErr w:type="spellStart"/>
+      <w:r>
+        <w:rPr>
+          <w:szCs w:val="24"/>
+        </w:rPr>
+        <w:t>higher</w:t>
+      </w:r>
+      <w:proofErr w:type="spellEnd"/>
+      <w:r>
+        <w:rPr>
+          <w:szCs w:val="24"/>
+        </w:rPr>
+        <w:t xml:space="preserve"> </w:t>
+      </w:r>
+      <w:proofErr w:type="spellStart"/>
+      <w:r>
+        <w:rPr>
+          <w:szCs w:val="24"/>
+        </w:rPr>
+        <w:t>office</w:t>
+      </w:r>
+      <w:proofErr w:type="spellEnd"/>
+      <w:r>
+        <w:rPr>
+          <w:szCs w:val="24"/>
+        </w:rPr>
+        <w:t xml:space="preserve"> </w:t>
+      </w:r>
+      <w:r>
+        <w:rPr>
+          <w:rFonts w:eastAsia="AJensonPro-Regular" w:cs="Times New Roman"/>
+          <w:szCs w:val="24"/>
+          <w:lang w:val="en-GB"/>
+          <w14:ligatures w14:val="standardContextual"/>
+        </w:rPr>
+        <w:t>untouchable.</w:t>
       </w:r>
     </w:p>
     <w:p>
@@ -7145,7 +7997,8 @@
         <w:autoSpaceDE w:val="0"/>
         <w:autoSpaceDN w:val="0"/>
         <w:adjustRightInd w:val="0"/>
-        <w:spacing w:after="0" w:line="360" w:lineRule="auto"/>
+        <w:spacing w:after="0" w:line="240" w:lineRule="auto"/>
+        <w:ind w:firstLine="567"/>
         <w:jc w:val="both"/>
         <w:rPr>
           <w:rFonts w:eastAsia="AJensonPro-Regular" w:cs="Times New Roman"/>
@@ -7161,7 +8014,34 @@
           <w:lang w:val="en-GB"/>
           <w14:ligatures w14:val="standardContextual"/>
         </w:rPr>
-        <w:t xml:space="preserve">In addition, for him, everyday life does not gain its dignity simply by improving living conditions, but only by connecting people to Christ. That is why the </w:t>
+        <w:t>In addition, for him, everyday life does not gain its dignity by improving living conditions, but only by connecting people to Christ</w:t>
+      </w:r>
+      <w:r>
+        <w:rPr>
+          <w:rFonts w:eastAsia="AJensonPro-Regular" w:cs="Times New Roman"/>
+          <w:szCs w:val="24"/>
+          <w:lang w:val="en-GB"/>
+          <w14:ligatures w14:val="standardContextual"/>
+        </w:rPr>
+        <w:t xml:space="preserve"> - </w:t>
+      </w:r>
+      <w:r>
+        <w:rPr>
+          <w:rFonts w:eastAsia="AJensonPro-Regular" w:cs="Times New Roman"/>
+          <w:szCs w:val="24"/>
+          <w:lang w:val="en-GB"/>
+          <w14:ligatures w14:val="standardContextual"/>
+        </w:rPr>
+        <w:t>as expressed in the concept of dual vocation</w:t>
+      </w:r>
+      <w:r>
+        <w:rPr>
+          <w:rFonts w:eastAsia="AJensonPro-Regular" w:cs="Times New Roman"/>
+          <w:szCs w:val="24"/>
+          <w:lang w:val="en-GB"/>
+          <w14:ligatures w14:val="standardContextual"/>
+        </w:rPr>
+        <w:t xml:space="preserve">. That is why the </w:t>
       </w:r>
       <w:r>
         <w:rPr>
@@ -7238,7 +8118,7 @@
     </w:p>
     <w:p>
       <w:pPr>
-        <w:spacing w:after="0" w:line="360" w:lineRule="auto"/>
+        <w:spacing w:after="0" w:line="240" w:lineRule="auto"/>
         <w:ind w:left="567" w:right="567"/>
         <w:jc w:val="both"/>
         <w:rPr>
@@ -7251,7 +8131,39 @@
           <w:szCs w:val="24"/>
           <w:lang w:val="en-GB"/>
         </w:rPr>
-        <w:t>For the whole Scripture shows that the Word should have free course among Christians. And in Luke 10 [:42], Christ himself says, “One thing is needful,” i.e., that Mary sit at the feet of Christ and hear his word daily. This is the best part to choose and it shall not be taken away forever. It is an eternal Word. Everything else must pass away, no matter how much care and trouble it may give Martha</w:t>
+        <w:t xml:space="preserve">For the whole Scripture shows that the Word should have free course among Christians. And in Luke 10 [:42], Christ himself says, “One thing is needful,” i.e., that Mary </w:t>
+      </w:r>
+      <w:proofErr w:type="gramStart"/>
+      <w:r>
+        <w:rPr>
+          <w:szCs w:val="24"/>
+          <w:lang w:val="en-GB"/>
+        </w:rPr>
+        <w:t>sit</w:t>
+      </w:r>
+      <w:proofErr w:type="gramEnd"/>
+      <w:r>
+        <w:rPr>
+          <w:szCs w:val="24"/>
+          <w:lang w:val="en-GB"/>
+        </w:rPr>
+        <w:t xml:space="preserve"> at the feet of Christ and hear his word daily. This is the best part to </w:t>
+      </w:r>
+      <w:proofErr w:type="gramStart"/>
+      <w:r>
+        <w:rPr>
+          <w:szCs w:val="24"/>
+          <w:lang w:val="en-GB"/>
+        </w:rPr>
+        <w:t>choose</w:t>
+      </w:r>
+      <w:proofErr w:type="gramEnd"/>
+      <w:r>
+        <w:rPr>
+          <w:szCs w:val="24"/>
+          <w:lang w:val="en-GB"/>
+        </w:rPr>
+        <w:t xml:space="preserve"> and it shall not be taken away forever. It is an eternal Word. Everything else must pass away, no matter how much care and trouble it may give Martha</w:t>
       </w:r>
       <w:r>
         <w:rPr>
@@ -7262,7 +8174,7 @@
       </w:r>
       <w:r>
         <w:rPr>
-          <w:rStyle w:val="EndnoteReference"/>
+          <w:rStyle w:val="Vgjegyzet-hivatkozs"/>
           <w:szCs w:val="24"/>
           <w:lang w:val="en-GB"/>
         </w:rPr>
@@ -7271,7 +8183,7 @@
     </w:p>
     <w:p>
       <w:pPr>
-        <w:spacing w:line="360" w:lineRule="auto"/>
+        <w:spacing w:line="240" w:lineRule="auto"/>
         <w:rPr>
           <w:rFonts w:cs="Times New Roman"/>
           <w:lang w:val="en-GB"/>
@@ -7280,7 +8192,7 @@
     </w:p>
     <w:p>
       <w:pPr>
-        <w:spacing w:after="0" w:line="360" w:lineRule="auto"/>
+        <w:spacing w:after="0" w:line="240" w:lineRule="auto"/>
         <w:ind w:left="567" w:right="567"/>
         <w:jc w:val="both"/>
         <w:rPr>
@@ -7293,6 +8205,9 @@
     </w:p>
     <w:sectPr>
       <w:footerReference w:type="default" r:id="rId7"/>
+      <w:endnotePr>
+        <w:numFmt w:val="decimal"/>
+      </w:endnotePr>
       <w:pgSz w:w="11906" w:h="16838"/>
       <w:pgMar w:top="1417" w:right="1417" w:bottom="1417" w:left="1417" w:header="708" w:footer="708" w:gutter="0"/>
       <w:cols w:space="708"/>
@@ -7303,7 +8218,7 @@
 </file>
 
 <file path=word/endnotes.xml><?xml version="1.0" encoding="utf-8"?>
-<w:endnotes xmlns:wpc="http://schemas.microsoft.com/office/word/2010/wordprocessingCanvas" xmlns:cx="http://schemas.microsoft.com/office/drawing/2014/chartex" xmlns:cx1="http://schemas.microsoft.com/office/drawing/2015/9/8/chartex" xmlns:cx2="http://schemas.microsoft.com/office/drawing/2015/10/21/chartex" xmlns:cx3="http://schemas.microsoft.com/office/drawing/2016/5/9/chartex" xmlns:cx4="http://schemas.microsoft.com/office/drawing/2016/5/10/chartex" xmlns:cx5="http://schemas.microsoft.com/office/drawing/2016/5/11/chartex" xmlns:cx6="http://schemas.microsoft.com/office/drawing/2016/5/12/chartex" xmlns:cx7="http://schemas.microsoft.com/office/drawing/2016/5/13/chartex" xmlns:cx8="http://schemas.microsoft.com/office/drawing/2016/5/14/chartex" xmlns:mc="http://schemas.openxmlformats.org/markup-compatibility/2006" xmlns:aink="http://schemas.microsoft.com/office/drawing/2016/ink" xmlns:am3d="http://schemas.microsoft.com/office/drawing/2017/model3d" xmlns:o="urn:schemas-microsoft-com:office:office" xmlns:oel="http://schemas.microsoft.com/office/2019/extlst" xmlns:r="http://schemas.openxmlformats.org/officeDocument/2006/relationships" xmlns:m="http://schemas.openxmlformats.org/officeDocument/2006/math" xmlns:v="urn:schemas-microsoft-com:vml" xmlns:wp14="http://schemas.microsoft.com/office/word/2010/wordprocessingDrawing" xmlns:wp="http://schemas.openxmlformats.org/drawingml/2006/wordprocessingDrawing" xmlns:w10="urn:schemas-microsoft-com:office:word" xmlns:w="http://schemas.openxmlformats.org/wordprocessingml/2006/main" xmlns:w14="http://schemas.microsoft.com/office/word/2010/wordml" xmlns:w15="http://schemas.microsoft.com/office/word/2012/wordml" xmlns:w16cex="http://schemas.microsoft.com/office/word/2018/wordml/cex" xmlns:w16cid="http://schemas.microsoft.com/office/word/2016/wordml/cid" xmlns:w16="http://schemas.microsoft.com/office/word/2018/wordml" xmlns:w16sdtdh="http://schemas.microsoft.com/office/word/2020/wordml/sdtdatahash" xmlns:w16se="http://schemas.microsoft.com/office/word/2015/wordml/symex" xmlns:wpg="http://schemas.microsoft.com/office/word/2010/wordprocessingGroup" xmlns:wpi="http://schemas.microsoft.com/office/word/2010/wordprocessingInk" xmlns:wne="http://schemas.microsoft.com/office/word/2006/wordml" xmlns:wps="http://schemas.microsoft.com/office/word/2010/wordprocessingShape" mc:Ignorable="w14 w15 w16se w16cid w16 w16cex w16sdtdh wp14">
+<w:endnotes xmlns:wpc="http://schemas.microsoft.com/office/word/2010/wordprocessingCanvas" xmlns:cx="http://schemas.microsoft.com/office/drawing/2014/chartex" xmlns:cx1="http://schemas.microsoft.com/office/drawing/2015/9/8/chartex" xmlns:cx2="http://schemas.microsoft.com/office/drawing/2015/10/21/chartex" xmlns:cx3="http://schemas.microsoft.com/office/drawing/2016/5/9/chartex" xmlns:cx4="http://schemas.microsoft.com/office/drawing/2016/5/10/chartex" xmlns:cx5="http://schemas.microsoft.com/office/drawing/2016/5/11/chartex" xmlns:cx6="http://schemas.microsoft.com/office/drawing/2016/5/12/chartex" xmlns:cx7="http://schemas.microsoft.com/office/drawing/2016/5/13/chartex" xmlns:cx8="http://schemas.microsoft.com/office/drawing/2016/5/14/chartex" xmlns:mc="http://schemas.openxmlformats.org/markup-compatibility/2006" xmlns:aink="http://schemas.microsoft.com/office/drawing/2016/ink" xmlns:am3d="http://schemas.microsoft.com/office/drawing/2017/model3d" xmlns:o="urn:schemas-microsoft-com:office:office" xmlns:oel="http://schemas.microsoft.com/office/2019/extlst" xmlns:r="http://schemas.openxmlformats.org/officeDocument/2006/relationships" xmlns:m="http://schemas.openxmlformats.org/officeDocument/2006/math" xmlns:v="urn:schemas-microsoft-com:vml" xmlns:wp14="http://schemas.microsoft.com/office/word/2010/wordprocessingDrawing" xmlns:wp="http://schemas.openxmlformats.org/drawingml/2006/wordprocessingDrawing" xmlns:w10="urn:schemas-microsoft-com:office:word" xmlns:w="http://schemas.openxmlformats.org/wordprocessingml/2006/main" xmlns:w14="http://schemas.microsoft.com/office/word/2010/wordml" xmlns:w15="http://schemas.microsoft.com/office/word/2012/wordml" xmlns:w16cex="http://schemas.microsoft.com/office/word/2018/wordml/cex" xmlns:w16cid="http://schemas.microsoft.com/office/word/2016/wordml/cid" xmlns:w16="http://schemas.microsoft.com/office/word/2018/wordml" xmlns:w16du="http://schemas.microsoft.com/office/word/2023/wordml/word16du" xmlns:w16sdtdh="http://schemas.microsoft.com/office/word/2020/wordml/sdtdatahash" xmlns:w16se="http://schemas.microsoft.com/office/word/2015/wordml/symex" xmlns:wpg="http://schemas.microsoft.com/office/word/2010/wordprocessingGroup" xmlns:wpi="http://schemas.microsoft.com/office/word/2010/wordprocessingInk" xmlns:wne="http://schemas.microsoft.com/office/word/2006/wordml" xmlns:wps="http://schemas.microsoft.com/office/word/2010/wordprocessingShape" mc:Ignorable="w14 w15 w16se w16cid w16 w16cex w16sdtdh w16du wp14">
   <w:endnote w:type="separator" w:id="-1">
     <w:p>
       <w:pPr>
@@ -7340,7 +8255,7 @@
       </w:pPr>
       <w:r>
         <w:rPr>
-          <w:rStyle w:val="EndnoteReference"/>
+          <w:rStyle w:val="Vgjegyzet-hivatkozs"/>
           <w:sz w:val="20"/>
           <w:szCs w:val="20"/>
         </w:rPr>
@@ -7363,6 +8278,7 @@
         </w:rPr>
         <w:t xml:space="preserve">Luther, Martin: </w:t>
       </w:r>
+      <w:proofErr w:type="spellStart"/>
       <w:r>
         <w:rPr>
           <w:rFonts w:eastAsia="Times New Roman" w:cs="Times New Roman"/>
@@ -7370,7 +8286,37 @@
           <w:szCs w:val="20"/>
           <w:lang w:val="en-GB" w:eastAsia="hu-HU"/>
         </w:rPr>
-        <w:t xml:space="preserve">Reihenpredigten über Matthäus 5–7 </w:t>
+        <w:t>Reihenpredigten</w:t>
+      </w:r>
+      <w:proofErr w:type="spellEnd"/>
+      <w:r>
+        <w:rPr>
+          <w:rFonts w:eastAsia="Times New Roman" w:cs="Times New Roman"/>
+          <w:sz w:val="20"/>
+          <w:szCs w:val="20"/>
+          <w:lang w:val="en-GB" w:eastAsia="hu-HU"/>
+        </w:rPr>
+        <w:t xml:space="preserve"> </w:t>
+      </w:r>
+      <w:proofErr w:type="spellStart"/>
+      <w:r>
+        <w:rPr>
+          <w:rFonts w:eastAsia="Times New Roman" w:cs="Times New Roman"/>
+          <w:sz w:val="20"/>
+          <w:szCs w:val="20"/>
+          <w:lang w:val="en-GB" w:eastAsia="hu-HU"/>
+        </w:rPr>
+        <w:t>über</w:t>
+      </w:r>
+      <w:proofErr w:type="spellEnd"/>
+      <w:r>
+        <w:rPr>
+          <w:rFonts w:eastAsia="Times New Roman" w:cs="Times New Roman"/>
+          <w:sz w:val="20"/>
+          <w:szCs w:val="20"/>
+          <w:lang w:val="en-GB" w:eastAsia="hu-HU"/>
+        </w:rPr>
+        <w:t xml:space="preserve"> Matthäus 5–7 </w:t>
       </w:r>
       <w:r>
         <w:rPr>
@@ -7401,17 +8347,135 @@
           <w:lang w:val="en-GB"/>
           <w14:ligatures w14:val="standardContextual"/>
         </w:rPr>
-        <w:t xml:space="preserve">Werke. Kritische Gesamtausgabe </w:t>
-      </w:r>
-      <w:r>
-        <w:rPr>
-          <w:rFonts w:eastAsia="AJensonPro-Regular" w:cs="Times New Roman"/>
-          <w:sz w:val="20"/>
-          <w:szCs w:val="20"/>
-          <w:lang w:val="en-GB"/>
-          <w14:ligatures w14:val="standardContextual"/>
-        </w:rPr>
-        <w:t>(„Weimarer Ausgabe”). 1–73. Bohlau, Weimar, 1883–2009.) 32</w:t>
+        <w:t xml:space="preserve">Werke. </w:t>
+      </w:r>
+      <w:proofErr w:type="spellStart"/>
+      <w:r>
+        <w:rPr>
+          <w:rFonts w:eastAsia="AJensonPro-It" w:cs="Times New Roman"/>
+          <w:i/>
+          <w:iCs/>
+          <w:sz w:val="20"/>
+          <w:szCs w:val="20"/>
+          <w:lang w:val="en-GB"/>
+          <w14:ligatures w14:val="standardContextual"/>
+        </w:rPr>
+        <w:t>Kritische</w:t>
+      </w:r>
+      <w:proofErr w:type="spellEnd"/>
+      <w:r>
+        <w:rPr>
+          <w:rFonts w:eastAsia="AJensonPro-It" w:cs="Times New Roman"/>
+          <w:i/>
+          <w:iCs/>
+          <w:sz w:val="20"/>
+          <w:szCs w:val="20"/>
+          <w:lang w:val="en-GB"/>
+          <w14:ligatures w14:val="standardContextual"/>
+        </w:rPr>
+        <w:t xml:space="preserve"> </w:t>
+      </w:r>
+      <w:proofErr w:type="spellStart"/>
+      <w:r>
+        <w:rPr>
+          <w:rFonts w:eastAsia="AJensonPro-It" w:cs="Times New Roman"/>
+          <w:i/>
+          <w:iCs/>
+          <w:sz w:val="20"/>
+          <w:szCs w:val="20"/>
+          <w:lang w:val="en-GB"/>
+          <w14:ligatures w14:val="standardContextual"/>
+        </w:rPr>
+        <w:t>Gesamtausgabe</w:t>
+      </w:r>
+      <w:proofErr w:type="spellEnd"/>
+      <w:r>
+        <w:rPr>
+          <w:rFonts w:eastAsia="AJensonPro-It" w:cs="Times New Roman"/>
+          <w:i/>
+          <w:iCs/>
+          <w:sz w:val="20"/>
+          <w:szCs w:val="20"/>
+          <w:lang w:val="en-GB"/>
+          <w14:ligatures w14:val="standardContextual"/>
+        </w:rPr>
+        <w:t xml:space="preserve"> </w:t>
+      </w:r>
+      <w:r>
+        <w:rPr>
+          <w:rFonts w:eastAsia="AJensonPro-Regular" w:cs="Times New Roman"/>
+          <w:sz w:val="20"/>
+          <w:szCs w:val="20"/>
+          <w:lang w:val="en-GB"/>
+          <w14:ligatures w14:val="standardContextual"/>
+        </w:rPr>
+        <w:t>(„</w:t>
+      </w:r>
+      <w:proofErr w:type="spellStart"/>
+      <w:r>
+        <w:rPr>
+          <w:rFonts w:eastAsia="AJensonPro-Regular" w:cs="Times New Roman"/>
+          <w:sz w:val="20"/>
+          <w:szCs w:val="20"/>
+          <w:lang w:val="en-GB"/>
+          <w14:ligatures w14:val="standardContextual"/>
+        </w:rPr>
+        <w:t>Weimarer</w:t>
+      </w:r>
+      <w:proofErr w:type="spellEnd"/>
+      <w:r>
+        <w:rPr>
+          <w:rFonts w:eastAsia="AJensonPro-Regular" w:cs="Times New Roman"/>
+          <w:sz w:val="20"/>
+          <w:szCs w:val="20"/>
+          <w:lang w:val="en-GB"/>
+          <w14:ligatures w14:val="standardContextual"/>
+        </w:rPr>
+        <w:t xml:space="preserve"> </w:t>
+      </w:r>
+      <w:proofErr w:type="spellStart"/>
+      <w:r>
+        <w:rPr>
+          <w:rFonts w:eastAsia="AJensonPro-Regular" w:cs="Times New Roman"/>
+          <w:sz w:val="20"/>
+          <w:szCs w:val="20"/>
+          <w:lang w:val="en-GB"/>
+          <w14:ligatures w14:val="standardContextual"/>
+        </w:rPr>
+        <w:t>Ausgabe</w:t>
+      </w:r>
+      <w:proofErr w:type="spellEnd"/>
+      <w:r>
+        <w:rPr>
+          <w:rFonts w:eastAsia="AJensonPro-Regular" w:cs="Times New Roman"/>
+          <w:sz w:val="20"/>
+          <w:szCs w:val="20"/>
+          <w:lang w:val="en-GB"/>
+          <w14:ligatures w14:val="standardContextual"/>
+        </w:rPr>
+        <w:t xml:space="preserve">”). 1–73. </w:t>
+      </w:r>
+      <w:proofErr w:type="spellStart"/>
+      <w:r>
+        <w:rPr>
+          <w:rFonts w:eastAsia="AJensonPro-Regular" w:cs="Times New Roman"/>
+          <w:sz w:val="20"/>
+          <w:szCs w:val="20"/>
+          <w:lang w:val="en-GB"/>
+          <w14:ligatures w14:val="standardContextual"/>
+        </w:rPr>
+        <w:t>Bohlau</w:t>
+      </w:r>
+      <w:proofErr w:type="spellEnd"/>
+      <w:r>
+        <w:rPr>
+          <w:rFonts w:eastAsia="AJensonPro-Regular" w:cs="Times New Roman"/>
+          <w:sz w:val="20"/>
+          <w:szCs w:val="20"/>
+          <w:lang w:val="en-GB"/>
+          <w14:ligatures w14:val="standardContextual"/>
+        </w:rPr>
+        <w:t>, Weimar, 1883–2009.) 32</w:t>
       </w:r>
       <w:r>
         <w:rPr>
@@ -7455,7 +8519,7 @@
   <w:endnote w:id="2">
     <w:p>
       <w:pPr>
-        <w:pStyle w:val="EndnoteText"/>
+        <w:pStyle w:val="Vgjegyzetszvege"/>
         <w:jc w:val="both"/>
         <w:rPr>
           <w:lang w:val="en-GB"/>
@@ -7463,7 +8527,7 @@
       </w:pPr>
       <w:r>
         <w:rPr>
-          <w:rStyle w:val="EndnoteReference"/>
+          <w:rStyle w:val="Vgjegyzet-hivatkozs"/>
         </w:rPr>
         <w:endnoteRef/>
       </w:r>
@@ -7492,7 +8556,7 @@
       </w:pPr>
       <w:r>
         <w:rPr>
-          <w:rStyle w:val="EndnoteReference"/>
+          <w:rStyle w:val="Vgjegyzet-hivatkozs"/>
           <w:sz w:val="20"/>
           <w:szCs w:val="20"/>
         </w:rPr>
@@ -7522,6 +8586,7 @@
         </w:rPr>
         <w:t xml:space="preserve">Wingren, Gustaf: </w:t>
       </w:r>
+      <w:proofErr w:type="spellStart"/>
       <w:r>
         <w:rPr>
           <w:rFonts w:cs="Times New Roman"/>
@@ -7531,17 +8596,97 @@
           <w:szCs w:val="20"/>
           <w:lang w:val="en-GB"/>
         </w:rPr>
-        <w:t>Luthers lära om kallelsen</w:t>
-      </w:r>
+        <w:t>Luthers</w:t>
+      </w:r>
+      <w:proofErr w:type="spellEnd"/>
       <w:r>
         <w:rPr>
           <w:rFonts w:cs="Times New Roman"/>
-          <w:sz w:val="20"/>
-          <w:szCs w:val="20"/>
-          <w:lang w:val="en-GB"/>
-        </w:rPr>
-        <w:t>. Lund, E. H. K. Gleerups Bokförlag</w:t>
-      </w:r>
+          <w:i/>
+          <w:iCs/>
+          <w:sz w:val="20"/>
+          <w:szCs w:val="20"/>
+          <w:lang w:val="en-GB"/>
+        </w:rPr>
+        <w:t xml:space="preserve"> </w:t>
+      </w:r>
+      <w:proofErr w:type="spellStart"/>
+      <w:r>
+        <w:rPr>
+          <w:rFonts w:cs="Times New Roman"/>
+          <w:i/>
+          <w:iCs/>
+          <w:sz w:val="20"/>
+          <w:szCs w:val="20"/>
+          <w:lang w:val="en-GB"/>
+        </w:rPr>
+        <w:t>lära</w:t>
+      </w:r>
+      <w:proofErr w:type="spellEnd"/>
+      <w:r>
+        <w:rPr>
+          <w:rFonts w:cs="Times New Roman"/>
+          <w:i/>
+          <w:iCs/>
+          <w:sz w:val="20"/>
+          <w:szCs w:val="20"/>
+          <w:lang w:val="en-GB"/>
+        </w:rPr>
+        <w:t xml:space="preserve"> om </w:t>
+      </w:r>
+      <w:proofErr w:type="spellStart"/>
+      <w:r>
+        <w:rPr>
+          <w:rFonts w:cs="Times New Roman"/>
+          <w:i/>
+          <w:iCs/>
+          <w:sz w:val="20"/>
+          <w:szCs w:val="20"/>
+          <w:lang w:val="en-GB"/>
+        </w:rPr>
+        <w:t>kallelsen</w:t>
+      </w:r>
+      <w:proofErr w:type="spellEnd"/>
+      <w:r>
+        <w:rPr>
+          <w:rFonts w:cs="Times New Roman"/>
+          <w:sz w:val="20"/>
+          <w:szCs w:val="20"/>
+          <w:lang w:val="en-GB"/>
+        </w:rPr>
+        <w:t xml:space="preserve">. Lund, E. H. K. </w:t>
+      </w:r>
+      <w:proofErr w:type="spellStart"/>
+      <w:r>
+        <w:rPr>
+          <w:rFonts w:cs="Times New Roman"/>
+          <w:sz w:val="20"/>
+          <w:szCs w:val="20"/>
+          <w:lang w:val="en-GB"/>
+        </w:rPr>
+        <w:t>Gleerups</w:t>
+      </w:r>
+      <w:proofErr w:type="spellEnd"/>
+      <w:r>
+        <w:rPr>
+          <w:rFonts w:cs="Times New Roman"/>
+          <w:sz w:val="20"/>
+          <w:szCs w:val="20"/>
+          <w:lang w:val="en-GB"/>
+        </w:rPr>
+        <w:t xml:space="preserve"> </w:t>
+      </w:r>
+      <w:proofErr w:type="spellStart"/>
+      <w:r>
+        <w:rPr>
+          <w:rFonts w:cs="Times New Roman"/>
+          <w:sz w:val="20"/>
+          <w:szCs w:val="20"/>
+          <w:lang w:val="en-GB"/>
+        </w:rPr>
+        <w:t>Bokförlag</w:t>
+      </w:r>
+      <w:proofErr w:type="spellEnd"/>
       <w:r>
         <w:rPr>
           <w:rFonts w:cs="Times New Roman"/>
@@ -7668,7 +8813,43 @@
           <w:szCs w:val="20"/>
           <w:lang w:val="en-GB" w:eastAsia="hu-HU"/>
         </w:rPr>
-        <w:t xml:space="preserve"> A Critique of Wingren on Luther on Vocation. </w:t>
+        <w:t xml:space="preserve"> </w:t>
+      </w:r>
+      <w:r>
+        <w:rPr>
+          <w:rFonts w:eastAsia="Times New Roman" w:cs="Times New Roman"/>
+          <w:sz w:val="20"/>
+          <w:szCs w:val="20"/>
+          <w:lang w:val="en-GB" w:eastAsia="hu-HU"/>
+        </w:rPr>
+        <w:t>“</w:t>
+      </w:r>
+      <w:r>
+        <w:rPr>
+          <w:rFonts w:eastAsia="Times New Roman" w:cs="Times New Roman"/>
+          <w:sz w:val="20"/>
+          <w:szCs w:val="20"/>
+          <w:lang w:val="en-GB" w:eastAsia="hu-HU"/>
+        </w:rPr>
+        <w:t>A Critique of Wingren on Luther on Vocation</w:t>
+      </w:r>
+      <w:r>
+        <w:rPr>
+          <w:rFonts w:eastAsia="Times New Roman" w:cs="Times New Roman"/>
+          <w:sz w:val="20"/>
+          <w:szCs w:val="20"/>
+          <w:lang w:val="en-GB" w:eastAsia="hu-HU"/>
+        </w:rPr>
+        <w:t>”</w:t>
+      </w:r>
+      <w:r>
+        <w:rPr>
+          <w:rFonts w:eastAsia="Times New Roman" w:cs="Times New Roman"/>
+          <w:sz w:val="20"/>
+          <w:szCs w:val="20"/>
+          <w:lang w:val="en-GB" w:eastAsia="hu-HU"/>
+        </w:rPr>
+        <w:t xml:space="preserve">. </w:t>
       </w:r>
       <w:r>
         <w:rPr>
@@ -7705,7 +8886,43 @@
           <w:szCs w:val="20"/>
           <w:lang w:val="en-GB" w:eastAsia="hu-HU"/>
         </w:rPr>
-        <w:t xml:space="preserve">Pless, John T.: Gustaf Wingren’s Luther on Vocation after Sixty-five Years. </w:t>
+        <w:t xml:space="preserve">Pless, John T.: </w:t>
+      </w:r>
+      <w:r>
+        <w:rPr>
+          <w:rFonts w:cs="Times New Roman"/>
+          <w:sz w:val="20"/>
+          <w:szCs w:val="20"/>
+          <w:lang w:val="en-GB" w:eastAsia="hu-HU"/>
+        </w:rPr>
+        <w:t>“</w:t>
+      </w:r>
+      <w:r>
+        <w:rPr>
+          <w:rFonts w:cs="Times New Roman"/>
+          <w:sz w:val="20"/>
+          <w:szCs w:val="20"/>
+          <w:lang w:val="en-GB" w:eastAsia="hu-HU"/>
+        </w:rPr>
+        <w:t>Gustaf Wingren’s Luther on Vocation after Sixty-five Years</w:t>
+      </w:r>
+      <w:r>
+        <w:rPr>
+          <w:rFonts w:cs="Times New Roman"/>
+          <w:sz w:val="20"/>
+          <w:szCs w:val="20"/>
+          <w:lang w:val="en-GB" w:eastAsia="hu-HU"/>
+        </w:rPr>
+        <w:t>”</w:t>
+      </w:r>
+      <w:r>
+        <w:rPr>
+          <w:rFonts w:cs="Times New Roman"/>
+          <w:sz w:val="20"/>
+          <w:szCs w:val="20"/>
+          <w:lang w:val="en-GB" w:eastAsia="hu-HU"/>
+        </w:rPr>
+        <w:t xml:space="preserve">. </w:t>
       </w:r>
       <w:r>
         <w:rPr>
@@ -7730,7 +8947,7 @@
       <w:hyperlink r:id="rId2" w:history="1">
         <w:r>
           <w:rPr>
-            <w:rStyle w:val="Hyperlink"/>
+            <w:rStyle w:val="Hiperhivatkozs"/>
             <w:rFonts w:cs="Times New Roman"/>
             <w:sz w:val="20"/>
             <w:szCs w:val="20"/>
@@ -7759,7 +8976,7 @@
       </w:pPr>
       <w:r>
         <w:rPr>
-          <w:rStyle w:val="EndnoteReference"/>
+          <w:rStyle w:val="Vgjegyzet-hivatkozs"/>
           <w:sz w:val="20"/>
           <w:szCs w:val="20"/>
         </w:rPr>
@@ -7785,20 +9002,46 @@
       <w:r>
         <w:rPr>
           <w:rFonts w:cs="Times New Roman"/>
+          <w:i/>
+          <w:iCs/>
           <w:sz w:val="20"/>
           <w:szCs w:val="20"/>
           <w:lang w:val="en-GB"/>
         </w:rPr>
         <w:t xml:space="preserve">Ordinance of a common chest (Fraternal agreement on the common chest of the entire assembly at </w:t>
       </w:r>
+      <w:proofErr w:type="spellStart"/>
       <w:r>
         <w:rPr>
           <w:rFonts w:cs="Times New Roman"/>
-          <w:sz w:val="20"/>
-          <w:szCs w:val="20"/>
-          <w:lang w:val="en-GB"/>
-        </w:rPr>
-        <w:t xml:space="preserve">Leisnig) [1523]. LW </w:t>
+          <w:i/>
+          <w:iCs/>
+          <w:sz w:val="20"/>
+          <w:szCs w:val="20"/>
+          <w:lang w:val="en-GB"/>
+        </w:rPr>
+        <w:t>Leisnig</w:t>
+      </w:r>
+      <w:proofErr w:type="spellEnd"/>
+      <w:r>
+        <w:rPr>
+          <w:rFonts w:cs="Times New Roman"/>
+          <w:i/>
+          <w:iCs/>
+          <w:sz w:val="20"/>
+          <w:szCs w:val="20"/>
+          <w:lang w:val="en-GB"/>
+        </w:rPr>
+        <w:t>)</w:t>
+      </w:r>
+      <w:r>
+        <w:rPr>
+          <w:rFonts w:cs="Times New Roman"/>
+          <w:sz w:val="20"/>
+          <w:szCs w:val="20"/>
+          <w:lang w:val="en-GB"/>
+        </w:rPr>
+        <w:t xml:space="preserve"> [1523]. LW </w:t>
       </w:r>
       <w:r>
         <w:rPr>
@@ -7842,7 +9085,7 @@
       </w:r>
       <w:r>
         <w:rPr>
-          <w:rStyle w:val="Emphasis"/>
+          <w:rStyle w:val="Kiemels"/>
           <w:rFonts w:eastAsiaTheme="majorEastAsia"/>
           <w:i w:val="0"/>
           <w:iCs w:val="0"/>
@@ -7854,7 +9097,7 @@
       </w:r>
       <w:r>
         <w:rPr>
-          <w:rStyle w:val="Emphasis"/>
+          <w:rStyle w:val="Kiemels"/>
           <w:rFonts w:eastAsiaTheme="majorEastAsia"/>
           <w:sz w:val="20"/>
           <w:szCs w:val="20"/>
@@ -7919,15 +9162,301 @@
         </w:rPr>
         <w:t xml:space="preserve"> 169-194. = </w:t>
       </w:r>
+      <w:proofErr w:type="spellStart"/>
       <w:r>
         <w:rPr>
           <w:rFonts w:eastAsia="AJensonPro-It" w:cs="Times New Roman"/>
-          <w:sz w:val="20"/>
-          <w:szCs w:val="20"/>
-          <w:lang w:val="en-GB"/>
-          <w14:ligatures w14:val="standardContextual"/>
-        </w:rPr>
-        <w:t>Ordnung eines gemeinen Kastens. Ratschlag, wie die geistlichen Guter zu handeln sind (Leisniger Kastenordnung).</w:t>
+          <w:i/>
+          <w:iCs/>
+          <w:sz w:val="20"/>
+          <w:szCs w:val="20"/>
+          <w:lang w:val="en-GB"/>
+          <w14:ligatures w14:val="standardContextual"/>
+        </w:rPr>
+        <w:t>Ordnung</w:t>
+      </w:r>
+      <w:proofErr w:type="spellEnd"/>
+      <w:r>
+        <w:rPr>
+          <w:rFonts w:eastAsia="AJensonPro-It" w:cs="Times New Roman"/>
+          <w:i/>
+          <w:iCs/>
+          <w:sz w:val="20"/>
+          <w:szCs w:val="20"/>
+          <w:lang w:val="en-GB"/>
+          <w14:ligatures w14:val="standardContextual"/>
+        </w:rPr>
+        <w:t xml:space="preserve"> </w:t>
+      </w:r>
+      <w:proofErr w:type="spellStart"/>
+      <w:r>
+        <w:rPr>
+          <w:rFonts w:eastAsia="AJensonPro-It" w:cs="Times New Roman"/>
+          <w:i/>
+          <w:iCs/>
+          <w:sz w:val="20"/>
+          <w:szCs w:val="20"/>
+          <w:lang w:val="en-GB"/>
+          <w14:ligatures w14:val="standardContextual"/>
+        </w:rPr>
+        <w:t>eines</w:t>
+      </w:r>
+      <w:proofErr w:type="spellEnd"/>
+      <w:r>
+        <w:rPr>
+          <w:rFonts w:eastAsia="AJensonPro-It" w:cs="Times New Roman"/>
+          <w:i/>
+          <w:iCs/>
+          <w:sz w:val="20"/>
+          <w:szCs w:val="20"/>
+          <w:lang w:val="en-GB"/>
+          <w14:ligatures w14:val="standardContextual"/>
+        </w:rPr>
+        <w:t xml:space="preserve"> </w:t>
+      </w:r>
+      <w:proofErr w:type="spellStart"/>
+      <w:r>
+        <w:rPr>
+          <w:rFonts w:eastAsia="AJensonPro-It" w:cs="Times New Roman"/>
+          <w:i/>
+          <w:iCs/>
+          <w:sz w:val="20"/>
+          <w:szCs w:val="20"/>
+          <w:lang w:val="en-GB"/>
+          <w14:ligatures w14:val="standardContextual"/>
+        </w:rPr>
+        <w:t>gemeinen</w:t>
+      </w:r>
+      <w:proofErr w:type="spellEnd"/>
+      <w:r>
+        <w:rPr>
+          <w:rFonts w:eastAsia="AJensonPro-It" w:cs="Times New Roman"/>
+          <w:i/>
+          <w:iCs/>
+          <w:sz w:val="20"/>
+          <w:szCs w:val="20"/>
+          <w:lang w:val="en-GB"/>
+          <w14:ligatures w14:val="standardContextual"/>
+        </w:rPr>
+        <w:t xml:space="preserve"> Kastens. </w:t>
+      </w:r>
+      <w:proofErr w:type="spellStart"/>
+      <w:r>
+        <w:rPr>
+          <w:rFonts w:eastAsia="AJensonPro-It" w:cs="Times New Roman"/>
+          <w:i/>
+          <w:iCs/>
+          <w:sz w:val="20"/>
+          <w:szCs w:val="20"/>
+          <w:lang w:val="en-GB"/>
+          <w14:ligatures w14:val="standardContextual"/>
+        </w:rPr>
+        <w:t>Ratschlag</w:t>
+      </w:r>
+      <w:proofErr w:type="spellEnd"/>
+      <w:r>
+        <w:rPr>
+          <w:rFonts w:eastAsia="AJensonPro-It" w:cs="Times New Roman"/>
+          <w:i/>
+          <w:iCs/>
+          <w:sz w:val="20"/>
+          <w:szCs w:val="20"/>
+          <w:lang w:val="en-GB"/>
+          <w14:ligatures w14:val="standardContextual"/>
+        </w:rPr>
+        <w:t xml:space="preserve">, </w:t>
+      </w:r>
+      <w:proofErr w:type="spellStart"/>
+      <w:r>
+        <w:rPr>
+          <w:rFonts w:eastAsia="AJensonPro-It" w:cs="Times New Roman"/>
+          <w:i/>
+          <w:iCs/>
+          <w:sz w:val="20"/>
+          <w:szCs w:val="20"/>
+          <w:lang w:val="en-GB"/>
+          <w14:ligatures w14:val="standardContextual"/>
+        </w:rPr>
+        <w:t>wie</w:t>
+      </w:r>
+      <w:proofErr w:type="spellEnd"/>
+      <w:r>
+        <w:rPr>
+          <w:rFonts w:eastAsia="AJensonPro-It" w:cs="Times New Roman"/>
+          <w:i/>
+          <w:iCs/>
+          <w:sz w:val="20"/>
+          <w:szCs w:val="20"/>
+          <w:lang w:val="en-GB"/>
+          <w14:ligatures w14:val="standardContextual"/>
+        </w:rPr>
+        <w:t xml:space="preserve"> die </w:t>
+      </w:r>
+      <w:proofErr w:type="spellStart"/>
+      <w:r>
+        <w:rPr>
+          <w:rFonts w:eastAsia="AJensonPro-It" w:cs="Times New Roman"/>
+          <w:i/>
+          <w:iCs/>
+          <w:sz w:val="20"/>
+          <w:szCs w:val="20"/>
+          <w:lang w:val="en-GB"/>
+          <w14:ligatures w14:val="standardContextual"/>
+        </w:rPr>
+        <w:t>geistlichen</w:t>
+      </w:r>
+      <w:proofErr w:type="spellEnd"/>
+      <w:r>
+        <w:rPr>
+          <w:rFonts w:eastAsia="AJensonPro-It" w:cs="Times New Roman"/>
+          <w:i/>
+          <w:iCs/>
+          <w:sz w:val="20"/>
+          <w:szCs w:val="20"/>
+          <w:lang w:val="en-GB"/>
+          <w14:ligatures w14:val="standardContextual"/>
+        </w:rPr>
+        <w:t xml:space="preserve"> Guter </w:t>
+      </w:r>
+      <w:proofErr w:type="spellStart"/>
+      <w:r>
+        <w:rPr>
+          <w:rFonts w:eastAsia="AJensonPro-It" w:cs="Times New Roman"/>
+          <w:i/>
+          <w:iCs/>
+          <w:sz w:val="20"/>
+          <w:szCs w:val="20"/>
+          <w:lang w:val="en-GB"/>
+          <w14:ligatures w14:val="standardContextual"/>
+        </w:rPr>
+        <w:t>zu</w:t>
+      </w:r>
+      <w:proofErr w:type="spellEnd"/>
+      <w:r>
+        <w:rPr>
+          <w:rFonts w:eastAsia="AJensonPro-It" w:cs="Times New Roman"/>
+          <w:i/>
+          <w:iCs/>
+          <w:sz w:val="20"/>
+          <w:szCs w:val="20"/>
+          <w:lang w:val="en-GB"/>
+          <w14:ligatures w14:val="standardContextual"/>
+        </w:rPr>
+        <w:t xml:space="preserve"> </w:t>
+      </w:r>
+      <w:proofErr w:type="spellStart"/>
+      <w:r>
+        <w:rPr>
+          <w:rFonts w:eastAsia="AJensonPro-It" w:cs="Times New Roman"/>
+          <w:i/>
+          <w:iCs/>
+          <w:sz w:val="20"/>
+          <w:szCs w:val="20"/>
+          <w:lang w:val="en-GB"/>
+          <w14:ligatures w14:val="standardContextual"/>
+        </w:rPr>
+        <w:t>handeln</w:t>
+      </w:r>
+      <w:proofErr w:type="spellEnd"/>
+      <w:r>
+        <w:rPr>
+          <w:rFonts w:eastAsia="AJensonPro-It" w:cs="Times New Roman"/>
+          <w:i/>
+          <w:iCs/>
+          <w:sz w:val="20"/>
+          <w:szCs w:val="20"/>
+          <w:lang w:val="en-GB"/>
+          <w14:ligatures w14:val="standardContextual"/>
+        </w:rPr>
+        <w:t xml:space="preserve"> </w:t>
+      </w:r>
+      <w:proofErr w:type="spellStart"/>
+      <w:r>
+        <w:rPr>
+          <w:rFonts w:eastAsia="AJensonPro-It" w:cs="Times New Roman"/>
+          <w:i/>
+          <w:iCs/>
+          <w:sz w:val="20"/>
+          <w:szCs w:val="20"/>
+          <w:lang w:val="en-GB"/>
+          <w14:ligatures w14:val="standardContextual"/>
+        </w:rPr>
+        <w:t>sind</w:t>
+      </w:r>
+      <w:proofErr w:type="spellEnd"/>
+      <w:r>
+        <w:rPr>
+          <w:rFonts w:eastAsia="AJensonPro-It" w:cs="Times New Roman"/>
+          <w:i/>
+          <w:iCs/>
+          <w:sz w:val="20"/>
+          <w:szCs w:val="20"/>
+          <w:lang w:val="en-GB"/>
+          <w14:ligatures w14:val="standardContextual"/>
+        </w:rPr>
+        <w:t xml:space="preserve"> (</w:t>
+      </w:r>
+      <w:proofErr w:type="spellStart"/>
+      <w:r>
+        <w:rPr>
+          <w:rFonts w:eastAsia="AJensonPro-It" w:cs="Times New Roman"/>
+          <w:i/>
+          <w:iCs/>
+          <w:sz w:val="20"/>
+          <w:szCs w:val="20"/>
+          <w:lang w:val="en-GB"/>
+          <w14:ligatures w14:val="standardContextual"/>
+        </w:rPr>
+        <w:t>Leisniger</w:t>
+      </w:r>
+      <w:proofErr w:type="spellEnd"/>
+      <w:r>
+        <w:rPr>
+          <w:rFonts w:eastAsia="AJensonPro-It" w:cs="Times New Roman"/>
+          <w:i/>
+          <w:iCs/>
+          <w:sz w:val="20"/>
+          <w:szCs w:val="20"/>
+          <w:lang w:val="en-GB"/>
+          <w14:ligatures w14:val="standardContextual"/>
+        </w:rPr>
+        <w:t xml:space="preserve"> </w:t>
+      </w:r>
+      <w:proofErr w:type="spellStart"/>
+      <w:r>
+        <w:rPr>
+          <w:rFonts w:eastAsia="AJensonPro-It" w:cs="Times New Roman"/>
+          <w:i/>
+          <w:iCs/>
+          <w:sz w:val="20"/>
+          <w:szCs w:val="20"/>
+          <w:lang w:val="en-GB"/>
+          <w14:ligatures w14:val="standardContextual"/>
+        </w:rPr>
+        <w:t>Kastenordnung</w:t>
+      </w:r>
+      <w:proofErr w:type="spellEnd"/>
+      <w:r>
+        <w:rPr>
+          <w:rFonts w:eastAsia="AJensonPro-It" w:cs="Times New Roman"/>
+          <w:i/>
+          <w:iCs/>
+          <w:sz w:val="20"/>
+          <w:szCs w:val="20"/>
+          <w:lang w:val="en-GB"/>
+          <w14:ligatures w14:val="standardContextual"/>
+        </w:rPr>
+        <w:t>)</w:t>
+      </w:r>
+      <w:r>
+        <w:rPr>
+          <w:rFonts w:eastAsia="AJensonPro-It" w:cs="Times New Roman"/>
+          <w:sz w:val="20"/>
+          <w:szCs w:val="20"/>
+          <w:lang w:val="en-GB"/>
+          <w14:ligatures w14:val="standardContextual"/>
+        </w:rPr>
+        <w:t>.</w:t>
       </w:r>
       <w:r>
         <w:rPr>
@@ -7976,12 +9505,12 @@
   <w:endnote w:id="5">
     <w:p>
       <w:pPr>
-        <w:pStyle w:val="EndnoteText"/>
+        <w:pStyle w:val="Vgjegyzetszvege"/>
         <w:jc w:val="both"/>
       </w:pPr>
       <w:r>
         <w:rPr>
-          <w:rStyle w:val="EndnoteReference"/>
+          <w:rStyle w:val="Vgjegyzet-hivatkozs"/>
         </w:rPr>
         <w:endnoteRef/>
       </w:r>
@@ -8001,12 +9530,12 @@
   <w:endnote w:id="6">
     <w:p>
       <w:pPr>
-        <w:pStyle w:val="EndnoteText"/>
+        <w:pStyle w:val="Vgjegyzetszvege"/>
         <w:jc w:val="both"/>
       </w:pPr>
       <w:r>
         <w:rPr>
-          <w:rStyle w:val="EndnoteReference"/>
+          <w:rStyle w:val="Vgjegyzet-hivatkozs"/>
         </w:rPr>
         <w:endnoteRef/>
       </w:r>
@@ -8033,7 +9562,7 @@
   <w:endnote w:id="7">
     <w:p>
       <w:pPr>
-        <w:pStyle w:val="EndnoteText"/>
+        <w:pStyle w:val="Vgjegyzetszvege"/>
         <w:jc w:val="both"/>
         <w:rPr>
           <w:rFonts w:eastAsia="AJensonPro-Regular" w:cs="Times New Roman"/>
@@ -8044,7 +9573,7 @@
       </w:pPr>
       <w:r>
         <w:rPr>
-          <w:rStyle w:val="EndnoteReference"/>
+          <w:rStyle w:val="Vgjegyzet-hivatkozs"/>
         </w:rPr>
         <w:endnoteRef/>
       </w:r>
@@ -8065,12 +9594,12 @@
   <w:endnote w:id="8">
     <w:p>
       <w:pPr>
-        <w:pStyle w:val="EndnoteText"/>
+        <w:pStyle w:val="Vgjegyzetszvege"/>
         <w:jc w:val="both"/>
       </w:pPr>
       <w:r>
         <w:rPr>
-          <w:rStyle w:val="EndnoteReference"/>
+          <w:rStyle w:val="Vgjegyzet-hivatkozs"/>
         </w:rPr>
         <w:endnoteRef/>
       </w:r>
@@ -8090,12 +9619,12 @@
   <w:endnote w:id="9">
     <w:p>
       <w:pPr>
-        <w:pStyle w:val="EndnoteText"/>
+        <w:pStyle w:val="Vgjegyzetszvege"/>
         <w:jc w:val="both"/>
       </w:pPr>
       <w:r>
         <w:rPr>
-          <w:rStyle w:val="EndnoteReference"/>
+          <w:rStyle w:val="Vgjegyzet-hivatkozs"/>
         </w:rPr>
         <w:endnoteRef/>
       </w:r>
@@ -8126,7 +9655,7 @@
       </w:pPr>
       <w:r>
         <w:rPr>
-          <w:rStyle w:val="EndnoteReference"/>
+          <w:rStyle w:val="Vgjegyzet-hivatkozs"/>
           <w:sz w:val="20"/>
           <w:szCs w:val="20"/>
         </w:rPr>
@@ -8238,7 +9767,7 @@
       </w:pPr>
       <w:r>
         <w:rPr>
-          <w:rStyle w:val="EndnoteReference"/>
+          <w:rStyle w:val="Vgjegyzet-hivatkozs"/>
           <w:sz w:val="20"/>
           <w:szCs w:val="20"/>
         </w:rPr>
@@ -8257,15 +9786,57 @@
           <w:szCs w:val="20"/>
           <w:lang w:val="en-GB"/>
         </w:rPr>
-        <w:t xml:space="preserve">Fabiny Tibor: God’s Court Jester on the Masks of God. In </w:t>
-      </w:r>
-      <w:r>
-        <w:rPr>
-          <w:sz w:val="20"/>
-          <w:szCs w:val="20"/>
-          <w:lang w:val="en-GB"/>
-        </w:rPr>
-        <w:t xml:space="preserve">Roggelin, Holger-Gustafson, Scott (eds.): </w:t>
+        <w:t xml:space="preserve">Fabiny Tibor: </w:t>
+      </w:r>
+      <w:r>
+        <w:rPr>
+          <w:sz w:val="20"/>
+          <w:szCs w:val="20"/>
+          <w:lang w:val="en-GB"/>
+        </w:rPr>
+        <w:t>“</w:t>
+      </w:r>
+      <w:r>
+        <w:rPr>
+          <w:sz w:val="20"/>
+          <w:szCs w:val="20"/>
+          <w:lang w:val="en-GB"/>
+        </w:rPr>
+        <w:t>God’s Court Jester on the Masks of God</w:t>
+      </w:r>
+      <w:r>
+        <w:rPr>
+          <w:sz w:val="20"/>
+          <w:szCs w:val="20"/>
+          <w:lang w:val="en-GB"/>
+        </w:rPr>
+        <w:t>”</w:t>
+      </w:r>
+      <w:r>
+        <w:rPr>
+          <w:sz w:val="20"/>
+          <w:szCs w:val="20"/>
+          <w:lang w:val="en-GB"/>
+        </w:rPr>
+        <w:t xml:space="preserve">. In </w:t>
+      </w:r>
+      <w:proofErr w:type="spellStart"/>
+      <w:r>
+        <w:rPr>
+          <w:sz w:val="20"/>
+          <w:szCs w:val="20"/>
+          <w:lang w:val="en-GB"/>
+        </w:rPr>
+        <w:t>Roggelin</w:t>
+      </w:r>
+      <w:proofErr w:type="spellEnd"/>
+      <w:r>
+        <w:rPr>
+          <w:sz w:val="20"/>
+          <w:szCs w:val="20"/>
+          <w:lang w:val="en-GB"/>
+        </w:rPr>
+        <w:t xml:space="preserve">, Holger-Gustafson, Scott (eds.): </w:t>
       </w:r>
       <w:r>
         <w:rPr>
@@ -8317,7 +9888,7 @@
       </w:pPr>
       <w:r>
         <w:rPr>
-          <w:rStyle w:val="EndnoteReference"/>
+          <w:rStyle w:val="Vgjegyzet-hivatkozs"/>
           <w:sz w:val="20"/>
           <w:szCs w:val="20"/>
         </w:rPr>
@@ -8343,11 +9914,13 @@
       <w:r>
         <w:rPr>
           <w:rFonts w:cs="Times New Roman"/>
-          <w:sz w:val="20"/>
-          <w:szCs w:val="20"/>
-          <w:lang w:val="en-GB"/>
-        </w:rPr>
-        <w:t>Treatise on good works [1520]. LW 44</w:t>
+          <w:i/>
+          <w:iCs/>
+          <w:sz w:val="20"/>
+          <w:szCs w:val="20"/>
+          <w:lang w:val="en-GB"/>
+        </w:rPr>
+        <w:t>Treatise on good works</w:t>
       </w:r>
       <w:r>
         <w:rPr>
@@ -8356,6 +9929,15 @@
           <w:szCs w:val="20"/>
           <w:lang w:val="en-GB"/>
         </w:rPr>
+        <w:t xml:space="preserve"> [1520]. LW 44</w:t>
+      </w:r>
+      <w:r>
+        <w:rPr>
+          <w:rFonts w:cs="Times New Roman"/>
+          <w:sz w:val="20"/>
+          <w:szCs w:val="20"/>
+          <w:lang w:val="en-GB"/>
+        </w:rPr>
         <w:t>,</w:t>
       </w:r>
       <w:r>
@@ -8370,20 +9952,59 @@
       <w:r>
         <w:rPr>
           <w:rFonts w:eastAsia="Times New Roman" w:cs="Times New Roman"/>
+          <w:i/>
+          <w:iCs/>
           <w:sz w:val="20"/>
           <w:szCs w:val="20"/>
           <w:lang w:val="en-GB" w:eastAsia="hu-HU"/>
         </w:rPr>
         <w:t xml:space="preserve">Von den </w:t>
       </w:r>
+      <w:proofErr w:type="spellStart"/>
       <w:r>
         <w:rPr>
           <w:rFonts w:eastAsia="Times New Roman" w:cs="Times New Roman"/>
+          <w:i/>
+          <w:iCs/>
           <w:sz w:val="20"/>
           <w:szCs w:val="20"/>
           <w:lang w:val="en-GB" w:eastAsia="hu-HU"/>
         </w:rPr>
-        <w:t>guten Werken. WA</w:t>
+        <w:t>guten</w:t>
+      </w:r>
+      <w:proofErr w:type="spellEnd"/>
+      <w:r>
+        <w:rPr>
+          <w:rFonts w:eastAsia="Times New Roman" w:cs="Times New Roman"/>
+          <w:i/>
+          <w:iCs/>
+          <w:sz w:val="20"/>
+          <w:szCs w:val="20"/>
+          <w:lang w:val="en-GB" w:eastAsia="hu-HU"/>
+        </w:rPr>
+        <w:t xml:space="preserve"> </w:t>
+      </w:r>
+      <w:proofErr w:type="spellStart"/>
+      <w:r>
+        <w:rPr>
+          <w:rFonts w:eastAsia="Times New Roman" w:cs="Times New Roman"/>
+          <w:i/>
+          <w:iCs/>
+          <w:sz w:val="20"/>
+          <w:szCs w:val="20"/>
+          <w:lang w:val="en-GB" w:eastAsia="hu-HU"/>
+        </w:rPr>
+        <w:t>Werken</w:t>
+      </w:r>
+      <w:proofErr w:type="spellEnd"/>
+      <w:r>
+        <w:rPr>
+          <w:rFonts w:eastAsia="Times New Roman" w:cs="Times New Roman"/>
+          <w:sz w:val="20"/>
+          <w:szCs w:val="20"/>
+          <w:lang w:val="en-GB" w:eastAsia="hu-HU"/>
+        </w:rPr>
+        <w:t>. WA</w:t>
       </w:r>
       <w:r>
         <w:rPr>
@@ -8426,12 +10047,12 @@
   <w:endnote w:id="13">
     <w:p>
       <w:pPr>
-        <w:pStyle w:val="EndnoteText"/>
+        <w:pStyle w:val="Vgjegyzetszvege"/>
         <w:jc w:val="both"/>
       </w:pPr>
       <w:r>
         <w:rPr>
-          <w:rStyle w:val="EndnoteReference"/>
+          <w:rStyle w:val="Vgjegyzet-hivatkozs"/>
         </w:rPr>
         <w:endnoteRef/>
       </w:r>
@@ -8449,12 +10070,12 @@
   <w:endnote w:id="14">
     <w:p>
       <w:pPr>
-        <w:pStyle w:val="EndnoteText"/>
+        <w:pStyle w:val="Vgjegyzetszvege"/>
         <w:jc w:val="both"/>
       </w:pPr>
       <w:r>
         <w:rPr>
-          <w:rStyle w:val="EndnoteReference"/>
+          <w:rStyle w:val="Vgjegyzet-hivatkozs"/>
         </w:rPr>
         <w:endnoteRef/>
       </w:r>
@@ -8491,7 +10112,7 @@
       </w:pPr>
       <w:r>
         <w:rPr>
-          <w:rStyle w:val="EndnoteReference"/>
+          <w:rStyle w:val="Vgjegyzet-hivatkozs"/>
           <w:sz w:val="20"/>
           <w:szCs w:val="20"/>
         </w:rPr>
@@ -8517,11 +10138,13 @@
       <w:r>
         <w:rPr>
           <w:rFonts w:cs="Times New Roman"/>
-          <w:sz w:val="20"/>
-          <w:szCs w:val="20"/>
-          <w:lang w:val="en-GB"/>
-        </w:rPr>
-        <w:t>The Babylonian Captivity of the Church [1520] LW 36</w:t>
+          <w:i/>
+          <w:iCs/>
+          <w:sz w:val="20"/>
+          <w:szCs w:val="20"/>
+          <w:lang w:val="en-GB"/>
+        </w:rPr>
+        <w:t>The Babylonian Captivity of the Church</w:t>
       </w:r>
       <w:r>
         <w:rPr>
@@ -8530,6 +10153,15 @@
           <w:szCs w:val="20"/>
           <w:lang w:val="en-GB"/>
         </w:rPr>
+        <w:t xml:space="preserve"> [1520] LW 36</w:t>
+      </w:r>
+      <w:r>
+        <w:rPr>
+          <w:rFonts w:cs="Times New Roman"/>
+          <w:sz w:val="20"/>
+          <w:szCs w:val="20"/>
+          <w:lang w:val="en-GB"/>
+        </w:rPr>
         <w:t>,</w:t>
       </w:r>
       <w:r>
@@ -8544,6 +10176,8 @@
       <w:r>
         <w:rPr>
           <w:rFonts w:eastAsia="AJensonPro-It" w:cs="Times New Roman"/>
+          <w:i/>
+          <w:iCs/>
           <w:sz w:val="20"/>
           <w:szCs w:val="20"/>
           <w:lang w:val="en-GB"/>
@@ -8551,15 +10185,67 @@
         </w:rPr>
         <w:t xml:space="preserve">De </w:t>
       </w:r>
+      <w:proofErr w:type="spellStart"/>
       <w:r>
         <w:rPr>
           <w:rFonts w:eastAsia="AJensonPro-It" w:cs="Times New Roman"/>
-          <w:sz w:val="20"/>
-          <w:szCs w:val="20"/>
-          <w:lang w:val="en-GB"/>
-          <w14:ligatures w14:val="standardContextual"/>
-        </w:rPr>
-        <w:t xml:space="preserve">captivitate Babylonica ecclesiae praeludium. </w:t>
+          <w:i/>
+          <w:iCs/>
+          <w:sz w:val="20"/>
+          <w:szCs w:val="20"/>
+          <w:lang w:val="en-GB"/>
+          <w14:ligatures w14:val="standardContextual"/>
+        </w:rPr>
+        <w:t>captivitate</w:t>
+      </w:r>
+      <w:proofErr w:type="spellEnd"/>
+      <w:r>
+        <w:rPr>
+          <w:rFonts w:eastAsia="AJensonPro-It" w:cs="Times New Roman"/>
+          <w:i/>
+          <w:iCs/>
+          <w:sz w:val="20"/>
+          <w:szCs w:val="20"/>
+          <w:lang w:val="en-GB"/>
+          <w14:ligatures w14:val="standardContextual"/>
+        </w:rPr>
+        <w:t xml:space="preserve"> </w:t>
+      </w:r>
+      <w:proofErr w:type="spellStart"/>
+      <w:r>
+        <w:rPr>
+          <w:rFonts w:eastAsia="AJensonPro-It" w:cs="Times New Roman"/>
+          <w:i/>
+          <w:iCs/>
+          <w:sz w:val="20"/>
+          <w:szCs w:val="20"/>
+          <w:lang w:val="en-GB"/>
+          <w14:ligatures w14:val="standardContextual"/>
+        </w:rPr>
+        <w:t>Babylonica</w:t>
+      </w:r>
+      <w:proofErr w:type="spellEnd"/>
+      <w:r>
+        <w:rPr>
+          <w:rFonts w:eastAsia="AJensonPro-It" w:cs="Times New Roman"/>
+          <w:i/>
+          <w:iCs/>
+          <w:sz w:val="20"/>
+          <w:szCs w:val="20"/>
+          <w:lang w:val="en-GB"/>
+          <w14:ligatures w14:val="standardContextual"/>
+        </w:rPr>
+        <w:t xml:space="preserve"> ecclesiae praeludium.</w:t>
+      </w:r>
+      <w:r>
+        <w:rPr>
+          <w:rFonts w:eastAsia="AJensonPro-It" w:cs="Times New Roman"/>
+          <w:sz w:val="20"/>
+          <w:szCs w:val="20"/>
+          <w:lang w:val="en-GB"/>
+          <w14:ligatures w14:val="standardContextual"/>
+        </w:rPr>
+        <w:t xml:space="preserve"> </w:t>
       </w:r>
       <w:r>
         <w:rPr>
@@ -8599,12 +10285,12 @@
   <w:endnote w:id="16">
     <w:p>
       <w:pPr>
-        <w:pStyle w:val="EndnoteText"/>
+        <w:pStyle w:val="Vgjegyzetszvege"/>
         <w:jc w:val="both"/>
       </w:pPr>
       <w:r>
         <w:rPr>
-          <w:rStyle w:val="EndnoteReference"/>
+          <w:rStyle w:val="Vgjegyzet-hivatkozs"/>
         </w:rPr>
         <w:endnoteRef/>
       </w:r>
@@ -8639,7 +10325,7 @@
       </w:pPr>
       <w:r>
         <w:rPr>
-          <w:rStyle w:val="EndnoteReference"/>
+          <w:rStyle w:val="Vgjegyzet-hivatkozs"/>
           <w:sz w:val="20"/>
           <w:szCs w:val="20"/>
         </w:rPr>
@@ -8708,6 +10394,7 @@
         </w:rPr>
         <w:t xml:space="preserve">Werke. </w:t>
       </w:r>
+      <w:proofErr w:type="spellStart"/>
       <w:r>
         <w:rPr>
           <w:rFonts w:eastAsia="AJensonPro-It" w:cs="Times New Roman"/>
@@ -8718,17 +10405,104 @@
           <w:lang w:val="en-GB"/>
           <w14:ligatures w14:val="standardContextual"/>
         </w:rPr>
-        <w:t xml:space="preserve">Kritische Gesamtausgabe. Tischreden. </w:t>
-      </w:r>
-      <w:r>
-        <w:rPr>
-          <w:rFonts w:eastAsia="AJensonPro-Regular" w:cs="Times New Roman"/>
-          <w:sz w:val="20"/>
-          <w:szCs w:val="20"/>
-          <w:lang w:val="en-GB"/>
-          <w14:ligatures w14:val="standardContextual"/>
-        </w:rPr>
-        <w:t xml:space="preserve">1–6. Bohlau, </w:t>
+        <w:t>Kritische</w:t>
+      </w:r>
+      <w:proofErr w:type="spellEnd"/>
+      <w:r>
+        <w:rPr>
+          <w:rFonts w:eastAsia="AJensonPro-It" w:cs="Times New Roman"/>
+          <w:i/>
+          <w:iCs/>
+          <w:sz w:val="20"/>
+          <w:szCs w:val="20"/>
+          <w:lang w:val="en-GB"/>
+          <w14:ligatures w14:val="standardContextual"/>
+        </w:rPr>
+        <w:t xml:space="preserve"> </w:t>
+      </w:r>
+      <w:proofErr w:type="spellStart"/>
+      <w:r>
+        <w:rPr>
+          <w:rFonts w:eastAsia="AJensonPro-It" w:cs="Times New Roman"/>
+          <w:i/>
+          <w:iCs/>
+          <w:sz w:val="20"/>
+          <w:szCs w:val="20"/>
+          <w:lang w:val="en-GB"/>
+          <w14:ligatures w14:val="standardContextual"/>
+        </w:rPr>
+        <w:t>Gesamtausgabe</w:t>
+      </w:r>
+      <w:proofErr w:type="spellEnd"/>
+      <w:r>
+        <w:rPr>
+          <w:rFonts w:eastAsia="AJensonPro-It" w:cs="Times New Roman"/>
+          <w:i/>
+          <w:iCs/>
+          <w:sz w:val="20"/>
+          <w:szCs w:val="20"/>
+          <w:lang w:val="en-GB"/>
+          <w14:ligatures w14:val="standardContextual"/>
+        </w:rPr>
+        <w:t xml:space="preserve">. </w:t>
+      </w:r>
+      <w:proofErr w:type="spellStart"/>
+      <w:r>
+        <w:rPr>
+          <w:rFonts w:eastAsia="AJensonPro-It" w:cs="Times New Roman"/>
+          <w:i/>
+          <w:iCs/>
+          <w:sz w:val="20"/>
+          <w:szCs w:val="20"/>
+          <w:lang w:val="en-GB"/>
+          <w14:ligatures w14:val="standardContextual"/>
+        </w:rPr>
+        <w:t>Tischreden</w:t>
+      </w:r>
+      <w:proofErr w:type="spellEnd"/>
+      <w:r>
+        <w:rPr>
+          <w:rFonts w:eastAsia="AJensonPro-It" w:cs="Times New Roman"/>
+          <w:i/>
+          <w:iCs/>
+          <w:sz w:val="20"/>
+          <w:szCs w:val="20"/>
+          <w:lang w:val="en-GB"/>
+          <w14:ligatures w14:val="standardContextual"/>
+        </w:rPr>
+        <w:t xml:space="preserve">. </w:t>
+      </w:r>
+      <w:r>
+        <w:rPr>
+          <w:rFonts w:eastAsia="AJensonPro-Regular" w:cs="Times New Roman"/>
+          <w:sz w:val="20"/>
+          <w:szCs w:val="20"/>
+          <w:lang w:val="en-GB"/>
+          <w14:ligatures w14:val="standardContextual"/>
+        </w:rPr>
+        <w:t xml:space="preserve">1–6. </w:t>
+      </w:r>
+      <w:proofErr w:type="spellStart"/>
+      <w:r>
+        <w:rPr>
+          <w:rFonts w:eastAsia="AJensonPro-Regular" w:cs="Times New Roman"/>
+          <w:sz w:val="20"/>
+          <w:szCs w:val="20"/>
+          <w:lang w:val="en-GB"/>
+          <w14:ligatures w14:val="standardContextual"/>
+        </w:rPr>
+        <w:t>Bohlau</w:t>
+      </w:r>
+      <w:proofErr w:type="spellEnd"/>
+      <w:r>
+        <w:rPr>
+          <w:rFonts w:eastAsia="AJensonPro-Regular" w:cs="Times New Roman"/>
+          <w:sz w:val="20"/>
+          <w:szCs w:val="20"/>
+          <w:lang w:val="en-GB"/>
+          <w14:ligatures w14:val="standardContextual"/>
+        </w:rPr>
+        <w:t xml:space="preserve">, </w:t>
       </w:r>
       <w:r>
         <w:rPr>
@@ -8753,12 +10527,12 @@
   <w:endnote w:id="18">
     <w:p>
       <w:pPr>
-        <w:pStyle w:val="EndnoteText"/>
+        <w:pStyle w:val="Vgjegyzetszvege"/>
         <w:jc w:val="both"/>
       </w:pPr>
       <w:r>
         <w:rPr>
-          <w:rStyle w:val="EndnoteReference"/>
+          <w:rStyle w:val="Vgjegyzet-hivatkozs"/>
         </w:rPr>
         <w:endnoteRef/>
       </w:r>
@@ -8788,7 +10562,7 @@
       </w:pPr>
       <w:r>
         <w:rPr>
-          <w:rStyle w:val="EndnoteReference"/>
+          <w:rStyle w:val="Vgjegyzet-hivatkozs"/>
           <w:sz w:val="20"/>
           <w:szCs w:val="20"/>
         </w:rPr>
@@ -8814,11 +10588,13 @@
       <w:r>
         <w:rPr>
           <w:rFonts w:cs="Times New Roman"/>
-          <w:sz w:val="20"/>
-          <w:szCs w:val="20"/>
-          <w:lang w:val="en-GB"/>
-        </w:rPr>
-        <w:t>Concerning the Order of Public Worship [1523]. LW 53</w:t>
+          <w:i/>
+          <w:iCs/>
+          <w:sz w:val="20"/>
+          <w:szCs w:val="20"/>
+          <w:lang w:val="en-GB"/>
+        </w:rPr>
+        <w:t>Concerning the Order of Public Worship</w:t>
       </w:r>
       <w:r>
         <w:rPr>
@@ -8827,6 +10603,15 @@
           <w:szCs w:val="20"/>
           <w:lang w:val="en-GB"/>
         </w:rPr>
+        <w:t xml:space="preserve"> [1523]. LW 53</w:t>
+      </w:r>
+      <w:r>
+        <w:rPr>
+          <w:rFonts w:cs="Times New Roman"/>
+          <w:sz w:val="20"/>
+          <w:szCs w:val="20"/>
+          <w:lang w:val="en-GB"/>
+        </w:rPr>
         <w:t>,</w:t>
       </w:r>
       <w:r>
@@ -8841,6 +10626,8 @@
       <w:r>
         <w:rPr>
           <w:rFonts w:eastAsia="AJensonPro-It" w:cs="Times New Roman"/>
+          <w:i/>
+          <w:iCs/>
           <w:sz w:val="20"/>
           <w:szCs w:val="20"/>
           <w:lang w:val="en-GB"/>
@@ -8848,15 +10635,83 @@
         </w:rPr>
         <w:t xml:space="preserve">Von </w:t>
       </w:r>
+      <w:proofErr w:type="spellStart"/>
       <w:r>
         <w:rPr>
           <w:rFonts w:eastAsia="AJensonPro-It" w:cs="Times New Roman"/>
-          <w:sz w:val="20"/>
-          <w:szCs w:val="20"/>
-          <w:lang w:val="en-GB"/>
-          <w14:ligatures w14:val="standardContextual"/>
-        </w:rPr>
-        <w:t>Ordnung Gottesdiensts in der Gemeine.</w:t>
+          <w:i/>
+          <w:iCs/>
+          <w:sz w:val="20"/>
+          <w:szCs w:val="20"/>
+          <w:lang w:val="en-GB"/>
+          <w14:ligatures w14:val="standardContextual"/>
+        </w:rPr>
+        <w:t>Ordnung</w:t>
+      </w:r>
+      <w:proofErr w:type="spellEnd"/>
+      <w:r>
+        <w:rPr>
+          <w:rFonts w:eastAsia="AJensonPro-It" w:cs="Times New Roman"/>
+          <w:i/>
+          <w:iCs/>
+          <w:sz w:val="20"/>
+          <w:szCs w:val="20"/>
+          <w:lang w:val="en-GB"/>
+          <w14:ligatures w14:val="standardContextual"/>
+        </w:rPr>
+        <w:t xml:space="preserve"> </w:t>
+      </w:r>
+      <w:proofErr w:type="spellStart"/>
+      <w:r>
+        <w:rPr>
+          <w:rFonts w:eastAsia="AJensonPro-It" w:cs="Times New Roman"/>
+          <w:i/>
+          <w:iCs/>
+          <w:sz w:val="20"/>
+          <w:szCs w:val="20"/>
+          <w:lang w:val="en-GB"/>
+          <w14:ligatures w14:val="standardContextual"/>
+        </w:rPr>
+        <w:t>Gottesdiensts</w:t>
+      </w:r>
+      <w:proofErr w:type="spellEnd"/>
+      <w:r>
+        <w:rPr>
+          <w:rFonts w:eastAsia="AJensonPro-It" w:cs="Times New Roman"/>
+          <w:i/>
+          <w:iCs/>
+          <w:sz w:val="20"/>
+          <w:szCs w:val="20"/>
+          <w:lang w:val="en-GB"/>
+          <w14:ligatures w14:val="standardContextual"/>
+        </w:rPr>
+        <w:t xml:space="preserve"> in der </w:t>
+      </w:r>
+      <w:proofErr w:type="spellStart"/>
+      <w:r>
+        <w:rPr>
+          <w:rFonts w:eastAsia="AJensonPro-It" w:cs="Times New Roman"/>
+          <w:i/>
+          <w:iCs/>
+          <w:sz w:val="20"/>
+          <w:szCs w:val="20"/>
+          <w:lang w:val="en-GB"/>
+          <w14:ligatures w14:val="standardContextual"/>
+        </w:rPr>
+        <w:t>Gemeine</w:t>
+      </w:r>
+      <w:proofErr w:type="spellEnd"/>
+      <w:r>
+        <w:rPr>
+          <w:rFonts w:eastAsia="AJensonPro-It" w:cs="Times New Roman"/>
+          <w:i/>
+          <w:iCs/>
+          <w:sz w:val="20"/>
+          <w:szCs w:val="20"/>
+          <w:lang w:val="en-GB"/>
+          <w14:ligatures w14:val="standardContextual"/>
+        </w:rPr>
+        <w:t>.</w:t>
       </w:r>
       <w:r>
         <w:rPr>
@@ -8905,12 +10760,12 @@
   <w:endnote w:id="20">
     <w:p>
       <w:pPr>
-        <w:pStyle w:val="EndnoteText"/>
+        <w:pStyle w:val="Vgjegyzetszvege"/>
         <w:jc w:val="both"/>
       </w:pPr>
       <w:r>
         <w:rPr>
-          <w:rStyle w:val="EndnoteReference"/>
+          <w:rStyle w:val="Vgjegyzet-hivatkozs"/>
         </w:rPr>
         <w:endnoteRef/>
       </w:r>
@@ -8928,12 +10783,12 @@
   <w:endnote w:id="21">
     <w:p>
       <w:pPr>
-        <w:pStyle w:val="EndnoteText"/>
+        <w:pStyle w:val="Vgjegyzetszvege"/>
         <w:jc w:val="both"/>
       </w:pPr>
       <w:r>
         <w:rPr>
-          <w:rStyle w:val="EndnoteReference"/>
+          <w:rStyle w:val="Vgjegyzet-hivatkozs"/>
         </w:rPr>
         <w:endnoteRef/>
       </w:r>
@@ -8951,12 +10806,12 @@
   <w:endnote w:id="22">
     <w:p>
       <w:pPr>
-        <w:pStyle w:val="EndnoteText"/>
+        <w:pStyle w:val="Vgjegyzetszvege"/>
         <w:jc w:val="both"/>
       </w:pPr>
       <w:r>
         <w:rPr>
-          <w:rStyle w:val="EndnoteReference"/>
+          <w:rStyle w:val="Vgjegyzet-hivatkozs"/>
         </w:rPr>
         <w:endnoteRef/>
       </w:r>
@@ -8974,12 +10829,12 @@
   <w:endnote w:id="23">
     <w:p>
       <w:pPr>
-        <w:pStyle w:val="EndnoteText"/>
+        <w:pStyle w:val="Vgjegyzetszvege"/>
         <w:jc w:val="both"/>
       </w:pPr>
       <w:r>
         <w:rPr>
-          <w:rStyle w:val="EndnoteReference"/>
+          <w:rStyle w:val="Vgjegyzet-hivatkozs"/>
         </w:rPr>
         <w:endnoteRef/>
       </w:r>
@@ -9012,7 +10867,7 @@
       </w:pPr>
       <w:r>
         <w:rPr>
-          <w:rStyle w:val="EndnoteReference"/>
+          <w:rStyle w:val="Vgjegyzet-hivatkozs"/>
           <w:sz w:val="20"/>
           <w:szCs w:val="20"/>
         </w:rPr>
@@ -9055,6 +10910,8 @@
       <w:r>
         <w:rPr>
           <w:rFonts w:cs="Times New Roman"/>
+          <w:i/>
+          <w:iCs/>
           <w:sz w:val="20"/>
           <w:szCs w:val="20"/>
           <w:lang w:val="en-GB"/>
@@ -9103,6 +10960,8 @@
       <w:r>
         <w:rPr>
           <w:rFonts w:eastAsia="AJensonPro-It" w:cs="Times New Roman"/>
+          <w:i/>
+          <w:iCs/>
           <w:sz w:val="20"/>
           <w:szCs w:val="20"/>
           <w:lang w:val="en-GB"/>
@@ -9174,7 +11033,7 @@
       </w:pPr>
       <w:r>
         <w:rPr>
-          <w:rStyle w:val="EndnoteReference"/>
+          <w:rStyle w:val="Vgjegyzet-hivatkozs"/>
           <w:sz w:val="20"/>
           <w:szCs w:val="20"/>
         </w:rPr>
@@ -9310,7 +11169,7 @@
       </w:pPr>
       <w:r>
         <w:rPr>
-          <w:rStyle w:val="EndnoteReference"/>
+          <w:rStyle w:val="Vgjegyzet-hivatkozs"/>
           <w:sz w:val="20"/>
           <w:szCs w:val="20"/>
         </w:rPr>
@@ -9336,11 +11195,13 @@
       <w:r>
         <w:rPr>
           <w:rFonts w:cs="Times New Roman"/>
-          <w:sz w:val="20"/>
-          <w:szCs w:val="20"/>
-          <w:lang w:val="en-GB"/>
-        </w:rPr>
-        <w:t>Confession concerning Christ's supper [1528]. LW 37</w:t>
+          <w:i/>
+          <w:iCs/>
+          <w:sz w:val="20"/>
+          <w:szCs w:val="20"/>
+          <w:lang w:val="en-GB"/>
+        </w:rPr>
+        <w:t>Confession concerning Christ's supper</w:t>
       </w:r>
       <w:r>
         <w:rPr>
@@ -9349,6 +11210,15 @@
           <w:szCs w:val="20"/>
           <w:lang w:val="en-GB"/>
         </w:rPr>
+        <w:t xml:space="preserve"> [1528]. LW 37</w:t>
+      </w:r>
+      <w:r>
+        <w:rPr>
+          <w:rFonts w:cs="Times New Roman"/>
+          <w:sz w:val="20"/>
+          <w:szCs w:val="20"/>
+          <w:lang w:val="en-GB"/>
+        </w:rPr>
         <w:t>,</w:t>
       </w:r>
       <w:r>
@@ -9360,25 +11230,249 @@
         </w:rPr>
         <w:t xml:space="preserve"> (151)161-372 = </w:t>
       </w:r>
+      <w:proofErr w:type="spellStart"/>
       <w:r>
         <w:rPr>
           <w:rFonts w:eastAsia="AJensonPro-It" w:cs="Times New Roman"/>
-          <w:sz w:val="20"/>
-          <w:szCs w:val="20"/>
-          <w:lang w:val="en-GB"/>
-          <w14:ligatures w14:val="standardContextual"/>
-        </w:rPr>
-        <w:t>Vom Abendmahl Christi, Bekenntnis (Bekenntnis der Artikel des Glaubens wider die Feinde des Evangeliums und allerlei Ketzereien</w:t>
-      </w:r>
-      <w:r>
-        <w:rPr>
-          <w:rFonts w:eastAsia="AJensonPro-Regular" w:cs="Times New Roman"/>
-          <w:sz w:val="20"/>
-          <w:szCs w:val="20"/>
-          <w:lang w:val="en-GB"/>
-          <w14:ligatures w14:val="standardContextual"/>
-        </w:rPr>
-        <w:t xml:space="preserve">). </w:t>
+          <w:i/>
+          <w:iCs/>
+          <w:sz w:val="20"/>
+          <w:szCs w:val="20"/>
+          <w:lang w:val="en-GB"/>
+          <w14:ligatures w14:val="standardContextual"/>
+        </w:rPr>
+        <w:t>Vom</w:t>
+      </w:r>
+      <w:proofErr w:type="spellEnd"/>
+      <w:r>
+        <w:rPr>
+          <w:rFonts w:eastAsia="AJensonPro-It" w:cs="Times New Roman"/>
+          <w:i/>
+          <w:iCs/>
+          <w:sz w:val="20"/>
+          <w:szCs w:val="20"/>
+          <w:lang w:val="en-GB"/>
+          <w14:ligatures w14:val="standardContextual"/>
+        </w:rPr>
+        <w:t xml:space="preserve"> </w:t>
+      </w:r>
+      <w:proofErr w:type="spellStart"/>
+      <w:r>
+        <w:rPr>
+          <w:rFonts w:eastAsia="AJensonPro-It" w:cs="Times New Roman"/>
+          <w:i/>
+          <w:iCs/>
+          <w:sz w:val="20"/>
+          <w:szCs w:val="20"/>
+          <w:lang w:val="en-GB"/>
+          <w14:ligatures w14:val="standardContextual"/>
+        </w:rPr>
+        <w:t>Abendmahl</w:t>
+      </w:r>
+      <w:proofErr w:type="spellEnd"/>
+      <w:r>
+        <w:rPr>
+          <w:rFonts w:eastAsia="AJensonPro-It" w:cs="Times New Roman"/>
+          <w:i/>
+          <w:iCs/>
+          <w:sz w:val="20"/>
+          <w:szCs w:val="20"/>
+          <w:lang w:val="en-GB"/>
+          <w14:ligatures w14:val="standardContextual"/>
+        </w:rPr>
+        <w:t xml:space="preserve"> Christi, </w:t>
+      </w:r>
+      <w:proofErr w:type="spellStart"/>
+      <w:r>
+        <w:rPr>
+          <w:rFonts w:eastAsia="AJensonPro-It" w:cs="Times New Roman"/>
+          <w:i/>
+          <w:iCs/>
+          <w:sz w:val="20"/>
+          <w:szCs w:val="20"/>
+          <w:lang w:val="en-GB"/>
+          <w14:ligatures w14:val="standardContextual"/>
+        </w:rPr>
+        <w:t>Bekenntnis</w:t>
+      </w:r>
+      <w:proofErr w:type="spellEnd"/>
+      <w:r>
+        <w:rPr>
+          <w:rFonts w:eastAsia="AJensonPro-It" w:cs="Times New Roman"/>
+          <w:i/>
+          <w:iCs/>
+          <w:sz w:val="20"/>
+          <w:szCs w:val="20"/>
+          <w:lang w:val="en-GB"/>
+          <w14:ligatures w14:val="standardContextual"/>
+        </w:rPr>
+        <w:t xml:space="preserve"> (</w:t>
+      </w:r>
+      <w:proofErr w:type="spellStart"/>
+      <w:r>
+        <w:rPr>
+          <w:rFonts w:eastAsia="AJensonPro-It" w:cs="Times New Roman"/>
+          <w:i/>
+          <w:iCs/>
+          <w:sz w:val="20"/>
+          <w:szCs w:val="20"/>
+          <w:lang w:val="en-GB"/>
+          <w14:ligatures w14:val="standardContextual"/>
+        </w:rPr>
+        <w:t>Bekenntnis</w:t>
+      </w:r>
+      <w:proofErr w:type="spellEnd"/>
+      <w:r>
+        <w:rPr>
+          <w:rFonts w:eastAsia="AJensonPro-It" w:cs="Times New Roman"/>
+          <w:i/>
+          <w:iCs/>
+          <w:sz w:val="20"/>
+          <w:szCs w:val="20"/>
+          <w:lang w:val="en-GB"/>
+          <w14:ligatures w14:val="standardContextual"/>
+        </w:rPr>
+        <w:t xml:space="preserve"> der Artikel des </w:t>
+      </w:r>
+      <w:proofErr w:type="spellStart"/>
+      <w:r>
+        <w:rPr>
+          <w:rFonts w:eastAsia="AJensonPro-It" w:cs="Times New Roman"/>
+          <w:i/>
+          <w:iCs/>
+          <w:sz w:val="20"/>
+          <w:szCs w:val="20"/>
+          <w:lang w:val="en-GB"/>
+          <w14:ligatures w14:val="standardContextual"/>
+        </w:rPr>
+        <w:t>Glaubens</w:t>
+      </w:r>
+      <w:proofErr w:type="spellEnd"/>
+      <w:r>
+        <w:rPr>
+          <w:rFonts w:eastAsia="AJensonPro-It" w:cs="Times New Roman"/>
+          <w:i/>
+          <w:iCs/>
+          <w:sz w:val="20"/>
+          <w:szCs w:val="20"/>
+          <w:lang w:val="en-GB"/>
+          <w14:ligatures w14:val="standardContextual"/>
+        </w:rPr>
+        <w:t xml:space="preserve"> wider die </w:t>
+      </w:r>
+      <w:proofErr w:type="spellStart"/>
+      <w:r>
+        <w:rPr>
+          <w:rFonts w:eastAsia="AJensonPro-It" w:cs="Times New Roman"/>
+          <w:i/>
+          <w:iCs/>
+          <w:sz w:val="20"/>
+          <w:szCs w:val="20"/>
+          <w:lang w:val="en-GB"/>
+          <w14:ligatures w14:val="standardContextual"/>
+        </w:rPr>
+        <w:t>Feinde</w:t>
+      </w:r>
+      <w:proofErr w:type="spellEnd"/>
+      <w:r>
+        <w:rPr>
+          <w:rFonts w:eastAsia="AJensonPro-It" w:cs="Times New Roman"/>
+          <w:i/>
+          <w:iCs/>
+          <w:sz w:val="20"/>
+          <w:szCs w:val="20"/>
+          <w:lang w:val="en-GB"/>
+          <w14:ligatures w14:val="standardContextual"/>
+        </w:rPr>
+        <w:t xml:space="preserve"> des </w:t>
+      </w:r>
+      <w:proofErr w:type="spellStart"/>
+      <w:r>
+        <w:rPr>
+          <w:rFonts w:eastAsia="AJensonPro-It" w:cs="Times New Roman"/>
+          <w:i/>
+          <w:iCs/>
+          <w:sz w:val="20"/>
+          <w:szCs w:val="20"/>
+          <w:lang w:val="en-GB"/>
+          <w14:ligatures w14:val="standardContextual"/>
+        </w:rPr>
+        <w:t>Evangeliums</w:t>
+      </w:r>
+      <w:proofErr w:type="spellEnd"/>
+      <w:r>
+        <w:rPr>
+          <w:rFonts w:eastAsia="AJensonPro-It" w:cs="Times New Roman"/>
+          <w:i/>
+          <w:iCs/>
+          <w:sz w:val="20"/>
+          <w:szCs w:val="20"/>
+          <w:lang w:val="en-GB"/>
+          <w14:ligatures w14:val="standardContextual"/>
+        </w:rPr>
+        <w:t xml:space="preserve"> und </w:t>
+      </w:r>
+      <w:proofErr w:type="spellStart"/>
+      <w:r>
+        <w:rPr>
+          <w:rFonts w:eastAsia="AJensonPro-It" w:cs="Times New Roman"/>
+          <w:i/>
+          <w:iCs/>
+          <w:sz w:val="20"/>
+          <w:szCs w:val="20"/>
+          <w:lang w:val="en-GB"/>
+          <w14:ligatures w14:val="standardContextual"/>
+        </w:rPr>
+        <w:t>allerlei</w:t>
+      </w:r>
+      <w:proofErr w:type="spellEnd"/>
+      <w:r>
+        <w:rPr>
+          <w:rFonts w:eastAsia="AJensonPro-It" w:cs="Times New Roman"/>
+          <w:i/>
+          <w:iCs/>
+          <w:sz w:val="20"/>
+          <w:szCs w:val="20"/>
+          <w:lang w:val="en-GB"/>
+          <w14:ligatures w14:val="standardContextual"/>
+        </w:rPr>
+        <w:t xml:space="preserve"> </w:t>
+      </w:r>
+      <w:proofErr w:type="spellStart"/>
+      <w:r>
+        <w:rPr>
+          <w:rFonts w:eastAsia="AJensonPro-It" w:cs="Times New Roman"/>
+          <w:i/>
+          <w:iCs/>
+          <w:sz w:val="20"/>
+          <w:szCs w:val="20"/>
+          <w:lang w:val="en-GB"/>
+          <w14:ligatures w14:val="standardContextual"/>
+        </w:rPr>
+        <w:t>Ketzereien</w:t>
+      </w:r>
+      <w:proofErr w:type="spellEnd"/>
+      <w:r>
+        <w:rPr>
+          <w:rFonts w:eastAsia="AJensonPro-Regular" w:cs="Times New Roman"/>
+          <w:i/>
+          <w:iCs/>
+          <w:sz w:val="20"/>
+          <w:szCs w:val="20"/>
+          <w:lang w:val="en-GB"/>
+          <w14:ligatures w14:val="standardContextual"/>
+        </w:rPr>
+        <w:t>)</w:t>
+      </w:r>
+      <w:r>
+        <w:rPr>
+          <w:rFonts w:eastAsia="AJensonPro-Regular" w:cs="Times New Roman"/>
+          <w:sz w:val="20"/>
+          <w:szCs w:val="20"/>
+          <w:lang w:val="en-GB"/>
+          <w14:ligatures w14:val="standardContextual"/>
+        </w:rPr>
+        <w:t xml:space="preserve">. </w:t>
       </w:r>
       <w:r>
         <w:rPr>
@@ -9426,7 +11520,7 @@
       </w:pPr>
       <w:r>
         <w:rPr>
-          <w:rStyle w:val="EndnoteReference"/>
+          <w:rStyle w:val="Vgjegyzet-hivatkozs"/>
           <w:sz w:val="20"/>
           <w:szCs w:val="20"/>
         </w:rPr>
@@ -9452,17 +11546,28 @@
       <w:r>
         <w:rPr>
           <w:rFonts w:cs="Times New Roman"/>
-          <w:sz w:val="20"/>
-          <w:szCs w:val="20"/>
-          <w:lang w:val="en-GB"/>
-        </w:rPr>
-        <w:t xml:space="preserve">The holy and blessed sacrament of baptism [1519]. </w:t>
+          <w:i/>
+          <w:iCs/>
+          <w:sz w:val="20"/>
+          <w:szCs w:val="20"/>
+          <w:lang w:val="en-GB"/>
+        </w:rPr>
+        <w:t>The holy and blessed sacrament of baptism</w:t>
       </w:r>
       <w:r>
         <w:rPr>
           <w:rFonts w:cs="Times New Roman"/>
           <w:sz w:val="20"/>
           <w:szCs w:val="20"/>
+          <w:lang w:val="en-GB"/>
+        </w:rPr>
+        <w:t xml:space="preserve"> [1519]. </w:t>
+      </w:r>
+      <w:r>
+        <w:rPr>
+          <w:rFonts w:cs="Times New Roman"/>
+          <w:sz w:val="20"/>
+          <w:szCs w:val="20"/>
           <w:lang w:val="fr-FR"/>
         </w:rPr>
         <w:t>LW 35</w:t>
@@ -9483,14 +11588,25 @@
           <w:szCs w:val="20"/>
           <w:lang w:val="fr-FR"/>
         </w:rPr>
-        <w:t xml:space="preserve"> (23)29-44. = </w:t>
-      </w:r>
-      <w:r>
-        <w:rPr>
-          <w:rStyle w:val="Strong"/>
+        <w:t xml:space="preserve"> (23)29-44. </w:t>
+      </w:r>
+      <w:r>
+        <w:rPr>
+          <w:rFonts w:cs="Times New Roman"/>
+          <w:sz w:val="20"/>
+          <w:szCs w:val="20"/>
+          <w:lang w:val="fr-FR"/>
+        </w:rPr>
+        <w:t xml:space="preserve">= </w:t>
+      </w:r>
+      <w:r>
+        <w:rPr>
+          <w:rStyle w:val="Kiemels2"/>
           <w:rFonts w:cs="Times New Roman"/>
           <w:b w:val="0"/>
           <w:bCs w:val="0"/>
+          <w:i/>
+          <w:iCs/>
           <w:sz w:val="20"/>
           <w:szCs w:val="20"/>
           <w:lang w:val="fr-FR"/>
@@ -9502,6 +11618,8 @@
           <w:rFonts w:cs="Times New Roman"/>
           <w:b/>
           <w:bCs/>
+          <w:i/>
+          <w:iCs/>
           <w:sz w:val="20"/>
           <w:szCs w:val="20"/>
           <w:lang w:val="fr-FR"/>
@@ -9510,19 +11628,33 @@
       </w:r>
       <w:r>
         <w:rPr>
-          <w:rStyle w:val="Strong"/>
+          <w:rStyle w:val="Kiemels2"/>
           <w:rFonts w:cs="Times New Roman"/>
           <w:b w:val="0"/>
           <w:bCs w:val="0"/>
+          <w:i/>
+          <w:iCs/>
           <w:sz w:val="20"/>
           <w:szCs w:val="20"/>
           <w:lang w:val="fr-FR"/>
         </w:rPr>
-        <w:t>Sacrament der Tauffe.</w:t>
-      </w:r>
-      <w:r>
-        <w:rPr>
-          <w:rStyle w:val="Strong"/>
+        <w:t>Sacrament der Tauffe</w:t>
+      </w:r>
+      <w:r>
+        <w:rPr>
+          <w:rStyle w:val="Kiemels2"/>
+          <w:rFonts w:cs="Times New Roman"/>
+          <w:b w:val="0"/>
+          <w:bCs w:val="0"/>
+          <w:sz w:val="20"/>
+          <w:szCs w:val="20"/>
+          <w:lang w:val="fr-FR"/>
+        </w:rPr>
+        <w:t>.</w:t>
+      </w:r>
+      <w:r>
+        <w:rPr>
+          <w:rStyle w:val="Kiemels2"/>
           <w:rFonts w:cs="Times New Roman"/>
           <w:sz w:val="20"/>
           <w:szCs w:val="20"/>
@@ -9561,12 +11693,12 @@
   <w:endnote w:id="28">
     <w:p>
       <w:pPr>
-        <w:pStyle w:val="EndnoteText"/>
+        <w:pStyle w:val="Vgjegyzetszvege"/>
         <w:jc w:val="both"/>
       </w:pPr>
       <w:r>
         <w:rPr>
-          <w:rStyle w:val="EndnoteReference"/>
+          <w:rStyle w:val="Vgjegyzet-hivatkozs"/>
         </w:rPr>
         <w:endnoteRef/>
       </w:r>
@@ -9603,7 +11735,7 @@
       </w:pPr>
       <w:r>
         <w:rPr>
-          <w:rStyle w:val="EndnoteReference"/>
+          <w:rStyle w:val="Vgjegyzet-hivatkozs"/>
           <w:sz w:val="20"/>
           <w:szCs w:val="20"/>
         </w:rPr>
@@ -9643,11 +11775,47 @@
           <w:szCs w:val="20"/>
           <w:lang w:val="en-GB"/>
         </w:rPr>
-        <w:t xml:space="preserve">Bayer, Oswald: Nature and Institution: Luther’s Doctrine of the Three Orders. </w:t>
-      </w:r>
-      <w:r>
-        <w:rPr>
-          <w:rStyle w:val="Emphasis"/>
+        <w:t xml:space="preserve">Bayer, Oswald: </w:t>
+      </w:r>
+      <w:r>
+        <w:rPr>
+          <w:rFonts w:cs="Times New Roman"/>
+          <w:sz w:val="20"/>
+          <w:szCs w:val="20"/>
+          <w:lang w:val="en-GB"/>
+        </w:rPr>
+        <w:t>“</w:t>
+      </w:r>
+      <w:r>
+        <w:rPr>
+          <w:rFonts w:cs="Times New Roman"/>
+          <w:sz w:val="20"/>
+          <w:szCs w:val="20"/>
+          <w:lang w:val="en-GB"/>
+        </w:rPr>
+        <w:t>Nature and Institution: Luther’s Doctrine of the Three Orders</w:t>
+      </w:r>
+      <w:r>
+        <w:rPr>
+          <w:rFonts w:cs="Times New Roman"/>
+          <w:sz w:val="20"/>
+          <w:szCs w:val="20"/>
+          <w:lang w:val="en-GB"/>
+        </w:rPr>
+        <w:t>”</w:t>
+      </w:r>
+      <w:r>
+        <w:rPr>
+          <w:rFonts w:cs="Times New Roman"/>
+          <w:sz w:val="20"/>
+          <w:szCs w:val="20"/>
+          <w:lang w:val="en-GB"/>
+        </w:rPr>
+        <w:t xml:space="preserve">. </w:t>
+      </w:r>
+      <w:r>
+        <w:rPr>
+          <w:rStyle w:val="Kiemels"/>
           <w:rFonts w:cs="Times New Roman"/>
           <w:sz w:val="20"/>
           <w:szCs w:val="20"/>
@@ -9669,12 +11837,12 @@
   <w:endnote w:id="30">
     <w:p>
       <w:pPr>
-        <w:pStyle w:val="EndnoteText"/>
+        <w:pStyle w:val="Vgjegyzetszvege"/>
         <w:jc w:val="both"/>
       </w:pPr>
       <w:r>
         <w:rPr>
-          <w:rStyle w:val="EndnoteReference"/>
+          <w:rStyle w:val="Vgjegyzet-hivatkozs"/>
         </w:rPr>
         <w:endnoteRef/>
       </w:r>
@@ -9685,7 +11853,21 @@
         <w:rPr>
           <w:lang w:val="en-GB"/>
         </w:rPr>
-        <w:t>Kotter compares the occupations that arise in connection with the concept of vocation in Luther with their 21st century counterparts, and tries to apply Luther's teachings to the contemporary economic situation</w:t>
+        <w:t xml:space="preserve">Kotter compares the occupations that arise in connection with the concept of vocation in Luther with their 21st century </w:t>
+      </w:r>
+      <w:proofErr w:type="gramStart"/>
+      <w:r>
+        <w:rPr>
+          <w:lang w:val="en-GB"/>
+        </w:rPr>
+        <w:t>counterparts, and</w:t>
+      </w:r>
+      <w:proofErr w:type="gramEnd"/>
+      <w:r>
+        <w:rPr>
+          <w:lang w:val="en-GB"/>
+        </w:rPr>
+        <w:t xml:space="preserve"> tries to apply Luther's teachings to the contemporary economic situation</w:t>
       </w:r>
       <w:r>
         <w:rPr>
@@ -9698,7 +11880,35 @@
           <w:rFonts w:cs="Times New Roman"/>
           <w:lang w:val="en-GB"/>
         </w:rPr>
-        <w:t xml:space="preserve">Kotter, David: Milkmaids No More: Revisiting Luther’s Doctrine of Vocation from the Perspective of a “Gig” Economy. </w:t>
+        <w:t xml:space="preserve">Kotter, David: </w:t>
+      </w:r>
+      <w:r>
+        <w:rPr>
+          <w:rFonts w:cs="Times New Roman"/>
+          <w:lang w:val="en-GB"/>
+        </w:rPr>
+        <w:t>“</w:t>
+      </w:r>
+      <w:r>
+        <w:rPr>
+          <w:rFonts w:cs="Times New Roman"/>
+          <w:lang w:val="en-GB"/>
+        </w:rPr>
+        <w:t>Milkmaids No More: Revisiting Luther’s Doctrine of Vocation from the Perspective of a “Gig” Economy</w:t>
+      </w:r>
+      <w:r>
+        <w:rPr>
+          <w:rFonts w:cs="Times New Roman"/>
+          <w:lang w:val="en-GB"/>
+        </w:rPr>
+        <w:t>”</w:t>
+      </w:r>
+      <w:r>
+        <w:rPr>
+          <w:rFonts w:cs="Times New Roman"/>
+          <w:lang w:val="en-GB"/>
+        </w:rPr>
+        <w:t xml:space="preserve">. </w:t>
       </w:r>
       <w:r>
         <w:rPr>
@@ -9727,12 +11937,12 @@
   <w:endnote w:id="31">
     <w:p>
       <w:pPr>
-        <w:pStyle w:val="EndnoteText"/>
+        <w:pStyle w:val="Vgjegyzetszvege"/>
         <w:jc w:val="both"/>
       </w:pPr>
       <w:r>
         <w:rPr>
-          <w:rStyle w:val="EndnoteReference"/>
+          <w:rStyle w:val="Vgjegyzet-hivatkozs"/>
         </w:rPr>
         <w:endnoteRef/>
       </w:r>
@@ -9749,9 +11959,17 @@
       </w:r>
       <w:r>
         <w:rPr>
-          <w:lang w:val="en-GB"/>
-        </w:rPr>
-        <w:t xml:space="preserve">The misuse of the mass [1521]. </w:t>
+          <w:i/>
+          <w:iCs/>
+          <w:lang w:val="en-GB"/>
+        </w:rPr>
+        <w:t>The misuse of the mass</w:t>
+      </w:r>
+      <w:r>
+        <w:rPr>
+          <w:lang w:val="en-GB"/>
+        </w:rPr>
+        <w:t xml:space="preserve"> [1521]. </w:t>
       </w:r>
       <w:r>
         <w:rPr>
@@ -9783,21 +12001,67 @@
         </w:rPr>
         <w:t xml:space="preserve">(127)133-230. = </w:t>
       </w:r>
+      <w:proofErr w:type="spellStart"/>
       <w:r>
         <w:rPr>
           <w:rFonts w:eastAsia="AJensonPro-It"/>
-          <w:lang w:val="en-GB"/>
-          <w14:ligatures w14:val="standardContextual"/>
-        </w:rPr>
-        <w:t>Vom Missbrauch der Messe</w:t>
+          <w:i/>
+          <w:iCs/>
+          <w:lang w:val="en-GB"/>
+          <w14:ligatures w14:val="standardContextual"/>
+        </w:rPr>
+        <w:t>Vom</w:t>
+      </w:r>
+      <w:proofErr w:type="spellEnd"/>
+      <w:r>
+        <w:rPr>
+          <w:rFonts w:eastAsia="AJensonPro-It"/>
+          <w:i/>
+          <w:iCs/>
+          <w:lang w:val="en-GB"/>
+          <w14:ligatures w14:val="standardContextual"/>
+        </w:rPr>
+        <w:t xml:space="preserve"> </w:t>
+      </w:r>
+      <w:proofErr w:type="spellStart"/>
+      <w:r>
+        <w:rPr>
+          <w:rFonts w:eastAsia="AJensonPro-It"/>
+          <w:i/>
+          <w:iCs/>
+          <w:lang w:val="en-GB"/>
+          <w14:ligatures w14:val="standardContextual"/>
+        </w:rPr>
+        <w:t>Missbrauch</w:t>
+      </w:r>
+      <w:proofErr w:type="spellEnd"/>
+      <w:r>
+        <w:rPr>
+          <w:rFonts w:eastAsia="AJensonPro-It"/>
+          <w:i/>
+          <w:iCs/>
+          <w:lang w:val="en-GB"/>
+          <w14:ligatures w14:val="standardContextual"/>
+        </w:rPr>
+        <w:t xml:space="preserve"> der Messe</w:t>
       </w:r>
       <w:r>
         <w:rPr>
           <w:rFonts w:eastAsia="AJensonPro-Regular"/>
-          <w:lang w:val="en-GB"/>
-          <w14:ligatures w14:val="standardContextual"/>
-        </w:rPr>
-        <w:t>. WA 8</w:t>
+          <w:i/>
+          <w:iCs/>
+          <w:lang w:val="en-GB"/>
+          <w14:ligatures w14:val="standardContextual"/>
+        </w:rPr>
+        <w:t>.</w:t>
+      </w:r>
+      <w:r>
+        <w:rPr>
+          <w:rFonts w:eastAsia="AJensonPro-Regular"/>
+          <w:lang w:val="en-GB"/>
+          <w14:ligatures w14:val="standardContextual"/>
+        </w:rPr>
+        <w:t xml:space="preserve"> WA 8</w:t>
       </w:r>
       <w:r>
         <w:rPr>
@@ -9828,12 +12092,12 @@
   <w:endnote w:id="32">
     <w:p>
       <w:pPr>
-        <w:pStyle w:val="EndnoteText"/>
+        <w:pStyle w:val="Vgjegyzetszvege"/>
         <w:jc w:val="both"/>
       </w:pPr>
       <w:r>
         <w:rPr>
-          <w:rStyle w:val="EndnoteReference"/>
+          <w:rStyle w:val="Vgjegyzet-hivatkozs"/>
         </w:rPr>
         <w:endnoteRef/>
       </w:r>
@@ -9850,9 +12114,17 @@
       </w:r>
       <w:r>
         <w:rPr>
-          <w:lang w:val="en-GB"/>
-        </w:rPr>
-        <w:t xml:space="preserve">Whether soldiers, too, can be saved [1526]. </w:t>
+          <w:i/>
+          <w:iCs/>
+          <w:lang w:val="en-GB"/>
+        </w:rPr>
+        <w:t>Whether soldiers, too, can be saved</w:t>
+      </w:r>
+      <w:r>
+        <w:rPr>
+          <w:lang w:val="en-GB"/>
+        </w:rPr>
+        <w:t xml:space="preserve"> [1526]. </w:t>
       </w:r>
       <w:r>
         <w:rPr>
@@ -9875,6 +12147,8 @@
       <w:r>
         <w:rPr>
           <w:rFonts w:eastAsia="AJensonPro-It"/>
+          <w:i/>
+          <w:iCs/>
           <w:lang w:val="fr-FR"/>
           <w14:ligatures w14:val="standardContextual"/>
         </w:rPr>
@@ -9919,12 +12193,12 @@
   <w:endnote w:id="33">
     <w:p>
       <w:pPr>
-        <w:pStyle w:val="EndnoteText"/>
+        <w:pStyle w:val="Vgjegyzetszvege"/>
         <w:jc w:val="both"/>
       </w:pPr>
       <w:r>
         <w:rPr>
-          <w:rStyle w:val="EndnoteReference"/>
+          <w:rStyle w:val="Vgjegyzet-hivatkozs"/>
         </w:rPr>
         <w:endnoteRef/>
       </w:r>
@@ -9962,7 +12236,7 @@
       </w:pPr>
       <w:r>
         <w:rPr>
-          <w:rStyle w:val="EndnoteReference"/>
+          <w:rStyle w:val="Vgjegyzet-hivatkozs"/>
           <w:sz w:val="20"/>
           <w:szCs w:val="20"/>
         </w:rPr>
@@ -9992,7 +12266,51 @@
           <w:lang w:val="en-GB"/>
           <w14:ligatures w14:val="standardContextual"/>
         </w:rPr>
-        <w:t xml:space="preserve">Loy, David W.: Luther, Vocation, and the Search for Significance. </w:t>
+        <w:t xml:space="preserve">Loy, David W.: </w:t>
+      </w:r>
+      <w:r>
+        <w:rPr>
+          <w:rFonts w:eastAsia="GentiumPlus" w:cs="Times New Roman"/>
+          <w:color w:val="000000"/>
+          <w:sz w:val="20"/>
+          <w:szCs w:val="20"/>
+          <w:lang w:val="en-GB"/>
+          <w14:ligatures w14:val="standardContextual"/>
+        </w:rPr>
+        <w:t>“</w:t>
+      </w:r>
+      <w:r>
+        <w:rPr>
+          <w:rFonts w:eastAsia="GentiumPlus" w:cs="Times New Roman"/>
+          <w:color w:val="000000"/>
+          <w:sz w:val="20"/>
+          <w:szCs w:val="20"/>
+          <w:lang w:val="en-GB"/>
+          <w14:ligatures w14:val="standardContextual"/>
+        </w:rPr>
+        <w:t>Luther, Vocation, and the Search for Significance</w:t>
+      </w:r>
+      <w:r>
+        <w:rPr>
+          <w:rFonts w:eastAsia="GentiumPlus" w:cs="Times New Roman"/>
+          <w:color w:val="000000"/>
+          <w:sz w:val="20"/>
+          <w:szCs w:val="20"/>
+          <w:lang w:val="en-GB"/>
+          <w14:ligatures w14:val="standardContextual"/>
+        </w:rPr>
+        <w:t>”</w:t>
+      </w:r>
+      <w:r>
+        <w:rPr>
+          <w:rFonts w:eastAsia="GentiumPlus" w:cs="Times New Roman"/>
+          <w:color w:val="000000"/>
+          <w:sz w:val="20"/>
+          <w:szCs w:val="20"/>
+          <w:lang w:val="en-GB"/>
+          <w14:ligatures w14:val="standardContextual"/>
+        </w:rPr>
+        <w:t xml:space="preserve">. </w:t>
       </w:r>
       <w:r>
         <w:rPr>
@@ -10043,7 +12361,7 @@
       <w:hyperlink r:id="rId4" w:history="1">
         <w:r>
           <w:rPr>
-            <w:rStyle w:val="Hyperlink"/>
+            <w:rStyle w:val="Hiperhivatkozs"/>
             <w:rFonts w:eastAsia="GentiumPlusItalic" w:cs="Times New Roman"/>
             <w:i/>
             <w:iCs/>
@@ -10060,12 +12378,12 @@
   <w:endnote w:id="35">
     <w:p>
       <w:pPr>
-        <w:pStyle w:val="EndnoteText"/>
+        <w:pStyle w:val="Vgjegyzetszvege"/>
         <w:jc w:val="both"/>
       </w:pPr>
       <w:r>
         <w:rPr>
-          <w:rStyle w:val="EndnoteReference"/>
+          <w:rStyle w:val="Vgjegyzet-hivatkozs"/>
         </w:rPr>
         <w:endnoteRef/>
       </w:r>
@@ -10084,7 +12402,7 @@
 </file>
 
 <file path=word/footer1.xml><?xml version="1.0" encoding="utf-8"?>
-<w:ftr xmlns:wpc="http://schemas.microsoft.com/office/word/2010/wordprocessingCanvas" xmlns:cx="http://schemas.microsoft.com/office/drawing/2014/chartex" xmlns:cx1="http://schemas.microsoft.com/office/drawing/2015/9/8/chartex" xmlns:cx2="http://schemas.microsoft.com/office/drawing/2015/10/21/chartex" xmlns:cx3="http://schemas.microsoft.com/office/drawing/2016/5/9/chartex" xmlns:cx4="http://schemas.microsoft.com/office/drawing/2016/5/10/chartex" xmlns:cx5="http://schemas.microsoft.com/office/drawing/2016/5/11/chartex" xmlns:cx6="http://schemas.microsoft.com/office/drawing/2016/5/12/chartex" xmlns:cx7="http://schemas.microsoft.com/office/drawing/2016/5/13/chartex" xmlns:cx8="http://schemas.microsoft.com/office/drawing/2016/5/14/chartex" xmlns:mc="http://schemas.openxmlformats.org/markup-compatibility/2006" xmlns:aink="http://schemas.microsoft.com/office/drawing/2016/ink" xmlns:am3d="http://schemas.microsoft.com/office/drawing/2017/model3d" xmlns:o="urn:schemas-microsoft-com:office:office" xmlns:oel="http://schemas.microsoft.com/office/2019/extlst" xmlns:r="http://schemas.openxmlformats.org/officeDocument/2006/relationships" xmlns:m="http://schemas.openxmlformats.org/officeDocument/2006/math" xmlns:v="urn:schemas-microsoft-com:vml" xmlns:wp14="http://schemas.microsoft.com/office/word/2010/wordprocessingDrawing" xmlns:wp="http://schemas.openxmlformats.org/drawingml/2006/wordprocessingDrawing" xmlns:w10="urn:schemas-microsoft-com:office:word" xmlns:w="http://schemas.openxmlformats.org/wordprocessingml/2006/main" xmlns:w14="http://schemas.microsoft.com/office/word/2010/wordml" xmlns:w15="http://schemas.microsoft.com/office/word/2012/wordml" xmlns:w16cex="http://schemas.microsoft.com/office/word/2018/wordml/cex" xmlns:w16cid="http://schemas.microsoft.com/office/word/2016/wordml/cid" xmlns:w16="http://schemas.microsoft.com/office/word/2018/wordml" xmlns:w16sdtdh="http://schemas.microsoft.com/office/word/2020/wordml/sdtdatahash" xmlns:w16se="http://schemas.microsoft.com/office/word/2015/wordml/symex" xmlns:wpg="http://schemas.microsoft.com/office/word/2010/wordprocessingGroup" xmlns:wpi="http://schemas.microsoft.com/office/word/2010/wordprocessingInk" xmlns:wne="http://schemas.microsoft.com/office/word/2006/wordml" xmlns:wps="http://schemas.microsoft.com/office/word/2010/wordprocessingShape" mc:Ignorable="w14 w15 w16se w16cid w16 w16cex w16sdtdh wp14">
+<w:ftr xmlns:wpc="http://schemas.microsoft.com/office/word/2010/wordprocessingCanvas" xmlns:cx="http://schemas.microsoft.com/office/drawing/2014/chartex" xmlns:cx1="http://schemas.microsoft.com/office/drawing/2015/9/8/chartex" xmlns:cx2="http://schemas.microsoft.com/office/drawing/2015/10/21/chartex" xmlns:cx3="http://schemas.microsoft.com/office/drawing/2016/5/9/chartex" xmlns:cx4="http://schemas.microsoft.com/office/drawing/2016/5/10/chartex" xmlns:cx5="http://schemas.microsoft.com/office/drawing/2016/5/11/chartex" xmlns:cx6="http://schemas.microsoft.com/office/drawing/2016/5/12/chartex" xmlns:cx7="http://schemas.microsoft.com/office/drawing/2016/5/13/chartex" xmlns:cx8="http://schemas.microsoft.com/office/drawing/2016/5/14/chartex" xmlns:mc="http://schemas.openxmlformats.org/markup-compatibility/2006" xmlns:aink="http://schemas.microsoft.com/office/drawing/2016/ink" xmlns:am3d="http://schemas.microsoft.com/office/drawing/2017/model3d" xmlns:o="urn:schemas-microsoft-com:office:office" xmlns:oel="http://schemas.microsoft.com/office/2019/extlst" xmlns:r="http://schemas.openxmlformats.org/officeDocument/2006/relationships" xmlns:m="http://schemas.openxmlformats.org/officeDocument/2006/math" xmlns:v="urn:schemas-microsoft-com:vml" xmlns:wp14="http://schemas.microsoft.com/office/word/2010/wordprocessingDrawing" xmlns:wp="http://schemas.openxmlformats.org/drawingml/2006/wordprocessingDrawing" xmlns:w10="urn:schemas-microsoft-com:office:word" xmlns:w="http://schemas.openxmlformats.org/wordprocessingml/2006/main" xmlns:w14="http://schemas.microsoft.com/office/word/2010/wordml" xmlns:w15="http://schemas.microsoft.com/office/word/2012/wordml" xmlns:w16cex="http://schemas.microsoft.com/office/word/2018/wordml/cex" xmlns:w16cid="http://schemas.microsoft.com/office/word/2016/wordml/cid" xmlns:w16="http://schemas.microsoft.com/office/word/2018/wordml" xmlns:w16du="http://schemas.microsoft.com/office/word/2023/wordml/word16du" xmlns:w16sdtdh="http://schemas.microsoft.com/office/word/2020/wordml/sdtdatahash" xmlns:w16se="http://schemas.microsoft.com/office/word/2015/wordml/symex" xmlns:wpg="http://schemas.microsoft.com/office/word/2010/wordprocessingGroup" xmlns:wpi="http://schemas.microsoft.com/office/word/2010/wordprocessingInk" xmlns:wne="http://schemas.microsoft.com/office/word/2006/wordml" xmlns:wps="http://schemas.microsoft.com/office/word/2010/wordprocessingShape" mc:Ignorable="w14 w15 w16se w16cid w16 w16cex w16sdtdh w16du wp14">
   <w:sdt>
     <w:sdtPr>
       <w:id w:val="645090275"/>
@@ -10096,7 +12414,7 @@
     <w:sdtContent>
       <w:p>
         <w:pPr>
-          <w:pStyle w:val="Footer"/>
+          <w:pStyle w:val="llb"/>
           <w:jc w:val="center"/>
         </w:pPr>
         <w:r>
@@ -10119,14 +12437,14 @@
   </w:sdt>
   <w:p>
     <w:pPr>
-      <w:pStyle w:val="Footer"/>
+      <w:pStyle w:val="llb"/>
     </w:pPr>
   </w:p>
 </w:ftr>
 </file>
 
 <file path=word/footnotes.xml><?xml version="1.0" encoding="utf-8"?>
-<w:footnotes xmlns:wpc="http://schemas.microsoft.com/office/word/2010/wordprocessingCanvas" xmlns:cx="http://schemas.microsoft.com/office/drawing/2014/chartex" xmlns:cx1="http://schemas.microsoft.com/office/drawing/2015/9/8/chartex" xmlns:cx2="http://schemas.microsoft.com/office/drawing/2015/10/21/chartex" xmlns:cx3="http://schemas.microsoft.com/office/drawing/2016/5/9/chartex" xmlns:cx4="http://schemas.microsoft.com/office/drawing/2016/5/10/chartex" xmlns:cx5="http://schemas.microsoft.com/office/drawing/2016/5/11/chartex" xmlns:cx6="http://schemas.microsoft.com/office/drawing/2016/5/12/chartex" xmlns:cx7="http://schemas.microsoft.com/office/drawing/2016/5/13/chartex" xmlns:cx8="http://schemas.microsoft.com/office/drawing/2016/5/14/chartex" xmlns:mc="http://schemas.openxmlformats.org/markup-compatibility/2006" xmlns:aink="http://schemas.microsoft.com/office/drawing/2016/ink" xmlns:am3d="http://schemas.microsoft.com/office/drawing/2017/model3d" xmlns:o="urn:schemas-microsoft-com:office:office" xmlns:oel="http://schemas.microsoft.com/office/2019/extlst" xmlns:r="http://schemas.openxmlformats.org/officeDocument/2006/relationships" xmlns:m="http://schemas.openxmlformats.org/officeDocument/2006/math" xmlns:v="urn:schemas-microsoft-com:vml" xmlns:wp14="http://schemas.microsoft.com/office/word/2010/wordprocessingDrawing" xmlns:wp="http://schemas.openxmlformats.org/drawingml/2006/wordprocessingDrawing" xmlns:w10="urn:schemas-microsoft-com:office:word" xmlns:w="http://schemas.openxmlformats.org/wordprocessingml/2006/main" xmlns:w14="http://schemas.microsoft.com/office/word/2010/wordml" xmlns:w15="http://schemas.microsoft.com/office/word/2012/wordml" xmlns:w16cex="http://schemas.microsoft.com/office/word/2018/wordml/cex" xmlns:w16cid="http://schemas.microsoft.com/office/word/2016/wordml/cid" xmlns:w16="http://schemas.microsoft.com/office/word/2018/wordml" xmlns:w16sdtdh="http://schemas.microsoft.com/office/word/2020/wordml/sdtdatahash" xmlns:w16se="http://schemas.microsoft.com/office/word/2015/wordml/symex" xmlns:wpg="http://schemas.microsoft.com/office/word/2010/wordprocessingGroup" xmlns:wpi="http://schemas.microsoft.com/office/word/2010/wordprocessingInk" xmlns:wne="http://schemas.microsoft.com/office/word/2006/wordml" xmlns:wps="http://schemas.microsoft.com/office/word/2010/wordprocessingShape" mc:Ignorable="w14 w15 w16se w16cid w16 w16cex w16sdtdh wp14">
+<w:footnotes xmlns:wpc="http://schemas.microsoft.com/office/word/2010/wordprocessingCanvas" xmlns:cx="http://schemas.microsoft.com/office/drawing/2014/chartex" xmlns:cx1="http://schemas.microsoft.com/office/drawing/2015/9/8/chartex" xmlns:cx2="http://schemas.microsoft.com/office/drawing/2015/10/21/chartex" xmlns:cx3="http://schemas.microsoft.com/office/drawing/2016/5/9/chartex" xmlns:cx4="http://schemas.microsoft.com/office/drawing/2016/5/10/chartex" xmlns:cx5="http://schemas.microsoft.com/office/drawing/2016/5/11/chartex" xmlns:cx6="http://schemas.microsoft.com/office/drawing/2016/5/12/chartex" xmlns:cx7="http://schemas.microsoft.com/office/drawing/2016/5/13/chartex" xmlns:cx8="http://schemas.microsoft.com/office/drawing/2016/5/14/chartex" xmlns:mc="http://schemas.openxmlformats.org/markup-compatibility/2006" xmlns:aink="http://schemas.microsoft.com/office/drawing/2016/ink" xmlns:am3d="http://schemas.microsoft.com/office/drawing/2017/model3d" xmlns:o="urn:schemas-microsoft-com:office:office" xmlns:oel="http://schemas.microsoft.com/office/2019/extlst" xmlns:r="http://schemas.openxmlformats.org/officeDocument/2006/relationships" xmlns:m="http://schemas.openxmlformats.org/officeDocument/2006/math" xmlns:v="urn:schemas-microsoft-com:vml" xmlns:wp14="http://schemas.microsoft.com/office/word/2010/wordprocessingDrawing" xmlns:wp="http://schemas.openxmlformats.org/drawingml/2006/wordprocessingDrawing" xmlns:w10="urn:schemas-microsoft-com:office:word" xmlns:w="http://schemas.openxmlformats.org/wordprocessingml/2006/main" xmlns:w14="http://schemas.microsoft.com/office/word/2010/wordml" xmlns:w15="http://schemas.microsoft.com/office/word/2012/wordml" xmlns:w16cex="http://schemas.microsoft.com/office/word/2018/wordml/cex" xmlns:w16cid="http://schemas.microsoft.com/office/word/2016/wordml/cid" xmlns:w16="http://schemas.microsoft.com/office/word/2018/wordml" xmlns:w16du="http://schemas.microsoft.com/office/word/2023/wordml/word16du" xmlns:w16sdtdh="http://schemas.microsoft.com/office/word/2020/wordml/sdtdatahash" xmlns:w16se="http://schemas.microsoft.com/office/word/2015/wordml/symex" xmlns:wpg="http://schemas.microsoft.com/office/word/2010/wordprocessingGroup" xmlns:wpi="http://schemas.microsoft.com/office/word/2010/wordprocessingInk" xmlns:wne="http://schemas.microsoft.com/office/word/2006/wordml" xmlns:wps="http://schemas.microsoft.com/office/word/2010/wordprocessingShape" mc:Ignorable="w14 w15 w16se w16cid w16 w16cex w16sdtdh w16du wp14">
   <w:footnote w:type="separator" w:id="-1">
     <w:p>
       <w:pPr>
@@ -10151,7 +12469,7 @@
 </file>
 
 <file path=word/styles.xml><?xml version="1.0" encoding="utf-8"?>
-<w:styles xmlns:mc="http://schemas.openxmlformats.org/markup-compatibility/2006" xmlns:r="http://schemas.openxmlformats.org/officeDocument/2006/relationships" xmlns:w="http://schemas.openxmlformats.org/wordprocessingml/2006/main" xmlns:w14="http://schemas.microsoft.com/office/word/2010/wordml" xmlns:w15="http://schemas.microsoft.com/office/word/2012/wordml" xmlns:w16cex="http://schemas.microsoft.com/office/word/2018/wordml/cex" xmlns:w16cid="http://schemas.microsoft.com/office/word/2016/wordml/cid" xmlns:w16="http://schemas.microsoft.com/office/word/2018/wordml" xmlns:w16sdtdh="http://schemas.microsoft.com/office/word/2020/wordml/sdtdatahash" xmlns:w16se="http://schemas.microsoft.com/office/word/2015/wordml/symex" mc:Ignorable="w14 w15 w16se w16cid w16 w16cex w16sdtdh">
+<w:styles xmlns:mc="http://schemas.openxmlformats.org/markup-compatibility/2006" xmlns:r="http://schemas.openxmlformats.org/officeDocument/2006/relationships" xmlns:w="http://schemas.openxmlformats.org/wordprocessingml/2006/main" xmlns:w14="http://schemas.microsoft.com/office/word/2010/wordml" xmlns:w15="http://schemas.microsoft.com/office/word/2012/wordml" xmlns:w16cex="http://schemas.microsoft.com/office/word/2018/wordml/cex" xmlns:w16cid="http://schemas.microsoft.com/office/word/2016/wordml/cid" xmlns:w16="http://schemas.microsoft.com/office/word/2018/wordml" xmlns:w16du="http://schemas.microsoft.com/office/word/2023/wordml/word16du" xmlns:w16sdtdh="http://schemas.microsoft.com/office/word/2020/wordml/sdtdatahash" xmlns:w16se="http://schemas.microsoft.com/office/word/2015/wordml/symex" mc:Ignorable="w14 w15 w16se w16cid w16 w16cex w16sdtdh w16du">
   <w:docDefaults>
     <w:rPrDefault>
       <w:rPr>
@@ -10547,7 +12865,7 @@
     <w:lsdException w:name="Unresolved Mention" w:semiHidden="1" w:unhideWhenUsed="1"/>
     <w:lsdException w:name="Smart Link" w:semiHidden="1" w:unhideWhenUsed="1"/>
   </w:latentStyles>
-  <w:style w:type="paragraph" w:default="1" w:styleId="Normal">
+  <w:style w:type="paragraph" w:default="1" w:styleId="Norml">
     <w:name w:val="Normal"/>
     <w:qFormat/>
     <w:rsid w:val="009851A9"/>
@@ -10558,11 +12876,11 @@
       <w14:ligatures w14:val="none"/>
     </w:rPr>
   </w:style>
-  <w:style w:type="paragraph" w:styleId="Heading1">
+  <w:style w:type="paragraph" w:styleId="Cmsor1">
     <w:name w:val="heading 1"/>
-    <w:basedOn w:val="Normal"/>
-    <w:next w:val="Normal"/>
-    <w:link w:val="Heading1Char"/>
+    <w:basedOn w:val="Norml"/>
+    <w:next w:val="Norml"/>
+    <w:link w:val="Cmsor1Char"/>
     <w:uiPriority w:val="9"/>
     <w:qFormat/>
     <w:rsid w:val="00B54A5C"/>
@@ -10579,11 +12897,11 @@
       <w:szCs w:val="40"/>
     </w:rPr>
   </w:style>
-  <w:style w:type="paragraph" w:styleId="Heading2">
+  <w:style w:type="paragraph" w:styleId="Cmsor2">
     <w:name w:val="heading 2"/>
-    <w:basedOn w:val="Normal"/>
-    <w:next w:val="Normal"/>
-    <w:link w:val="Heading2Char"/>
+    <w:basedOn w:val="Norml"/>
+    <w:next w:val="Norml"/>
+    <w:link w:val="Cmsor2Char"/>
     <w:uiPriority w:val="9"/>
     <w:unhideWhenUsed/>
     <w:qFormat/>
@@ -10601,11 +12919,11 @@
       <w:szCs w:val="32"/>
     </w:rPr>
   </w:style>
-  <w:style w:type="paragraph" w:styleId="Heading3">
+  <w:style w:type="paragraph" w:styleId="Cmsor3">
     <w:name w:val="heading 3"/>
-    <w:basedOn w:val="Normal"/>
-    <w:next w:val="Normal"/>
-    <w:link w:val="Heading3Char"/>
+    <w:basedOn w:val="Norml"/>
+    <w:next w:val="Norml"/>
+    <w:link w:val="Cmsor3Char"/>
     <w:uiPriority w:val="9"/>
     <w:semiHidden/>
     <w:unhideWhenUsed/>
@@ -10624,11 +12942,11 @@
       <w:szCs w:val="28"/>
     </w:rPr>
   </w:style>
-  <w:style w:type="paragraph" w:styleId="Heading4">
+  <w:style w:type="paragraph" w:styleId="Cmsor4">
     <w:name w:val="heading 4"/>
-    <w:basedOn w:val="Normal"/>
-    <w:next w:val="Normal"/>
-    <w:link w:val="Heading4Char"/>
+    <w:basedOn w:val="Norml"/>
+    <w:next w:val="Norml"/>
+    <w:link w:val="Cmsor4Char"/>
     <w:uiPriority w:val="9"/>
     <w:semiHidden/>
     <w:unhideWhenUsed/>
@@ -10647,11 +12965,11 @@
       <w:color w:val="0F4761" w:themeColor="accent1" w:themeShade="BF"/>
     </w:rPr>
   </w:style>
-  <w:style w:type="paragraph" w:styleId="Heading5">
+  <w:style w:type="paragraph" w:styleId="Cmsor5">
     <w:name w:val="heading 5"/>
-    <w:basedOn w:val="Normal"/>
-    <w:next w:val="Normal"/>
-    <w:link w:val="Heading5Char"/>
+    <w:basedOn w:val="Norml"/>
+    <w:next w:val="Norml"/>
+    <w:link w:val="Cmsor5Char"/>
     <w:uiPriority w:val="9"/>
     <w:semiHidden/>
     <w:unhideWhenUsed/>
@@ -10668,11 +12986,11 @@
       <w:color w:val="0F4761" w:themeColor="accent1" w:themeShade="BF"/>
     </w:rPr>
   </w:style>
-  <w:style w:type="paragraph" w:styleId="Heading6">
+  <w:style w:type="paragraph" w:styleId="Cmsor6">
     <w:name w:val="heading 6"/>
-    <w:basedOn w:val="Normal"/>
-    <w:next w:val="Normal"/>
-    <w:link w:val="Heading6Char"/>
+    <w:basedOn w:val="Norml"/>
+    <w:next w:val="Norml"/>
+    <w:link w:val="Cmsor6Char"/>
     <w:uiPriority w:val="9"/>
     <w:semiHidden/>
     <w:unhideWhenUsed/>
@@ -10691,11 +13009,11 @@
       <w:color w:val="595959" w:themeColor="text1" w:themeTint="A6"/>
     </w:rPr>
   </w:style>
-  <w:style w:type="paragraph" w:styleId="Heading7">
+  <w:style w:type="paragraph" w:styleId="Cmsor7">
     <w:name w:val="heading 7"/>
-    <w:basedOn w:val="Normal"/>
-    <w:next w:val="Normal"/>
-    <w:link w:val="Heading7Char"/>
+    <w:basedOn w:val="Norml"/>
+    <w:next w:val="Norml"/>
+    <w:link w:val="Cmsor7Char"/>
     <w:uiPriority w:val="9"/>
     <w:semiHidden/>
     <w:unhideWhenUsed/>
@@ -10712,11 +13030,11 @@
       <w:color w:val="595959" w:themeColor="text1" w:themeTint="A6"/>
     </w:rPr>
   </w:style>
-  <w:style w:type="paragraph" w:styleId="Heading8">
+  <w:style w:type="paragraph" w:styleId="Cmsor8">
     <w:name w:val="heading 8"/>
-    <w:basedOn w:val="Normal"/>
-    <w:next w:val="Normal"/>
-    <w:link w:val="Heading8Char"/>
+    <w:basedOn w:val="Norml"/>
+    <w:next w:val="Norml"/>
+    <w:link w:val="Cmsor8Char"/>
     <w:uiPriority w:val="9"/>
     <w:semiHidden/>
     <w:unhideWhenUsed/>
@@ -10735,11 +13053,11 @@
       <w:color w:val="272727" w:themeColor="text1" w:themeTint="D8"/>
     </w:rPr>
   </w:style>
-  <w:style w:type="paragraph" w:styleId="Heading9">
+  <w:style w:type="paragraph" w:styleId="Cmsor9">
     <w:name w:val="heading 9"/>
-    <w:basedOn w:val="Normal"/>
-    <w:next w:val="Normal"/>
-    <w:link w:val="Heading9Char"/>
+    <w:basedOn w:val="Norml"/>
+    <w:next w:val="Norml"/>
+    <w:link w:val="Cmsor9Char"/>
     <w:uiPriority w:val="9"/>
     <w:semiHidden/>
     <w:unhideWhenUsed/>
@@ -10756,13 +13074,12 @@
       <w:color w:val="272727" w:themeColor="text1" w:themeTint="D8"/>
     </w:rPr>
   </w:style>
-  <w:style w:type="character" w:default="1" w:styleId="DefaultParagraphFont">
+  <w:style w:type="character" w:default="1" w:styleId="Bekezdsalapbettpusa">
     <w:name w:val="Default Paragraph Font"/>
     <w:uiPriority w:val="1"/>
-    <w:semiHidden/>
     <w:unhideWhenUsed/>
   </w:style>
-  <w:style w:type="table" w:default="1" w:styleId="TableNormal">
+  <w:style w:type="table" w:default="1" w:styleId="Normltblzat">
     <w:name w:val="Normal Table"/>
     <w:uiPriority w:val="99"/>
     <w:semiHidden/>
@@ -10777,13 +13094,13 @@
       </w:tblCellMar>
     </w:tblPr>
   </w:style>
-  <w:style w:type="numbering" w:default="1" w:styleId="NoList">
+  <w:style w:type="numbering" w:default="1" w:styleId="Nemlista">
     <w:name w:val="No List"/>
     <w:uiPriority w:val="99"/>
     <w:semiHidden/>
     <w:unhideWhenUsed/>
   </w:style>
-  <w:style w:type="character" w:styleId="FootnoteReference">
+  <w:style w:type="character" w:styleId="Lbjegyzet-hivatkozs">
     <w:name w:val="footnote reference"/>
     <w:semiHidden/>
     <w:unhideWhenUsed/>
@@ -10795,10 +13112,10 @@
       <w:vertAlign w:val="superscript"/>
     </w:rPr>
   </w:style>
-  <w:style w:type="character" w:customStyle="1" w:styleId="Heading1Char">
-    <w:name w:val="Heading 1 Char"/>
-    <w:basedOn w:val="DefaultParagraphFont"/>
-    <w:link w:val="Heading1"/>
+  <w:style w:type="character" w:customStyle="1" w:styleId="Cmsor1Char">
+    <w:name w:val="Címsor 1 Char"/>
+    <w:basedOn w:val="Bekezdsalapbettpusa"/>
+    <w:link w:val="Cmsor1"/>
     <w:uiPriority w:val="9"/>
     <w:rsid w:val="00B54A5C"/>
     <w:rPr>
@@ -10810,10 +13127,10 @@
       <w14:ligatures w14:val="none"/>
     </w:rPr>
   </w:style>
-  <w:style w:type="character" w:customStyle="1" w:styleId="Heading2Char">
-    <w:name w:val="Heading 2 Char"/>
-    <w:basedOn w:val="DefaultParagraphFont"/>
-    <w:link w:val="Heading2"/>
+  <w:style w:type="character" w:customStyle="1" w:styleId="Cmsor2Char">
+    <w:name w:val="Címsor 2 Char"/>
+    <w:basedOn w:val="Bekezdsalapbettpusa"/>
+    <w:link w:val="Cmsor2"/>
     <w:uiPriority w:val="9"/>
     <w:rsid w:val="00B54A5C"/>
     <w:rPr>
@@ -10825,10 +13142,10 @@
       <w14:ligatures w14:val="none"/>
     </w:rPr>
   </w:style>
-  <w:style w:type="character" w:customStyle="1" w:styleId="Heading3Char">
-    <w:name w:val="Heading 3 Char"/>
-    <w:basedOn w:val="DefaultParagraphFont"/>
-    <w:link w:val="Heading3"/>
+  <w:style w:type="character" w:customStyle="1" w:styleId="Cmsor3Char">
+    <w:name w:val="Címsor 3 Char"/>
+    <w:basedOn w:val="Bekezdsalapbettpusa"/>
+    <w:link w:val="Cmsor3"/>
     <w:uiPriority w:val="9"/>
     <w:semiHidden/>
     <w:rsid w:val="00B54A5C"/>
@@ -10841,10 +13158,10 @@
       <w14:ligatures w14:val="none"/>
     </w:rPr>
   </w:style>
-  <w:style w:type="character" w:customStyle="1" w:styleId="Heading4Char">
-    <w:name w:val="Heading 4 Char"/>
-    <w:basedOn w:val="DefaultParagraphFont"/>
-    <w:link w:val="Heading4"/>
+  <w:style w:type="character" w:customStyle="1" w:styleId="Cmsor4Char">
+    <w:name w:val="Címsor 4 Char"/>
+    <w:basedOn w:val="Bekezdsalapbettpusa"/>
+    <w:link w:val="Cmsor4"/>
     <w:uiPriority w:val="9"/>
     <w:semiHidden/>
     <w:rsid w:val="00B54A5C"/>
@@ -10858,10 +13175,10 @@
       <w14:ligatures w14:val="none"/>
     </w:rPr>
   </w:style>
-  <w:style w:type="character" w:customStyle="1" w:styleId="Heading5Char">
-    <w:name w:val="Heading 5 Char"/>
-    <w:basedOn w:val="DefaultParagraphFont"/>
-    <w:link w:val="Heading5"/>
+  <w:style w:type="character" w:customStyle="1" w:styleId="Cmsor5Char">
+    <w:name w:val="Címsor 5 Char"/>
+    <w:basedOn w:val="Bekezdsalapbettpusa"/>
+    <w:link w:val="Cmsor5"/>
     <w:uiPriority w:val="9"/>
     <w:semiHidden/>
     <w:rsid w:val="00B54A5C"/>
@@ -10873,10 +13190,10 @@
       <w14:ligatures w14:val="none"/>
     </w:rPr>
   </w:style>
-  <w:style w:type="character" w:customStyle="1" w:styleId="Heading6Char">
-    <w:name w:val="Heading 6 Char"/>
-    <w:basedOn w:val="DefaultParagraphFont"/>
-    <w:link w:val="Heading6"/>
+  <w:style w:type="character" w:customStyle="1" w:styleId="Cmsor6Char">
+    <w:name w:val="Címsor 6 Char"/>
+    <w:basedOn w:val="Bekezdsalapbettpusa"/>
+    <w:link w:val="Cmsor6"/>
     <w:uiPriority w:val="9"/>
     <w:semiHidden/>
     <w:rsid w:val="00B54A5C"/>
@@ -10890,10 +13207,10 @@
       <w14:ligatures w14:val="none"/>
     </w:rPr>
   </w:style>
-  <w:style w:type="character" w:customStyle="1" w:styleId="Heading7Char">
-    <w:name w:val="Heading 7 Char"/>
-    <w:basedOn w:val="DefaultParagraphFont"/>
-    <w:link w:val="Heading7"/>
+  <w:style w:type="character" w:customStyle="1" w:styleId="Cmsor7Char">
+    <w:name w:val="Címsor 7 Char"/>
+    <w:basedOn w:val="Bekezdsalapbettpusa"/>
+    <w:link w:val="Cmsor7"/>
     <w:uiPriority w:val="9"/>
     <w:semiHidden/>
     <w:rsid w:val="00B54A5C"/>
@@ -10905,10 +13222,10 @@
       <w14:ligatures w14:val="none"/>
     </w:rPr>
   </w:style>
-  <w:style w:type="character" w:customStyle="1" w:styleId="Heading8Char">
-    <w:name w:val="Heading 8 Char"/>
-    <w:basedOn w:val="DefaultParagraphFont"/>
-    <w:link w:val="Heading8"/>
+  <w:style w:type="character" w:customStyle="1" w:styleId="Cmsor8Char">
+    <w:name w:val="Címsor 8 Char"/>
+    <w:basedOn w:val="Bekezdsalapbettpusa"/>
+    <w:link w:val="Cmsor8"/>
     <w:uiPriority w:val="9"/>
     <w:semiHidden/>
     <w:rsid w:val="00B54A5C"/>
@@ -10922,10 +13239,10 @@
       <w14:ligatures w14:val="none"/>
     </w:rPr>
   </w:style>
-  <w:style w:type="character" w:customStyle="1" w:styleId="Heading9Char">
-    <w:name w:val="Heading 9 Char"/>
-    <w:basedOn w:val="DefaultParagraphFont"/>
-    <w:link w:val="Heading9"/>
+  <w:style w:type="character" w:customStyle="1" w:styleId="Cmsor9Char">
+    <w:name w:val="Címsor 9 Char"/>
+    <w:basedOn w:val="Bekezdsalapbettpusa"/>
+    <w:link w:val="Cmsor9"/>
     <w:uiPriority w:val="9"/>
     <w:semiHidden/>
     <w:rsid w:val="00B54A5C"/>
@@ -10937,11 +13254,11 @@
       <w14:ligatures w14:val="none"/>
     </w:rPr>
   </w:style>
-  <w:style w:type="paragraph" w:styleId="Title">
+  <w:style w:type="paragraph" w:styleId="Cm">
     <w:name w:val="Title"/>
-    <w:basedOn w:val="Normal"/>
-    <w:next w:val="Normal"/>
-    <w:link w:val="TitleChar"/>
+    <w:basedOn w:val="Norml"/>
+    <w:next w:val="Norml"/>
+    <w:link w:val="CmChar"/>
     <w:uiPriority w:val="10"/>
     <w:qFormat/>
     <w:rsid w:val="00B54A5C"/>
@@ -10957,10 +13274,10 @@
       <w:szCs w:val="56"/>
     </w:rPr>
   </w:style>
-  <w:style w:type="character" w:customStyle="1" w:styleId="TitleChar">
-    <w:name w:val="Title Char"/>
-    <w:basedOn w:val="DefaultParagraphFont"/>
-    <w:link w:val="Title"/>
+  <w:style w:type="character" w:customStyle="1" w:styleId="CmChar">
+    <w:name w:val="Cím Char"/>
+    <w:basedOn w:val="Bekezdsalapbettpusa"/>
+    <w:link w:val="Cm"/>
     <w:uiPriority w:val="10"/>
     <w:rsid w:val="00B54A5C"/>
     <w:rPr>
@@ -10972,11 +13289,11 @@
       <w14:ligatures w14:val="none"/>
     </w:rPr>
   </w:style>
-  <w:style w:type="paragraph" w:styleId="Subtitle">
+  <w:style w:type="paragraph" w:styleId="Alcm">
     <w:name w:val="Subtitle"/>
-    <w:basedOn w:val="Normal"/>
-    <w:next w:val="Normal"/>
-    <w:link w:val="SubtitleChar"/>
+    <w:basedOn w:val="Norml"/>
+    <w:next w:val="Norml"/>
+    <w:link w:val="AlcmChar"/>
     <w:uiPriority w:val="11"/>
     <w:qFormat/>
     <w:rsid w:val="00B54A5C"/>
@@ -10993,10 +13310,10 @@
       <w:szCs w:val="28"/>
     </w:rPr>
   </w:style>
-  <w:style w:type="character" w:customStyle="1" w:styleId="SubtitleChar">
-    <w:name w:val="Subtitle Char"/>
-    <w:basedOn w:val="DefaultParagraphFont"/>
-    <w:link w:val="Subtitle"/>
+  <w:style w:type="character" w:customStyle="1" w:styleId="AlcmChar">
+    <w:name w:val="Alcím Char"/>
+    <w:basedOn w:val="Bekezdsalapbettpusa"/>
+    <w:link w:val="Alcm"/>
     <w:uiPriority w:val="11"/>
     <w:rsid w:val="00B54A5C"/>
     <w:rPr>
@@ -11009,11 +13326,11 @@
       <w14:ligatures w14:val="none"/>
     </w:rPr>
   </w:style>
-  <w:style w:type="paragraph" w:styleId="Quote">
+  <w:style w:type="paragraph" w:styleId="Idzet">
     <w:name w:val="Quote"/>
-    <w:basedOn w:val="Normal"/>
-    <w:next w:val="Normal"/>
-    <w:link w:val="QuoteChar"/>
+    <w:basedOn w:val="Norml"/>
+    <w:next w:val="Norml"/>
+    <w:link w:val="IdzetChar"/>
     <w:uiPriority w:val="29"/>
     <w:qFormat/>
     <w:rsid w:val="00B54A5C"/>
@@ -11027,10 +13344,10 @@
       <w:color w:val="404040" w:themeColor="text1" w:themeTint="BF"/>
     </w:rPr>
   </w:style>
-  <w:style w:type="character" w:customStyle="1" w:styleId="QuoteChar">
-    <w:name w:val="Quote Char"/>
-    <w:basedOn w:val="DefaultParagraphFont"/>
-    <w:link w:val="Quote"/>
+  <w:style w:type="character" w:customStyle="1" w:styleId="IdzetChar">
+    <w:name w:val="Idézet Char"/>
+    <w:basedOn w:val="Bekezdsalapbettpusa"/>
+    <w:link w:val="Idzet"/>
     <w:uiPriority w:val="29"/>
     <w:rsid w:val="00B54A5C"/>
     <w:rPr>
@@ -11043,9 +13360,9 @@
       <w14:ligatures w14:val="none"/>
     </w:rPr>
   </w:style>
-  <w:style w:type="paragraph" w:styleId="ListParagraph">
+  <w:style w:type="paragraph" w:styleId="Listaszerbekezds">
     <w:name w:val="List Paragraph"/>
-    <w:basedOn w:val="Normal"/>
+    <w:basedOn w:val="Norml"/>
     <w:uiPriority w:val="34"/>
     <w:qFormat/>
     <w:rsid w:val="00B54A5C"/>
@@ -11054,9 +13371,9 @@
       <w:contextualSpacing/>
     </w:pPr>
   </w:style>
-  <w:style w:type="character" w:styleId="IntenseEmphasis">
+  <w:style w:type="character" w:styleId="Erskiemels">
     <w:name w:val="Intense Emphasis"/>
-    <w:basedOn w:val="DefaultParagraphFont"/>
+    <w:basedOn w:val="Bekezdsalapbettpusa"/>
     <w:uiPriority w:val="21"/>
     <w:qFormat/>
     <w:rsid w:val="00B54A5C"/>
@@ -11066,11 +13383,11 @@
       <w:color w:val="0F4761" w:themeColor="accent1" w:themeShade="BF"/>
     </w:rPr>
   </w:style>
-  <w:style w:type="paragraph" w:styleId="IntenseQuote">
+  <w:style w:type="paragraph" w:styleId="Kiemeltidzet">
     <w:name w:val="Intense Quote"/>
-    <w:basedOn w:val="Normal"/>
-    <w:next w:val="Normal"/>
-    <w:link w:val="IntenseQuoteChar"/>
+    <w:basedOn w:val="Norml"/>
+    <w:next w:val="Norml"/>
+    <w:link w:val="KiemeltidzetChar"/>
     <w:uiPriority w:val="30"/>
     <w:qFormat/>
     <w:rsid w:val="00B54A5C"/>
@@ -11089,10 +13406,10 @@
       <w:color w:val="0F4761" w:themeColor="accent1" w:themeShade="BF"/>
     </w:rPr>
   </w:style>
-  <w:style w:type="character" w:customStyle="1" w:styleId="IntenseQuoteChar">
-    <w:name w:val="Intense Quote Char"/>
-    <w:basedOn w:val="DefaultParagraphFont"/>
-    <w:link w:val="IntenseQuote"/>
+  <w:style w:type="character" w:customStyle="1" w:styleId="KiemeltidzetChar">
+    <w:name w:val="Kiemelt idézet Char"/>
+    <w:basedOn w:val="Bekezdsalapbettpusa"/>
+    <w:link w:val="Kiemeltidzet"/>
     <w:uiPriority w:val="30"/>
     <w:rsid w:val="00B54A5C"/>
     <w:rPr>
@@ -11105,9 +13422,9 @@
       <w14:ligatures w14:val="none"/>
     </w:rPr>
   </w:style>
-  <w:style w:type="character" w:styleId="IntenseReference">
+  <w:style w:type="character" w:styleId="Ershivatkozs">
     <w:name w:val="Intense Reference"/>
-    <w:basedOn w:val="DefaultParagraphFont"/>
+    <w:basedOn w:val="Bekezdsalapbettpusa"/>
     <w:uiPriority w:val="32"/>
     <w:qFormat/>
     <w:rsid w:val="00B54A5C"/>
@@ -11119,10 +13436,10 @@
       <w:spacing w:val="5"/>
     </w:rPr>
   </w:style>
-  <w:style w:type="paragraph" w:styleId="FootnoteText">
+  <w:style w:type="paragraph" w:styleId="Lbjegyzetszveg">
     <w:name w:val="footnote text"/>
-    <w:basedOn w:val="Normal"/>
-    <w:link w:val="FootnoteTextChar"/>
+    <w:basedOn w:val="Norml"/>
+    <w:link w:val="LbjegyzetszvegChar"/>
     <w:semiHidden/>
     <w:rsid w:val="00CA76B6"/>
     <w:pPr>
@@ -11135,10 +13452,10 @@
       <w:lang w:eastAsia="hu-HU"/>
     </w:rPr>
   </w:style>
-  <w:style w:type="character" w:customStyle="1" w:styleId="FootnoteTextChar">
-    <w:name w:val="Footnote Text Char"/>
-    <w:basedOn w:val="DefaultParagraphFont"/>
-    <w:link w:val="FootnoteText"/>
+  <w:style w:type="character" w:customStyle="1" w:styleId="LbjegyzetszvegChar">
+    <w:name w:val="Lábjegyzetszöveg Char"/>
+    <w:basedOn w:val="Bekezdsalapbettpusa"/>
+    <w:link w:val="Lbjegyzetszveg"/>
     <w:semiHidden/>
     <w:rsid w:val="00CA76B6"/>
     <w:rPr>
@@ -11150,9 +13467,9 @@
       <w14:ligatures w14:val="none"/>
     </w:rPr>
   </w:style>
-  <w:style w:type="character" w:styleId="Emphasis">
+  <w:style w:type="character" w:styleId="Kiemels">
     <w:name w:val="Emphasis"/>
-    <w:basedOn w:val="DefaultParagraphFont"/>
+    <w:basedOn w:val="Bekezdsalapbettpusa"/>
     <w:uiPriority w:val="20"/>
     <w:qFormat/>
     <w:rsid w:val="0009191E"/>
@@ -11161,9 +13478,9 @@
       <w:iCs/>
     </w:rPr>
   </w:style>
-  <w:style w:type="character" w:styleId="Hyperlink">
+  <w:style w:type="character" w:styleId="Hiperhivatkozs">
     <w:name w:val="Hyperlink"/>
-    <w:basedOn w:val="DefaultParagraphFont"/>
+    <w:basedOn w:val="Bekezdsalapbettpusa"/>
     <w:uiPriority w:val="99"/>
     <w:unhideWhenUsed/>
     <w:rsid w:val="00A8507D"/>
@@ -11172,9 +13489,9 @@
       <w:u w:val="single"/>
     </w:rPr>
   </w:style>
-  <w:style w:type="character" w:styleId="UnresolvedMention">
+  <w:style w:type="character" w:styleId="Feloldatlanmegemlts">
     <w:name w:val="Unresolved Mention"/>
-    <w:basedOn w:val="DefaultParagraphFont"/>
+    <w:basedOn w:val="Bekezdsalapbettpusa"/>
     <w:uiPriority w:val="99"/>
     <w:semiHidden/>
     <w:unhideWhenUsed/>
@@ -11184,10 +13501,10 @@
       <w:shd w:val="clear" w:color="auto" w:fill="E1DFDD"/>
     </w:rPr>
   </w:style>
-  <w:style w:type="paragraph" w:styleId="Header">
+  <w:style w:type="paragraph" w:styleId="lfej">
     <w:name w:val="header"/>
-    <w:basedOn w:val="Normal"/>
-    <w:link w:val="HeaderChar"/>
+    <w:basedOn w:val="Norml"/>
+    <w:link w:val="lfejChar"/>
     <w:uiPriority w:val="99"/>
     <w:unhideWhenUsed/>
     <w:rsid w:val="00553163"/>
@@ -11199,10 +13516,10 @@
       <w:spacing w:after="0" w:line="240" w:lineRule="auto"/>
     </w:pPr>
   </w:style>
-  <w:style w:type="character" w:customStyle="1" w:styleId="HeaderChar">
-    <w:name w:val="Header Char"/>
-    <w:basedOn w:val="DefaultParagraphFont"/>
-    <w:link w:val="Header"/>
+  <w:style w:type="character" w:customStyle="1" w:styleId="lfejChar">
+    <w:name w:val="Élőfej Char"/>
+    <w:basedOn w:val="Bekezdsalapbettpusa"/>
+    <w:link w:val="lfej"/>
     <w:uiPriority w:val="99"/>
     <w:rsid w:val="00553163"/>
     <w:rPr>
@@ -11212,10 +13529,10 @@
       <w14:ligatures w14:val="none"/>
     </w:rPr>
   </w:style>
-  <w:style w:type="paragraph" w:styleId="Footer">
+  <w:style w:type="paragraph" w:styleId="llb">
     <w:name w:val="footer"/>
-    <w:basedOn w:val="Normal"/>
-    <w:link w:val="FooterChar"/>
+    <w:basedOn w:val="Norml"/>
+    <w:link w:val="llbChar"/>
     <w:uiPriority w:val="99"/>
     <w:unhideWhenUsed/>
     <w:rsid w:val="00553163"/>
@@ -11227,10 +13544,10 @@
       <w:spacing w:after="0" w:line="240" w:lineRule="auto"/>
     </w:pPr>
   </w:style>
-  <w:style w:type="character" w:customStyle="1" w:styleId="FooterChar">
-    <w:name w:val="Footer Char"/>
-    <w:basedOn w:val="DefaultParagraphFont"/>
-    <w:link w:val="Footer"/>
+  <w:style w:type="character" w:customStyle="1" w:styleId="llbChar">
+    <w:name w:val="Élőláb Char"/>
+    <w:basedOn w:val="Bekezdsalapbettpusa"/>
+    <w:link w:val="llb"/>
     <w:uiPriority w:val="99"/>
     <w:rsid w:val="00553163"/>
     <w:rPr>
@@ -11257,9 +13574,9 @@
       <w:szCs w:val="24"/>
     </w:rPr>
   </w:style>
-  <w:style w:type="paragraph" w:styleId="NormalWeb">
+  <w:style w:type="paragraph" w:styleId="NormlWeb">
     <w:name w:val="Normal (Web)"/>
-    <w:basedOn w:val="Normal"/>
+    <w:basedOn w:val="Norml"/>
     <w:uiPriority w:val="99"/>
     <w:semiHidden/>
     <w:unhideWhenUsed/>
@@ -11275,22 +13592,22 @@
   </w:style>
   <w:style w:type="character" w:customStyle="1" w:styleId="lrzxr">
     <w:name w:val="lrzxr"/>
-    <w:basedOn w:val="DefaultParagraphFont"/>
+    <w:basedOn w:val="Bekezdsalapbettpusa"/>
     <w:rsid w:val="00A768D9"/>
   </w:style>
   <w:style w:type="character" w:customStyle="1" w:styleId="hgkelc">
     <w:name w:val="hgkelc"/>
-    <w:basedOn w:val="DefaultParagraphFont"/>
+    <w:basedOn w:val="Bekezdsalapbettpusa"/>
     <w:rsid w:val="00362EDE"/>
   </w:style>
   <w:style w:type="character" w:customStyle="1" w:styleId="a-size-base">
     <w:name w:val="a-size-base"/>
-    <w:basedOn w:val="DefaultParagraphFont"/>
+    <w:basedOn w:val="Bekezdsalapbettpusa"/>
     <w:rsid w:val="00F34C84"/>
   </w:style>
-  <w:style w:type="character" w:styleId="Strong">
+  <w:style w:type="character" w:styleId="Kiemels2">
     <w:name w:val="Strong"/>
-    <w:basedOn w:val="DefaultParagraphFont"/>
+    <w:basedOn w:val="Bekezdsalapbettpusa"/>
     <w:uiPriority w:val="22"/>
     <w:qFormat/>
     <w:rsid w:val="00655113"/>
@@ -11301,13 +13618,13 @@
   </w:style>
   <w:style w:type="character" w:customStyle="1" w:styleId="text">
     <w:name w:val="text"/>
-    <w:basedOn w:val="DefaultParagraphFont"/>
+    <w:basedOn w:val="Bekezdsalapbettpusa"/>
     <w:rsid w:val="007904C8"/>
   </w:style>
-  <w:style w:type="paragraph" w:styleId="EndnoteText">
+  <w:style w:type="paragraph" w:styleId="Vgjegyzetszvege">
     <w:name w:val="endnote text"/>
-    <w:basedOn w:val="Normal"/>
-    <w:link w:val="EndnoteTextChar"/>
+    <w:basedOn w:val="Norml"/>
+    <w:link w:val="VgjegyzetszvegeChar"/>
     <w:uiPriority w:val="99"/>
     <w:semiHidden/>
     <w:unhideWhenUsed/>
@@ -11320,10 +13637,10 @@
       <w:szCs w:val="20"/>
     </w:rPr>
   </w:style>
-  <w:style w:type="character" w:customStyle="1" w:styleId="EndnoteTextChar">
-    <w:name w:val="Endnote Text Char"/>
-    <w:basedOn w:val="DefaultParagraphFont"/>
-    <w:link w:val="EndnoteText"/>
+  <w:style w:type="character" w:customStyle="1" w:styleId="VgjegyzetszvegeChar">
+    <w:name w:val="Végjegyzet szövege Char"/>
+    <w:basedOn w:val="Bekezdsalapbettpusa"/>
+    <w:link w:val="Vgjegyzetszvege"/>
     <w:uiPriority w:val="99"/>
     <w:semiHidden/>
     <w:rsid w:val="00A937F4"/>
@@ -11335,9 +13652,9 @@
       <w14:ligatures w14:val="none"/>
     </w:rPr>
   </w:style>
-  <w:style w:type="character" w:styleId="EndnoteReference">
+  <w:style w:type="character" w:styleId="Vgjegyzet-hivatkozs">
     <w:name w:val="endnote reference"/>
-    <w:basedOn w:val="DefaultParagraphFont"/>
+    <w:basedOn w:val="Bekezdsalapbettpusa"/>
     <w:uiPriority w:val="99"/>
     <w:semiHidden/>
     <w:unhideWhenUsed/>
